--- a/Documentation/documents/FYP (02-05).docx
+++ b/Documentation/documents/FYP (02-05).docx
@@ -404,6 +404,22 @@
     </w:p>
     <w:p>
       <w:pPr>
+        <w:spacing w:line="259" w:lineRule="auto"/>
+        <w:jc w:val="left"/>
+        <w:rPr>
+          <w:rFonts w:asciiTheme="majorHAnsi" w:eastAsiaTheme="majorEastAsia" w:hAnsiTheme="majorHAnsi" w:cstheme="majorBidi"/>
+          <w:color w:val="2F5496" w:themeColor="accent1" w:themeShade="BF"/>
+          <w:sz w:val="32"/>
+          <w:szCs w:val="32"/>
+        </w:rPr>
+      </w:pPr>
+      <w:bookmarkStart w:id="1" w:name="_Toc513029213"/>
+      <w:r>
+        <w:br w:type="page"/>
+      </w:r>
+    </w:p>
+    <w:p>
+      <w:pPr>
         <w:pStyle w:val="Heading1"/>
         <w:numPr>
           <w:ilvl w:val="0"/>
@@ -411,11 +427,27 @@
         </w:numPr>
         <w:ind w:left="432" w:hanging="432"/>
       </w:pPr>
-      <w:bookmarkStart w:id="1" w:name="_Toc513029213"/>
-      <w:r>
+      <w:r>
+        <w:lastRenderedPageBreak/>
         <w:t>Abstract</w:t>
       </w:r>
       <w:bookmarkEnd w:id="1"/>
+    </w:p>
+    <w:p>
+      <w:pPr>
+        <w:spacing w:line="259" w:lineRule="auto"/>
+        <w:jc w:val="left"/>
+        <w:rPr>
+          <w:rFonts w:asciiTheme="majorHAnsi" w:eastAsiaTheme="majorEastAsia" w:hAnsiTheme="majorHAnsi" w:cstheme="majorBidi"/>
+          <w:color w:val="2F5496" w:themeColor="accent1" w:themeShade="BF"/>
+          <w:sz w:val="32"/>
+          <w:szCs w:val="32"/>
+        </w:rPr>
+      </w:pPr>
+      <w:bookmarkStart w:id="2" w:name="_Toc513029214"/>
+      <w:r>
+        <w:br w:type="page"/>
+      </w:r>
     </w:p>
     <w:p>
       <w:pPr>
@@ -426,8 +458,8 @@
         </w:numPr>
         <w:ind w:left="432" w:hanging="432"/>
       </w:pPr>
-      <w:bookmarkStart w:id="2" w:name="_Toc513029214"/>
-      <w:r>
+      <w:r>
+        <w:lastRenderedPageBreak/>
         <w:t>Acknowledgements</w:t>
       </w:r>
       <w:bookmarkEnd w:id="2"/>
@@ -2345,10 +2377,25 @@
       </w:pPr>
       <w:bookmarkStart w:id="3" w:name="_Toc513029215"/>
       <w:r>
-        <w:lastRenderedPageBreak/>
         <w:t>List of Abbreviations</w:t>
       </w:r>
       <w:bookmarkEnd w:id="3"/>
+    </w:p>
+    <w:p>
+      <w:pPr>
+        <w:spacing w:line="259" w:lineRule="auto"/>
+        <w:jc w:val="left"/>
+        <w:rPr>
+          <w:rFonts w:asciiTheme="majorHAnsi" w:eastAsiaTheme="majorEastAsia" w:hAnsiTheme="majorHAnsi" w:cstheme="majorBidi"/>
+          <w:color w:val="2F5496" w:themeColor="accent1" w:themeShade="BF"/>
+          <w:sz w:val="32"/>
+          <w:szCs w:val="32"/>
+        </w:rPr>
+      </w:pPr>
+      <w:bookmarkStart w:id="4" w:name="_Toc513029216"/>
+      <w:r>
+        <w:br w:type="page"/>
+      </w:r>
     </w:p>
     <w:p>
       <w:pPr>
@@ -2359,8 +2406,8 @@
         </w:numPr>
         <w:ind w:left="432" w:hanging="432"/>
       </w:pPr>
-      <w:bookmarkStart w:id="4" w:name="_Toc513029216"/>
-      <w:r>
+      <w:r>
+        <w:lastRenderedPageBreak/>
         <w:t>List of Figures</w:t>
       </w:r>
       <w:bookmarkEnd w:id="4"/>
@@ -2368,10 +2415,26 @@
     <w:p/>
     <w:p>
       <w:pPr>
+        <w:spacing w:line="259" w:lineRule="auto"/>
+        <w:jc w:val="left"/>
+        <w:rPr>
+          <w:rFonts w:asciiTheme="majorHAnsi" w:eastAsiaTheme="majorEastAsia" w:hAnsiTheme="majorHAnsi" w:cstheme="majorBidi"/>
+          <w:color w:val="2F5496" w:themeColor="accent1" w:themeShade="BF"/>
+          <w:sz w:val="32"/>
+          <w:szCs w:val="32"/>
+        </w:rPr>
+      </w:pPr>
+      <w:bookmarkStart w:id="5" w:name="_Toc513029217"/>
+      <w:r>
+        <w:br w:type="page"/>
+      </w:r>
+    </w:p>
+    <w:p>
+      <w:pPr>
         <w:pStyle w:val="Heading1"/>
       </w:pPr>
-      <w:bookmarkStart w:id="5" w:name="_Toc513029217"/>
-      <w:r>
+      <w:r>
+        <w:lastRenderedPageBreak/>
         <w:t>Introduction</w:t>
       </w:r>
       <w:bookmarkEnd w:id="5"/>
@@ -8175,10 +8238,7 @@
         <w:t xml:space="preserve"> </w:t>
       </w:r>
       <w:r>
-        <w:t>haemorrhage detection</w:t>
-      </w:r>
-      <w:r>
-        <w:t xml:space="preserve">, </w:t>
+        <w:t xml:space="preserve">haemorrhage detection, </w:t>
       </w:r>
       <w:r>
         <w:t xml:space="preserve">feature extraction, </w:t>
@@ -8272,10 +8332,7 @@
     </w:p>
     <w:p>
       <w:r>
-        <w:t>The first step in the development of this full program was to understand what Mr. Napier’s program does, how the images are being processed and how haemorrhage was being considered present or not.</w:t>
-      </w:r>
-      <w:r>
-        <w:t xml:space="preserve"> </w:t>
+        <w:t xml:space="preserve">The first step in the development of this full program was to understand what Mr. Napier’s program does, how the images are being processed and how haemorrhage was being considered present or not. </w:t>
       </w:r>
       <w:r>
         <w:t xml:space="preserve">Firstly, </w:t>
@@ -8427,6 +8484,897 @@
       <w:r>
         <w:t>For the haemorrhage detection program, the original system outputs were retained and are still presented to the user. These outputs include the image of the segmented brain, which would have a dark pink outline around the detected haemorrhagic region and the preliminary classification output displayed through command line output.</w:t>
       </w:r>
+    </w:p>
+    <w:p>
+      <w:pPr>
+        <w:pStyle w:val="Heading2"/>
+      </w:pPr>
+      <w:r>
+        <w:lastRenderedPageBreak/>
+        <w:t>Feature Extraction</w:t>
+      </w:r>
+    </w:p>
+    <w:p>
+      <w:r>
+        <w:t xml:space="preserve">The first step </w:t>
+      </w:r>
+      <w:r>
+        <w:t xml:space="preserve">performed by the classification system was to extract features from the images obtained from the detection system. Feature extraction is the process of analysing input data that is too large and containing redundancies such that it is transformed into a reduced set of more valuable features. The main goal behind this is obtaining more relevant information </w:t>
+      </w:r>
+      <w:r>
+        <w:t xml:space="preserve">from the data </w:t>
+      </w:r>
+      <w:r>
+        <w:t xml:space="preserve">using a smaller number of dimensions </w:t>
+      </w:r>
+      <w:sdt>
+        <w:sdtPr>
+          <w:id w:val="1471950771"/>
+          <w:citation/>
+        </w:sdtPr>
+        <w:sdtContent>
+          <w:r>
+            <w:fldChar w:fldCharType="begin"/>
+          </w:r>
+          <w:r>
+            <w:instrText xml:space="preserve"> CITATION Kum14 \l 2057 </w:instrText>
+          </w:r>
+          <w:r>
+            <w:fldChar w:fldCharType="separate"/>
+          </w:r>
+          <w:r>
+            <w:rPr>
+              <w:noProof/>
+            </w:rPr>
+            <w:t>[30]</w:t>
+          </w:r>
+          <w:r>
+            <w:fldChar w:fldCharType="end"/>
+          </w:r>
+        </w:sdtContent>
+      </w:sdt>
+      <w:r>
+        <w:t xml:space="preserve">. </w:t>
+      </w:r>
+      <w:r>
+        <w:t xml:space="preserve">The dimensions of the input data will eventually become the number of inputs used by the neural network architecture. </w:t>
+      </w:r>
+      <w:r>
+        <w:t>Given that the study concerns images, the full input set for one image would be all the pixels within the image being analysed. Apart from the fact that these images can be of different sizes, there are lots of regions within the image that</w:t>
+      </w:r>
+      <w:r>
+        <w:t xml:space="preserve"> have identical or near-identical pixel values, which can be grouped together to reduce the number of </w:t>
+      </w:r>
+      <w:r>
+        <w:t>input dimensions</w:t>
+      </w:r>
+      <w:r>
+        <w:t xml:space="preserve"> </w:t>
+      </w:r>
+      <w:r>
+        <w:t>of the data, hence reducing the number of input layer neurons needed for the neural network</w:t>
+      </w:r>
+      <w:r>
+        <w:t xml:space="preserve">. </w:t>
+      </w:r>
+    </w:p>
+    <w:p>
+      <w:r>
+        <w:t xml:space="preserve">Following the analysis of previous work carried out in the area, as seen in Table 2.1 above, all work featuring the use of neural networks makes use of feature extraction to reduce the number of inputs. The two most relevant studies show that the average number of neurons was 15 - </w:t>
+      </w:r>
+      <w:proofErr w:type="spellStart"/>
+      <w:r>
+        <w:t>Shahangian</w:t>
+      </w:r>
+      <w:proofErr w:type="spellEnd"/>
+      <w:r>
+        <w:t xml:space="preserve"> </w:t>
+      </w:r>
+      <w:r>
+        <w:rPr>
+          <w:i/>
+        </w:rPr>
+        <w:t>et.al.</w:t>
+      </w:r>
+      <w:r>
+        <w:t xml:space="preserve"> </w:t>
+      </w:r>
+      <w:sdt>
+        <w:sdtPr>
+          <w:id w:val="671381441"/>
+          <w:citation/>
+        </w:sdtPr>
+        <w:sdtContent>
+          <w:r>
+            <w:fldChar w:fldCharType="begin"/>
+          </w:r>
+          <w:r>
+            <w:instrText xml:space="preserve"> CITATION Bah13 \l 2057 </w:instrText>
+          </w:r>
+          <w:r>
+            <w:fldChar w:fldCharType="separate"/>
+          </w:r>
+          <w:r>
+            <w:rPr>
+              <w:noProof/>
+            </w:rPr>
+            <w:t>[27]</w:t>
+          </w:r>
+          <w:r>
+            <w:fldChar w:fldCharType="end"/>
+          </w:r>
+        </w:sdtContent>
+      </w:sdt>
+      <w:r>
+        <w:t xml:space="preserve"> used 14 whereas Sharma </w:t>
+      </w:r>
+      <w:r>
+        <w:rPr>
+          <w:i/>
+        </w:rPr>
+        <w:t>et. al.</w:t>
+      </w:r>
+      <w:r>
+        <w:t xml:space="preserve"> </w:t>
+      </w:r>
+      <w:sdt>
+        <w:sdtPr>
+          <w:id w:val="-591860875"/>
+          <w:citation/>
+        </w:sdtPr>
+        <w:sdtContent>
+          <w:r>
+            <w:fldChar w:fldCharType="begin"/>
+          </w:r>
+          <w:r>
+            <w:instrText xml:space="preserve"> CITATION Sha14 \l 2057 </w:instrText>
+          </w:r>
+          <w:r>
+            <w:fldChar w:fldCharType="separate"/>
+          </w:r>
+          <w:r>
+            <w:rPr>
+              <w:noProof/>
+            </w:rPr>
+            <w:t>[3]</w:t>
+          </w:r>
+          <w:r>
+            <w:fldChar w:fldCharType="end"/>
+          </w:r>
+        </w:sdtContent>
+      </w:sdt>
+      <w:r>
+        <w:t xml:space="preserve"> used 16 different features. Most of these features are common to both studies, and </w:t>
+      </w:r>
+      <w:proofErr w:type="gramStart"/>
+      <w:r>
+        <w:t>it can be seen that they</w:t>
+      </w:r>
+      <w:proofErr w:type="gramEnd"/>
+      <w:r>
+        <w:t xml:space="preserve"> are divided into </w:t>
+      </w:r>
+      <w:r>
+        <w:t>three</w:t>
+      </w:r>
+      <w:r>
+        <w:t xml:space="preserve"> main categories: </w:t>
+      </w:r>
+      <w:r>
+        <w:t xml:space="preserve">shape features, intensity features and texture features. </w:t>
+      </w:r>
+      <w:r>
+        <w:t>T</w:t>
+      </w:r>
+      <w:r>
+        <w:t xml:space="preserve">he combination of all the extracted features would result in a </w:t>
+      </w:r>
+      <w:r>
+        <w:t xml:space="preserve">unique input pattern, which can then be used to train the neural network or test the trained neural network for accuracy. </w:t>
+      </w:r>
+      <w:r>
+        <w:t xml:space="preserve">Based on what was already built, it was noted that there were some features that were presented in one study and not the other, and thus it was decided to implement all the features seen in these studies. For this reason, the built system extracts a total of 18 features. </w:t>
+      </w:r>
+    </w:p>
+    <w:p>
+      <w:r>
+        <w:t>The 18 features extracted for every image with a suspected haemorrhagic region in it were divided into two main groups in the program, which were the grayscale features and the shape features. Correlating these feature classes to the ones mentioned above, the grayscale features class incorporates the intensity and texture feature</w:t>
+      </w:r>
+      <w:r>
+        <w:t xml:space="preserve"> classes</w:t>
+      </w:r>
+      <w:r>
+        <w:t>.</w:t>
+      </w:r>
+      <w:r>
+        <w:t xml:space="preserve"> </w:t>
+      </w:r>
+      <w:r>
+        <w:t xml:space="preserve">This was done since overall, the intensity and texture features were related to the grayscale image, whereas the shape features </w:t>
+      </w:r>
+      <w:r>
+        <w:t xml:space="preserve">were more easily obtainable from the binary threshold image, which in turn explains why two different images were extracted from the detection system with the intention to be used as inputs for the classification system. </w:t>
+      </w:r>
+    </w:p>
+    <w:p>
+      <w:r>
+        <w:lastRenderedPageBreak/>
+        <w:t xml:space="preserve">As mentioned above, the feature extraction process was divided into two main categories, with each category having its own function of computing all features that can be extracted from the image assigned to it. </w:t>
+      </w:r>
+      <w:r>
+        <w:t xml:space="preserve">From the grayscale image a total of ten features were extracted and from the contour image the remaining 8 features were extracted. </w:t>
+      </w:r>
+      <w:r>
+        <w:t xml:space="preserve">The following subsections will contain more in-depth information on which features were extracted for each of the two images. </w:t>
+      </w:r>
+    </w:p>
+    <w:p/>
+    <w:p>
+      <w:pPr>
+        <w:pStyle w:val="Heading3"/>
+      </w:pPr>
+      <w:r>
+        <w:t>Grayscale Image Features</w:t>
+      </w:r>
+    </w:p>
+    <w:p>
+      <w:r>
+        <w:t>The grayscale image feature extraction mainly covers the collection of information that relates to the intensity and texture of the segmented brain image. The intensity features mainly give first order statistical information on the image and depend on all the individual pixel intensity values within the image. The extracted intensity features include:</w:t>
+      </w:r>
+    </w:p>
+    <w:p>
+      <w:pPr>
+        <w:pStyle w:val="ListParagraph"/>
+        <w:numPr>
+          <w:ilvl w:val="0"/>
+          <w:numId w:val="12"/>
+        </w:numPr>
+      </w:pPr>
+      <w:r>
+        <w:t>Mean:</w:t>
+      </w:r>
+      <w:r>
+        <w:t xml:space="preserve"> </w:t>
+      </w:r>
+      <w:r>
+        <w:t>the average pixel intensity value within the image</w:t>
+      </w:r>
+    </w:p>
+    <w:p>
+      <w:pPr>
+        <w:rPr>
+          <w:rFonts w:eastAsiaTheme="minorEastAsia"/>
+        </w:rPr>
+      </w:pPr>
+      <m:oMathPara>
+        <m:oMath>
+          <m:r>
+            <w:rPr>
+              <w:rFonts w:ascii="Cambria Math" w:hAnsi="Cambria Math"/>
+            </w:rPr>
+            <m:t xml:space="preserve">Mean= </m:t>
+          </m:r>
+          <m:f>
+            <m:fPr>
+              <m:ctrlPr>
+                <w:rPr>
+                  <w:rFonts w:ascii="Cambria Math" w:hAnsi="Cambria Math"/>
+                  <w:i/>
+                </w:rPr>
+              </m:ctrlPr>
+            </m:fPr>
+            <m:num>
+              <m:r>
+                <w:rPr>
+                  <w:rFonts w:ascii="Cambria Math" w:hAnsi="Cambria Math"/>
+                </w:rPr>
+                <m:t>1</m:t>
+              </m:r>
+            </m:num>
+            <m:den>
+              <m:r>
+                <w:rPr>
+                  <w:rFonts w:ascii="Cambria Math" w:hAnsi="Cambria Math"/>
+                </w:rPr>
+                <m:t>N</m:t>
+              </m:r>
+            </m:den>
+          </m:f>
+          <m:nary>
+            <m:naryPr>
+              <m:chr m:val="∑"/>
+              <m:limLoc m:val="undOvr"/>
+              <m:ctrlPr>
+                <w:rPr>
+                  <w:rFonts w:ascii="Cambria Math" w:hAnsi="Cambria Math"/>
+                  <w:i/>
+                </w:rPr>
+              </m:ctrlPr>
+            </m:naryPr>
+            <m:sub>
+              <m:r>
+                <w:rPr>
+                  <w:rFonts w:ascii="Cambria Math" w:hAnsi="Cambria Math"/>
+                </w:rPr>
+                <m:t>i=1</m:t>
+              </m:r>
+            </m:sub>
+            <m:sup>
+              <m:r>
+                <w:rPr>
+                  <w:rFonts w:ascii="Cambria Math" w:hAnsi="Cambria Math"/>
+                </w:rPr>
+                <m:t>N</m:t>
+              </m:r>
+            </m:sup>
+            <m:e>
+              <m:sSub>
+                <m:sSubPr>
+                  <m:ctrlPr>
+                    <w:rPr>
+                      <w:rFonts w:ascii="Cambria Math" w:hAnsi="Cambria Math"/>
+                      <w:i/>
+                    </w:rPr>
+                  </m:ctrlPr>
+                </m:sSubPr>
+                <m:e>
+                  <m:r>
+                    <w:rPr>
+                      <w:rFonts w:ascii="Cambria Math" w:hAnsi="Cambria Math"/>
+                    </w:rPr>
+                    <m:t>I</m:t>
+                  </m:r>
+                </m:e>
+                <m:sub>
+                  <m:r>
+                    <w:rPr>
+                      <w:rFonts w:ascii="Cambria Math" w:hAnsi="Cambria Math"/>
+                    </w:rPr>
+                    <m:t>i</m:t>
+                  </m:r>
+                </m:sub>
+              </m:sSub>
+            </m:e>
+          </m:nary>
+          <m:r>
+            <w:rPr>
+              <w:rFonts w:ascii="Cambria Math" w:hAnsi="Cambria Math"/>
+            </w:rPr>
+            <m:t xml:space="preserve">  </m:t>
+          </m:r>
+          <m:r>
+            <w:rPr>
+              <w:rFonts w:ascii="Cambria Math" w:hAnsi="Cambria Math"/>
+            </w:rPr>
+            <m:t xml:space="preserve"> </m:t>
+          </m:r>
+          <m:r>
+            <w:rPr>
+              <w:rFonts w:ascii="Cambria Math" w:hAnsi="Cambria Math"/>
+            </w:rPr>
+            <m:t xml:space="preserve"> </m:t>
+          </m:r>
+        </m:oMath>
+      </m:oMathPara>
+    </w:p>
+    <w:p>
+      <w:pPr>
+        <w:pStyle w:val="ListParagraph"/>
+      </w:pPr>
+      <w:r>
+        <w:t xml:space="preserve">The mean was obtained by using the inbuilt </w:t>
+      </w:r>
+      <w:r>
+        <w:rPr>
+          <w:i/>
+        </w:rPr>
+        <w:t>mean</w:t>
+      </w:r>
+      <w:r>
+        <w:t xml:space="preserve"> Python function </w:t>
+      </w:r>
+      <w:sdt>
+        <w:sdtPr>
+          <w:id w:val="1673685022"/>
+          <w:citation/>
+        </w:sdtPr>
+        <w:sdtContent>
+          <w:r>
+            <w:fldChar w:fldCharType="begin"/>
+          </w:r>
+          <w:r>
+            <w:instrText xml:space="preserve"> CITATION num \l 2057 </w:instrText>
+          </w:r>
+          <w:r>
+            <w:fldChar w:fldCharType="separate"/>
+          </w:r>
+          <w:r>
+            <w:rPr>
+              <w:noProof/>
+            </w:rPr>
+            <w:t>[31]</w:t>
+          </w:r>
+          <w:r>
+            <w:fldChar w:fldCharType="end"/>
+          </w:r>
+        </w:sdtContent>
+      </w:sdt>
+      <w:r>
+        <w:t>.</w:t>
+      </w:r>
+    </w:p>
+    <w:p>
+      <w:pPr>
+        <w:pStyle w:val="ListParagraph"/>
+      </w:pPr>
+    </w:p>
+    <w:p>
+      <w:pPr>
+        <w:pStyle w:val="ListParagraph"/>
+        <w:numPr>
+          <w:ilvl w:val="0"/>
+          <w:numId w:val="12"/>
+        </w:numPr>
+      </w:pPr>
+      <w:r>
+        <w:t>Variance:</w:t>
+      </w:r>
+      <w:r>
+        <w:t xml:space="preserve"> how far </w:t>
+      </w:r>
+      <w:r>
+        <w:t>the pixel intensity values are from the mean within the image</w:t>
+      </w:r>
+    </w:p>
+    <w:p>
+      <w:pPr>
+        <w:pStyle w:val="ListParagraph"/>
+      </w:pPr>
+      <m:oMathPara>
+        <m:oMath>
+          <m:r>
+            <w:rPr>
+              <w:rFonts w:ascii="Cambria Math" w:hAnsi="Cambria Math"/>
+              <w:highlight w:val="yellow"/>
+            </w:rPr>
+            <m:t>EQUATION</m:t>
+          </m:r>
+        </m:oMath>
+      </m:oMathPara>
+    </w:p>
+    <w:p>
+      <w:pPr>
+        <w:pStyle w:val="ListParagraph"/>
+      </w:pPr>
+      <w:r>
+        <w:t xml:space="preserve">The variance was obtained </w:t>
+      </w:r>
+      <w:r>
+        <w:t xml:space="preserve">by using the function within the </w:t>
+      </w:r>
+      <w:r>
+        <w:t>NumPy</w:t>
+      </w:r>
+      <w:r>
+        <w:t xml:space="preserve"> library </w:t>
+      </w:r>
+      <w:sdt>
+        <w:sdtPr>
+          <w:id w:val="351697396"/>
+          <w:citation/>
+        </w:sdtPr>
+        <w:sdtContent>
+          <w:r>
+            <w:fldChar w:fldCharType="begin"/>
+          </w:r>
+          <w:r>
+            <w:instrText xml:space="preserve"> CITATION num1 \l 2057 </w:instrText>
+          </w:r>
+          <w:r>
+            <w:fldChar w:fldCharType="separate"/>
+          </w:r>
+          <w:r>
+            <w:rPr>
+              <w:noProof/>
+            </w:rPr>
+            <w:t>[32]</w:t>
+          </w:r>
+          <w:r>
+            <w:fldChar w:fldCharType="end"/>
+          </w:r>
+        </w:sdtContent>
+      </w:sdt>
+      <w:r>
+        <w:t>.</w:t>
+      </w:r>
+    </w:p>
+    <w:p>
+      <w:pPr>
+        <w:pStyle w:val="ListParagraph"/>
+      </w:pPr>
+    </w:p>
+    <w:p>
+      <w:pPr>
+        <w:pStyle w:val="ListParagraph"/>
+        <w:numPr>
+          <w:ilvl w:val="0"/>
+          <w:numId w:val="12"/>
+        </w:numPr>
+      </w:pPr>
+      <w:r>
+        <w:t>Skewness:</w:t>
+      </w:r>
+      <w:r>
+        <w:t xml:space="preserve"> the measure of asymmetry of the data around the mean</w:t>
+      </w:r>
+    </w:p>
+    <w:p>
+      <w:pPr>
+        <w:pStyle w:val="ListParagraph"/>
+      </w:pPr>
+      <m:oMathPara>
+        <m:oMath>
+          <m:r>
+            <w:rPr>
+              <w:rFonts w:ascii="Cambria Math" w:hAnsi="Cambria Math"/>
+              <w:highlight w:val="yellow"/>
+            </w:rPr>
+            <m:t>EQUATION</m:t>
+          </m:r>
+        </m:oMath>
+      </m:oMathPara>
+    </w:p>
+    <w:p>
+      <w:pPr>
+        <w:pStyle w:val="ListParagraph"/>
+      </w:pPr>
+      <w:r>
+        <w:t xml:space="preserve">The skewness was obtained by using the </w:t>
+      </w:r>
+      <w:r>
+        <w:rPr>
+          <w:i/>
+        </w:rPr>
+        <w:t>skew</w:t>
+      </w:r>
+      <w:r>
+        <w:t xml:space="preserve"> function within the SciPy library </w:t>
+      </w:r>
+      <w:sdt>
+        <w:sdtPr>
+          <w:id w:val="-1584988265"/>
+          <w:citation/>
+        </w:sdtPr>
+        <w:sdtContent>
+          <w:r>
+            <w:fldChar w:fldCharType="begin"/>
+          </w:r>
+          <w:r>
+            <w:instrText xml:space="preserve"> CITATION sci \l 2057 </w:instrText>
+          </w:r>
+          <w:r>
+            <w:fldChar w:fldCharType="separate"/>
+          </w:r>
+          <w:r>
+            <w:rPr>
+              <w:noProof/>
+            </w:rPr>
+            <w:t>[33]</w:t>
+          </w:r>
+          <w:r>
+            <w:fldChar w:fldCharType="end"/>
+          </w:r>
+        </w:sdtContent>
+      </w:sdt>
+      <w:r>
+        <w:t>.</w:t>
+      </w:r>
+    </w:p>
+    <w:p>
+      <w:pPr>
+        <w:pStyle w:val="ListParagraph"/>
+      </w:pPr>
+    </w:p>
+    <w:p>
+      <w:pPr>
+        <w:pStyle w:val="ListParagraph"/>
+        <w:numPr>
+          <w:ilvl w:val="0"/>
+          <w:numId w:val="12"/>
+        </w:numPr>
+      </w:pPr>
+      <w:r>
+        <w:t>Kurtosis:</w:t>
+      </w:r>
+      <w:r>
+        <w:t xml:space="preserve"> the amount of probability in the tails of the distribution compared to the normal distribution</w:t>
+      </w:r>
+    </w:p>
+    <w:p>
+      <w:pPr>
+        <w:pStyle w:val="ListParagraph"/>
+      </w:pPr>
+      <m:oMathPara>
+        <m:oMath>
+          <m:r>
+            <w:rPr>
+              <w:rFonts w:ascii="Cambria Math" w:hAnsi="Cambria Math"/>
+              <w:highlight w:val="yellow"/>
+            </w:rPr>
+            <m:t>EQUATION</m:t>
+          </m:r>
+        </m:oMath>
+      </m:oMathPara>
+    </w:p>
+    <w:p>
+      <w:pPr>
+        <w:pStyle w:val="ListParagraph"/>
+      </w:pPr>
+      <w:r>
+        <w:t xml:space="preserve">The kurtosis was calculated using the function within the SciPy library </w:t>
+      </w:r>
+      <w:sdt>
+        <w:sdtPr>
+          <w:id w:val="-537430604"/>
+          <w:citation/>
+        </w:sdtPr>
+        <w:sdtContent>
+          <w:r>
+            <w:fldChar w:fldCharType="begin"/>
+          </w:r>
+          <w:r>
+            <w:instrText xml:space="preserve"> CITATION sci1 \l 2057 </w:instrText>
+          </w:r>
+          <w:r>
+            <w:fldChar w:fldCharType="separate"/>
+          </w:r>
+          <w:r>
+            <w:rPr>
+              <w:noProof/>
+            </w:rPr>
+            <w:t>[34]</w:t>
+          </w:r>
+          <w:r>
+            <w:fldChar w:fldCharType="end"/>
+          </w:r>
+        </w:sdtContent>
+      </w:sdt>
+      <w:r>
+        <w:t>.</w:t>
+      </w:r>
+    </w:p>
+    <w:p>
+      <w:r>
+        <w:lastRenderedPageBreak/>
+        <w:t>For the skewness and kurtosis, the SciPy functions require that the input array on which these statistics are to be performed should be 1-dimensional</w:t>
+      </w:r>
+      <w:r>
+        <w:t>. For</w:t>
+      </w:r>
+      <w:r>
+        <w:t xml:space="preserve"> that </w:t>
+      </w:r>
+      <w:proofErr w:type="gramStart"/>
+      <w:r>
+        <w:t>reason</w:t>
+      </w:r>
+      <w:proofErr w:type="gramEnd"/>
+      <w:r>
+        <w:t xml:space="preserve"> a copy of the image matrix was </w:t>
+      </w:r>
+      <w:r>
+        <w:t>made,</w:t>
+      </w:r>
+      <w:r>
+        <w:t xml:space="preserve"> and the Python default </w:t>
+      </w:r>
+      <w:r>
+        <w:rPr>
+          <w:i/>
+        </w:rPr>
+        <w:t>flatten</w:t>
+      </w:r>
+      <w:r>
+        <w:t xml:space="preserve"> function was used to convert the 2D image array into a 1D array as required.</w:t>
+      </w:r>
+    </w:p>
+    <w:p>
+      <w:pPr>
+        <w:rPr>
+          <w:rFonts w:cs="Times New Roman"/>
+        </w:rPr>
+      </w:pPr>
+      <w:r>
+        <w:t xml:space="preserve">The second set of features that were extracted were texture features. </w:t>
+      </w:r>
+      <w:proofErr w:type="gramStart"/>
+      <w:r>
+        <w:t>In order to</w:t>
+      </w:r>
+      <w:proofErr w:type="gramEnd"/>
+      <w:r>
+        <w:t xml:space="preserve"> obtain these, the </w:t>
+      </w:r>
+      <w:proofErr w:type="spellStart"/>
+      <w:r>
+        <w:t>Gray</w:t>
+      </w:r>
+      <w:proofErr w:type="spellEnd"/>
+      <w:r>
+        <w:t xml:space="preserve"> Level Co-occurrence Matrix (GLCM) was required. </w:t>
+      </w:r>
+      <w:r>
+        <w:t xml:space="preserve">These GLCM matrices were generated using the </w:t>
+      </w:r>
+      <w:proofErr w:type="spellStart"/>
+      <w:r>
+        <w:rPr>
+          <w:i/>
+        </w:rPr>
+        <w:t>graycomatrix</w:t>
+      </w:r>
+      <w:proofErr w:type="spellEnd"/>
+      <w:r>
+        <w:rPr>
+          <w:i/>
+        </w:rPr>
+        <w:t xml:space="preserve"> </w:t>
+      </w:r>
+      <w:r>
+        <w:t xml:space="preserve">function within the </w:t>
+      </w:r>
+      <w:proofErr w:type="spellStart"/>
+      <w:r>
+        <w:t>SciKit</w:t>
+      </w:r>
+      <w:proofErr w:type="spellEnd"/>
+      <w:r>
+        <w:t xml:space="preserve"> image toolbox for SciPy </w:t>
+      </w:r>
+      <w:sdt>
+        <w:sdtPr>
+          <w:id w:val="1467625281"/>
+          <w:citation/>
+        </w:sdtPr>
+        <w:sdtContent>
+          <w:r>
+            <w:fldChar w:fldCharType="begin"/>
+          </w:r>
+          <w:r>
+            <w:instrText xml:space="preserve"> CITATION GLC \l 2057 </w:instrText>
+          </w:r>
+          <w:r>
+            <w:fldChar w:fldCharType="separate"/>
+          </w:r>
+          <w:r>
+            <w:rPr>
+              <w:noProof/>
+            </w:rPr>
+            <w:t>[35]</w:t>
+          </w:r>
+          <w:r>
+            <w:fldChar w:fldCharType="end"/>
+          </w:r>
+        </w:sdtContent>
+      </w:sdt>
+      <w:r>
+        <w:t xml:space="preserve">. </w:t>
+      </w:r>
+      <w:r>
+        <w:t xml:space="preserve">The GLCM describes </w:t>
+      </w:r>
+      <w:r>
+        <w:t>second order texture analysis, meaning the relationship between groups of two pixels</w:t>
+      </w:r>
+      <w:r>
+        <w:t>, referred to as the reference and neighbour pixel</w:t>
+      </w:r>
+      <w:r>
+        <w:t xml:space="preserve"> within the image </w:t>
+      </w:r>
+      <w:sdt>
+        <w:sdtPr>
+          <w:id w:val="1232650908"/>
+          <w:citation/>
+        </w:sdtPr>
+        <w:sdtContent>
+          <w:r>
+            <w:fldChar w:fldCharType="begin"/>
+          </w:r>
+          <w:r>
+            <w:instrText xml:space="preserve"> CITATION The \l 2057 </w:instrText>
+          </w:r>
+          <w:r>
+            <w:fldChar w:fldCharType="separate"/>
+          </w:r>
+          <w:r>
+            <w:rPr>
+              <w:noProof/>
+            </w:rPr>
+            <w:t>[36]</w:t>
+          </w:r>
+          <w:r>
+            <w:fldChar w:fldCharType="end"/>
+          </w:r>
+        </w:sdtContent>
+      </w:sdt>
+      <w:r>
+        <w:t>, where the typical neighbouring pixel considered is the one to the right of the reference pixel</w:t>
+      </w:r>
+      <w:r>
+        <w:t>.</w:t>
+      </w:r>
+      <w:r>
+        <w:t xml:space="preserve"> This creates GLCM matrices that vary according to the orientation of the image. </w:t>
+      </w:r>
+      <w:r>
+        <w:t xml:space="preserve">Considering this, </w:t>
+      </w:r>
+      <w:proofErr w:type="gramStart"/>
+      <w:r>
+        <w:t>in order to</w:t>
+      </w:r>
+      <w:proofErr w:type="gramEnd"/>
+      <w:r>
+        <w:t xml:space="preserve"> obtain a rotationally invariant GLCM matrix, four individual matrices were generated, each one with a different rotation angle and the mean of all four matrices was obtained. </w:t>
+      </w:r>
+      <w:r>
+        <w:t>The angles of rotation chosen are 0</w:t>
+      </w:r>
+      <w:r>
+        <w:rPr>
+          <w:rFonts w:cs="Times New Roman"/>
+        </w:rPr>
+        <w:t>°, 45</w:t>
+      </w:r>
+      <w:r>
+        <w:rPr>
+          <w:rFonts w:cs="Times New Roman"/>
+        </w:rPr>
+        <w:t>°</w:t>
+      </w:r>
+      <w:r>
+        <w:rPr>
+          <w:rFonts w:cs="Times New Roman"/>
+        </w:rPr>
+        <w:t>, 90</w:t>
+      </w:r>
+      <w:r>
+        <w:rPr>
+          <w:rFonts w:cs="Times New Roman"/>
+        </w:rPr>
+        <w:t>°</w:t>
+      </w:r>
+      <w:r>
+        <w:rPr>
+          <w:rFonts w:cs="Times New Roman"/>
+        </w:rPr>
+        <w:t xml:space="preserve"> and 135</w:t>
+      </w:r>
+      <w:r>
+        <w:rPr>
+          <w:rFonts w:cs="Times New Roman"/>
+        </w:rPr>
+        <w:t>°</w:t>
+      </w:r>
+      <w:r>
+        <w:rPr>
+          <w:rFonts w:cs="Times New Roman"/>
+        </w:rPr>
+        <w:t xml:space="preserve">, which altogether cover all neighbouring pixels of any reference pixel. </w:t>
+      </w:r>
+      <w:r>
+        <w:rPr>
+          <w:rFonts w:cs="Times New Roman"/>
+        </w:rPr>
+        <w:t xml:space="preserve">Once the rotation-invariant GLCM matrix was obtained, the following </w:t>
+      </w:r>
+      <w:r>
+        <w:rPr>
+          <w:rFonts w:cs="Times New Roman"/>
+        </w:rPr>
+        <w:t xml:space="preserve">properties were obtained. </w:t>
+      </w:r>
       <w:bookmarkStart w:id="23" w:name="_GoBack"/>
       <w:bookmarkEnd w:id="23"/>
     </w:p>
@@ -8435,8 +9383,7 @@
         <w:pStyle w:val="Heading2"/>
       </w:pPr>
       <w:r>
-        <w:lastRenderedPageBreak/>
-        <w:t>Feature Extraction</w:t>
+        <w:t>Neural Network Design</w:t>
       </w:r>
     </w:p>
     <w:p/>
@@ -8445,7 +9392,7 @@
         <w:pStyle w:val="Heading2"/>
       </w:pPr>
       <w:r>
-        <w:t>Neural Network Design</w:t>
+        <w:t>Neural Network Training Phase</w:t>
       </w:r>
     </w:p>
     <w:p/>
@@ -8454,23 +9401,30 @@
         <w:pStyle w:val="Heading2"/>
       </w:pPr>
       <w:r>
-        <w:t>Neural Network Training Phase</w:t>
-      </w:r>
-    </w:p>
-    <w:p/>
-    <w:p>
-      <w:pPr>
-        <w:pStyle w:val="Heading2"/>
-      </w:pPr>
-      <w:r>
         <w:t>Neural Network Testing Phase</w:t>
       </w:r>
     </w:p>
     <w:p>
       <w:pPr>
+        <w:spacing w:line="259" w:lineRule="auto"/>
+        <w:jc w:val="left"/>
+        <w:rPr>
+          <w:rFonts w:asciiTheme="majorHAnsi" w:eastAsiaTheme="majorEastAsia" w:hAnsiTheme="majorHAnsi" w:cstheme="majorBidi"/>
+          <w:color w:val="2F5496" w:themeColor="accent1" w:themeShade="BF"/>
+          <w:sz w:val="32"/>
+          <w:szCs w:val="32"/>
+        </w:rPr>
+      </w:pPr>
+      <w:r>
+        <w:br w:type="page"/>
+      </w:r>
+    </w:p>
+    <w:p>
+      <w:pPr>
         <w:pStyle w:val="Heading1"/>
       </w:pPr>
       <w:r>
+        <w:lastRenderedPageBreak/>
         <w:t>Testing and Evaluation</w:t>
       </w:r>
     </w:p>
@@ -8590,7 +9544,7 @@
               </w:tblGrid>
               <w:tr>
                 <w:trPr>
-                  <w:divId w:val="778529875"/>
+                  <w:divId w:val="1314986067"/>
                   <w:tblCellSpacing w:w="15" w:type="dxa"/>
                 </w:trPr>
                 <w:tc>
@@ -8651,7 +9605,7 @@
               </w:tr>
               <w:tr>
                 <w:trPr>
-                  <w:divId w:val="778529875"/>
+                  <w:divId w:val="1314986067"/>
                   <w:tblCellSpacing w:w="15" w:type="dxa"/>
                 </w:trPr>
                 <w:tc>
@@ -8711,7 +9665,7 @@
               </w:tr>
               <w:tr>
                 <w:trPr>
-                  <w:divId w:val="778529875"/>
+                  <w:divId w:val="1314986067"/>
                   <w:tblCellSpacing w:w="15" w:type="dxa"/>
                 </w:trPr>
                 <w:tc>
@@ -8771,7 +9725,7 @@
               </w:tr>
               <w:tr>
                 <w:trPr>
-                  <w:divId w:val="778529875"/>
+                  <w:divId w:val="1314986067"/>
                   <w:tblCellSpacing w:w="15" w:type="dxa"/>
                 </w:trPr>
                 <w:tc>
@@ -8817,7 +9771,7 @@
               </w:tr>
               <w:tr>
                 <w:trPr>
-                  <w:divId w:val="778529875"/>
+                  <w:divId w:val="1314986067"/>
                   <w:tblCellSpacing w:w="15" w:type="dxa"/>
                 </w:trPr>
                 <w:tc>
@@ -8863,7 +9817,7 @@
               </w:tr>
               <w:tr>
                 <w:trPr>
-                  <w:divId w:val="778529875"/>
+                  <w:divId w:val="1314986067"/>
                   <w:tblCellSpacing w:w="15" w:type="dxa"/>
                 </w:trPr>
                 <w:tc>
@@ -8909,7 +9863,7 @@
               </w:tr>
               <w:tr>
                 <w:trPr>
-                  <w:divId w:val="778529875"/>
+                  <w:divId w:val="1314986067"/>
                   <w:tblCellSpacing w:w="15" w:type="dxa"/>
                 </w:trPr>
                 <w:tc>
@@ -8955,7 +9909,7 @@
               </w:tr>
               <w:tr>
                 <w:trPr>
-                  <w:divId w:val="778529875"/>
+                  <w:divId w:val="1314986067"/>
                   <w:tblCellSpacing w:w="15" w:type="dxa"/>
                 </w:trPr>
                 <w:tc>
@@ -9001,7 +9955,7 @@
               </w:tr>
               <w:tr>
                 <w:trPr>
-                  <w:divId w:val="778529875"/>
+                  <w:divId w:val="1314986067"/>
                   <w:tblCellSpacing w:w="15" w:type="dxa"/>
                 </w:trPr>
                 <w:tc>
@@ -9047,7 +10001,7 @@
               </w:tr>
               <w:tr>
                 <w:trPr>
-                  <w:divId w:val="778529875"/>
+                  <w:divId w:val="1314986067"/>
                   <w:tblCellSpacing w:w="15" w:type="dxa"/>
                 </w:trPr>
                 <w:tc>
@@ -9094,7 +10048,7 @@
               </w:tr>
               <w:tr>
                 <w:trPr>
-                  <w:divId w:val="778529875"/>
+                  <w:divId w:val="1314986067"/>
                   <w:tblCellSpacing w:w="15" w:type="dxa"/>
                 </w:trPr>
                 <w:tc>
@@ -9140,7 +10094,7 @@
               </w:tr>
               <w:tr>
                 <w:trPr>
-                  <w:divId w:val="778529875"/>
+                  <w:divId w:val="1314986067"/>
                   <w:tblCellSpacing w:w="15" w:type="dxa"/>
                 </w:trPr>
                 <w:tc>
@@ -9200,7 +10154,7 @@
               </w:tr>
               <w:tr>
                 <w:trPr>
-                  <w:divId w:val="778529875"/>
+                  <w:divId w:val="1314986067"/>
                   <w:tblCellSpacing w:w="15" w:type="dxa"/>
                 </w:trPr>
                 <w:tc>
@@ -9260,7 +10214,7 @@
               </w:tr>
               <w:tr>
                 <w:trPr>
-                  <w:divId w:val="778529875"/>
+                  <w:divId w:val="1314986067"/>
                   <w:tblCellSpacing w:w="15" w:type="dxa"/>
                 </w:trPr>
                 <w:tc>
@@ -9320,7 +10274,7 @@
               </w:tr>
               <w:tr>
                 <w:trPr>
-                  <w:divId w:val="778529875"/>
+                  <w:divId w:val="1314986067"/>
                   <w:tblCellSpacing w:w="15" w:type="dxa"/>
                 </w:trPr>
                 <w:tc>
@@ -9380,7 +10334,7 @@
               </w:tr>
               <w:tr>
                 <w:trPr>
-                  <w:divId w:val="778529875"/>
+                  <w:divId w:val="1314986067"/>
                   <w:tblCellSpacing w:w="15" w:type="dxa"/>
                 </w:trPr>
                 <w:tc>
@@ -9440,7 +10394,7 @@
               </w:tr>
               <w:tr>
                 <w:trPr>
-                  <w:divId w:val="778529875"/>
+                  <w:divId w:val="1314986067"/>
                   <w:tblCellSpacing w:w="15" w:type="dxa"/>
                 </w:trPr>
                 <w:tc>
@@ -9500,7 +10454,7 @@
               </w:tr>
               <w:tr>
                 <w:trPr>
-                  <w:divId w:val="778529875"/>
+                  <w:divId w:val="1314986067"/>
                   <w:tblCellSpacing w:w="15" w:type="dxa"/>
                 </w:trPr>
                 <w:tc>
@@ -9547,7 +10501,7 @@
               </w:tr>
               <w:tr>
                 <w:trPr>
-                  <w:divId w:val="778529875"/>
+                  <w:divId w:val="1314986067"/>
                   <w:tblCellSpacing w:w="15" w:type="dxa"/>
                 </w:trPr>
                 <w:tc>
@@ -9593,7 +10547,7 @@
               </w:tr>
               <w:tr>
                 <w:trPr>
-                  <w:divId w:val="778529875"/>
+                  <w:divId w:val="1314986067"/>
                   <w:tblCellSpacing w:w="15" w:type="dxa"/>
                 </w:trPr>
                 <w:tc>
@@ -9639,7 +10593,7 @@
               </w:tr>
               <w:tr>
                 <w:trPr>
-                  <w:divId w:val="778529875"/>
+                  <w:divId w:val="1314986067"/>
                   <w:tblCellSpacing w:w="15" w:type="dxa"/>
                 </w:trPr>
                 <w:tc>
@@ -9685,7 +10639,7 @@
               </w:tr>
               <w:tr>
                 <w:trPr>
-                  <w:divId w:val="778529875"/>
+                  <w:divId w:val="1314986067"/>
                   <w:tblCellSpacing w:w="15" w:type="dxa"/>
                 </w:trPr>
                 <w:tc>
@@ -9731,7 +10685,7 @@
               </w:tr>
               <w:tr>
                 <w:trPr>
-                  <w:divId w:val="778529875"/>
+                  <w:divId w:val="1314986067"/>
                   <w:tblCellSpacing w:w="15" w:type="dxa"/>
                 </w:trPr>
                 <w:tc>
@@ -9777,7 +10731,7 @@
               </w:tr>
               <w:tr>
                 <w:trPr>
-                  <w:divId w:val="778529875"/>
+                  <w:divId w:val="1314986067"/>
                   <w:tblCellSpacing w:w="15" w:type="dxa"/>
                 </w:trPr>
                 <w:tc>
@@ -9837,7 +10791,7 @@
               </w:tr>
               <w:tr>
                 <w:trPr>
-                  <w:divId w:val="778529875"/>
+                  <w:divId w:val="1314986067"/>
                   <w:tblCellSpacing w:w="15" w:type="dxa"/>
                 </w:trPr>
                 <w:tc>
@@ -9883,7 +10837,7 @@
               </w:tr>
               <w:tr>
                 <w:trPr>
-                  <w:divId w:val="778529875"/>
+                  <w:divId w:val="1314986067"/>
                   <w:tblCellSpacing w:w="15" w:type="dxa"/>
                 </w:trPr>
                 <w:tc>
@@ -9929,7 +10883,7 @@
               </w:tr>
               <w:tr>
                 <w:trPr>
-                  <w:divId w:val="778529875"/>
+                  <w:divId w:val="1314986067"/>
                   <w:tblCellSpacing w:w="15" w:type="dxa"/>
                 </w:trPr>
                 <w:tc>
@@ -9990,7 +10944,7 @@
               </w:tr>
               <w:tr>
                 <w:trPr>
-                  <w:divId w:val="778529875"/>
+                  <w:divId w:val="1314986067"/>
                   <w:tblCellSpacing w:w="15" w:type="dxa"/>
                 </w:trPr>
                 <w:tc>
@@ -10050,7 +11004,7 @@
               </w:tr>
               <w:tr>
                 <w:trPr>
-                  <w:divId w:val="778529875"/>
+                  <w:divId w:val="1314986067"/>
                   <w:tblCellSpacing w:w="15" w:type="dxa"/>
                 </w:trPr>
                 <w:tc>
@@ -10089,14 +11043,14 @@
                       <w:rPr>
                         <w:noProof/>
                       </w:rPr>
-                      <w:t>F. Gaillard, “Subdural haemorrhage | Radiology Reference Article | Radiopaedia.org,” radiopedia.org, 2018. [Online]. Available: https://radiopaedia.org/articles/subdural-haemorrhage.</w:t>
+                      <w:t>P. S. Foundation, “16.1. os — Miscellaneous operating system interfaces — Python 3.6.5 documentation,” Python, [Online]. Available: https://docs.python.org/3/library/os.html.</w:t>
                     </w:r>
                   </w:p>
                 </w:tc>
               </w:tr>
               <w:tr>
                 <w:trPr>
-                  <w:divId w:val="778529875"/>
+                  <w:divId w:val="1314986067"/>
                   <w:tblCellSpacing w:w="15" w:type="dxa"/>
                 </w:trPr>
                 <w:tc>
@@ -10135,14 +11089,14 @@
                       <w:rPr>
                         <w:noProof/>
                       </w:rPr>
-                      <w:t>F. Galliard, “Extradural haemorrhage | Radiology Reference Article | Radiopaedia.org,” Radiopaedia.org, 2018. [Online]. Available: https://radiopaedia.org/articles/extradural-haemorrhage. [Accessed 24 02 2018].</w:t>
+                      <w:t>F. Gaillard, “Subdural haemorrhage | Radiology Reference Article | Radiopaedia.org,” radiopedia.org, 2018. [Online]. Available: https://radiopaedia.org/articles/subdural-haemorrhage.</w:t>
                     </w:r>
                   </w:p>
                 </w:tc>
               </w:tr>
               <w:tr>
                 <w:trPr>
-                  <w:divId w:val="778529875"/>
+                  <w:divId w:val="1314986067"/>
                   <w:tblCellSpacing w:w="15" w:type="dxa"/>
                 </w:trPr>
                 <w:tc>
@@ -10181,14 +11135,14 @@
                       <w:rPr>
                         <w:noProof/>
                       </w:rPr>
-                      <w:t>“Education. Whats an MRI,” Multiple-sclerosis-research.blogspot.com, 10 01 2015. [Online]. Available: http://multiple-sclerosis-research.blogspot.com/2015/01/education-whats-mri.html. [Accessed 28 02 2018].</w:t>
+                      <w:t>F. Galliard, “Extradural haemorrhage | Radiology Reference Article | Radiopaedia.org,” Radiopaedia.org, 2018. [Online]. Available: https://radiopaedia.org/articles/extradural-haemorrhage. [Accessed 24 02 2018].</w:t>
                     </w:r>
                   </w:p>
                 </w:tc>
               </w:tr>
               <w:tr>
                 <w:trPr>
-                  <w:divId w:val="778529875"/>
+                  <w:divId w:val="1314986067"/>
                   <w:tblCellSpacing w:w="15" w:type="dxa"/>
                 </w:trPr>
                 <w:tc>
@@ -10227,14 +11181,14 @@
                       <w:rPr>
                         <w:noProof/>
                       </w:rPr>
-                      <w:t>“Spontaneous Intracerebral Hemorrhage,” Clinical Gate, 03 12 2015. [Online]. Available: https://clinicalgate.com/spontaneous-intracerebral-hemorrhage/. [Accessed 28 02 2018].</w:t>
+                      <w:t>“Education. Whats an MRI,” Multiple-sclerosis-research.blogspot.com, 10 01 2015. [Online]. Available: http://multiple-sclerosis-research.blogspot.com/2015/01/education-whats-mri.html. [Accessed 28 02 2018].</w:t>
                     </w:r>
                   </w:p>
                 </w:tc>
               </w:tr>
               <w:tr>
                 <w:trPr>
-                  <w:divId w:val="778529875"/>
+                  <w:divId w:val="1314986067"/>
                   <w:tblCellSpacing w:w="15" w:type="dxa"/>
                 </w:trPr>
                 <w:tc>
@@ -10273,6 +11227,52 @@
                       <w:rPr>
                         <w:noProof/>
                       </w:rPr>
+                      <w:t>“Spontaneous Intracerebral Hemorrhage,” Clinical Gate, 03 12 2015. [Online]. Available: https://clinicalgate.com/spontaneous-intracerebral-hemorrhage/. [Accessed 28 02 2018].</w:t>
+                    </w:r>
+                  </w:p>
+                </w:tc>
+              </w:tr>
+              <w:tr>
+                <w:trPr>
+                  <w:divId w:val="1314986067"/>
+                  <w:tblCellSpacing w:w="15" w:type="dxa"/>
+                </w:trPr>
+                <w:tc>
+                  <w:tcPr>
+                    <w:tcW w:w="50" w:type="pct"/>
+                    <w:hideMark/>
+                  </w:tcPr>
+                  <w:p>
+                    <w:pPr>
+                      <w:pStyle w:val="Bibliography"/>
+                      <w:rPr>
+                        <w:noProof/>
+                      </w:rPr>
+                    </w:pPr>
+                    <w:r>
+                      <w:rPr>
+                        <w:noProof/>
+                      </w:rPr>
+                      <w:t xml:space="preserve">[34] </w:t>
+                    </w:r>
+                  </w:p>
+                </w:tc>
+                <w:tc>
+                  <w:tcPr>
+                    <w:tcW w:w="0" w:type="auto"/>
+                    <w:hideMark/>
+                  </w:tcPr>
+                  <w:p>
+                    <w:pPr>
+                      <w:pStyle w:val="Bibliography"/>
+                      <w:rPr>
+                        <w:noProof/>
+                      </w:rPr>
+                    </w:pPr>
+                    <w:r>
+                      <w:rPr>
+                        <w:noProof/>
+                      </w:rPr>
                       <w:t>“Computed tomography,” TheFreeDictionary.com, [Online]. Available: https://medical-dictionary.thefreedictionary.com/Computed+tomography. [Accessed 28 02 2018].</w:t>
                     </w:r>
                   </w:p>
@@ -10281,7 +11281,7 @@
             </w:tbl>
             <w:p>
               <w:pPr>
-                <w:divId w:val="778529875"/>
+                <w:divId w:val="1314986067"/>
                 <w:rPr>
                   <w:rFonts w:eastAsia="Times New Roman"/>
                   <w:noProof/>
@@ -10303,7 +11303,6 @@
         </w:sdt>
       </w:sdtContent>
     </w:sdt>
-    <w:p/>
     <w:p>
       <w:pPr>
         <w:rPr>
@@ -11504,6 +12503,92 @@
     </w:lvl>
   </w:abstractNum>
   <w:abstractNum w:abstractNumId="8" w15:restartNumberingAfterBreak="0">
+    <w:nsid w:val="553A6907"/>
+    <w:multiLevelType w:val="hybridMultilevel"/>
+    <w:tmpl w:val="6CDE0CF8"/>
+    <w:lvl w:ilvl="0" w:tplc="0809000F">
+      <w:start w:val="1"/>
+      <w:numFmt w:val="decimal"/>
+      <w:lvlText w:val="%1."/>
+      <w:lvlJc w:val="left"/>
+      <w:pPr>
+        <w:ind w:left="720" w:hanging="360"/>
+      </w:pPr>
+    </w:lvl>
+    <w:lvl w:ilvl="1" w:tplc="08090019" w:tentative="1">
+      <w:start w:val="1"/>
+      <w:numFmt w:val="lowerLetter"/>
+      <w:lvlText w:val="%2."/>
+      <w:lvlJc w:val="left"/>
+      <w:pPr>
+        <w:ind w:left="1440" w:hanging="360"/>
+      </w:pPr>
+    </w:lvl>
+    <w:lvl w:ilvl="2" w:tplc="0809001B" w:tentative="1">
+      <w:start w:val="1"/>
+      <w:numFmt w:val="lowerRoman"/>
+      <w:lvlText w:val="%3."/>
+      <w:lvlJc w:val="right"/>
+      <w:pPr>
+        <w:ind w:left="2160" w:hanging="180"/>
+      </w:pPr>
+    </w:lvl>
+    <w:lvl w:ilvl="3" w:tplc="0809000F" w:tentative="1">
+      <w:start w:val="1"/>
+      <w:numFmt w:val="decimal"/>
+      <w:lvlText w:val="%4."/>
+      <w:lvlJc w:val="left"/>
+      <w:pPr>
+        <w:ind w:left="2880" w:hanging="360"/>
+      </w:pPr>
+    </w:lvl>
+    <w:lvl w:ilvl="4" w:tplc="08090019" w:tentative="1">
+      <w:start w:val="1"/>
+      <w:numFmt w:val="lowerLetter"/>
+      <w:lvlText w:val="%5."/>
+      <w:lvlJc w:val="left"/>
+      <w:pPr>
+        <w:ind w:left="3600" w:hanging="360"/>
+      </w:pPr>
+    </w:lvl>
+    <w:lvl w:ilvl="5" w:tplc="0809001B" w:tentative="1">
+      <w:start w:val="1"/>
+      <w:numFmt w:val="lowerRoman"/>
+      <w:lvlText w:val="%6."/>
+      <w:lvlJc w:val="right"/>
+      <w:pPr>
+        <w:ind w:left="4320" w:hanging="180"/>
+      </w:pPr>
+    </w:lvl>
+    <w:lvl w:ilvl="6" w:tplc="0809000F" w:tentative="1">
+      <w:start w:val="1"/>
+      <w:numFmt w:val="decimal"/>
+      <w:lvlText w:val="%7."/>
+      <w:lvlJc w:val="left"/>
+      <w:pPr>
+        <w:ind w:left="5040" w:hanging="360"/>
+      </w:pPr>
+    </w:lvl>
+    <w:lvl w:ilvl="7" w:tplc="08090019" w:tentative="1">
+      <w:start w:val="1"/>
+      <w:numFmt w:val="lowerLetter"/>
+      <w:lvlText w:val="%8."/>
+      <w:lvlJc w:val="left"/>
+      <w:pPr>
+        <w:ind w:left="5760" w:hanging="360"/>
+      </w:pPr>
+    </w:lvl>
+    <w:lvl w:ilvl="8" w:tplc="0809001B" w:tentative="1">
+      <w:start w:val="1"/>
+      <w:numFmt w:val="lowerRoman"/>
+      <w:lvlText w:val="%9."/>
+      <w:lvlJc w:val="right"/>
+      <w:pPr>
+        <w:ind w:left="6480" w:hanging="180"/>
+      </w:pPr>
+    </w:lvl>
+  </w:abstractNum>
+  <w:abstractNum w:abstractNumId="9" w15:restartNumberingAfterBreak="0">
     <w:nsid w:val="6D8B3CF7"/>
     <w:multiLevelType w:val="hybridMultilevel"/>
     <w:tmpl w:val="009A5E48"/>
@@ -11616,7 +12701,7 @@
       </w:rPr>
     </w:lvl>
   </w:abstractNum>
-  <w:abstractNum w:abstractNumId="9" w15:restartNumberingAfterBreak="0">
+  <w:abstractNum w:abstractNumId="10" w15:restartNumberingAfterBreak="0">
     <w:nsid w:val="7A863CDD"/>
     <w:multiLevelType w:val="multilevel"/>
     <w:tmpl w:val="9E605046"/>
@@ -11757,7 +12842,7 @@
       </w:rPr>
     </w:lvl>
   </w:abstractNum>
-  <w:abstractNum w:abstractNumId="10" w15:restartNumberingAfterBreak="0">
+  <w:abstractNum w:abstractNumId="11" w15:restartNumberingAfterBreak="0">
     <w:nsid w:val="7C3137C9"/>
     <w:multiLevelType w:val="multilevel"/>
     <w:tmpl w:val="B95C768A"/>
@@ -11905,16 +12990,16 @@
     <w:abstractNumId w:val="3"/>
   </w:num>
   <w:num w:numId="3">
-    <w:abstractNumId w:val="8"/>
+    <w:abstractNumId w:val="9"/>
   </w:num>
   <w:num w:numId="4">
-    <w:abstractNumId w:val="9"/>
+    <w:abstractNumId w:val="10"/>
   </w:num>
   <w:num w:numId="5">
     <w:abstractNumId w:val="0"/>
   </w:num>
   <w:num w:numId="6">
-    <w:abstractNumId w:val="10"/>
+    <w:abstractNumId w:val="11"/>
   </w:num>
   <w:num w:numId="7">
     <w:abstractNumId w:val="2"/>
@@ -11930,6 +13015,9 @@
   </w:num>
   <w:num w:numId="11">
     <w:abstractNumId w:val="4"/>
+  </w:num>
+  <w:num w:numId="12">
+    <w:abstractNumId w:val="8"/>
   </w:num>
 </w:numbering>
 </file>
@@ -13092,7 +14180,582 @@
       <w:sz w:val="24"/>
     </w:rPr>
   </w:style>
+  <w:style w:type="character" w:styleId="PlaceholderText">
+    <w:name w:val="Placeholder Text"/>
+    <w:basedOn w:val="DefaultParagraphFont"/>
+    <w:uiPriority w:val="99"/>
+    <w:semiHidden/>
+    <w:rsid w:val="009A02BC"/>
+    <w:rPr>
+      <w:color w:val="808080"/>
+    </w:rPr>
+  </w:style>
 </w:styles>
+</file>
+
+<file path=word/glossary/document.xml><?xml version="1.0" encoding="utf-8"?>
+<w:glossaryDocument xmlns:wpc="http://schemas.microsoft.com/office/word/2010/wordprocessingCanvas" xmlns:cx="http://schemas.microsoft.com/office/drawing/2014/chartex" xmlns:cx1="http://schemas.microsoft.com/office/drawing/2015/9/8/chartex" xmlns:cx2="http://schemas.microsoft.com/office/drawing/2015/10/21/chartex" xmlns:cx3="http://schemas.microsoft.com/office/drawing/2016/5/9/chartex" xmlns:cx4="http://schemas.microsoft.com/office/drawing/2016/5/10/chartex" xmlns:cx5="http://schemas.microsoft.com/office/drawing/2016/5/11/chartex" xmlns:cx6="http://schemas.microsoft.com/office/drawing/2016/5/12/chartex" xmlns:cx7="http://schemas.microsoft.com/office/drawing/2016/5/13/chartex" xmlns:cx8="http://schemas.microsoft.com/office/drawing/2016/5/14/chartex" xmlns:mc="http://schemas.openxmlformats.org/markup-compatibility/2006" xmlns:aink="http://schemas.microsoft.com/office/drawing/2016/ink" xmlns:am3d="http://schemas.microsoft.com/office/drawing/2017/model3d" xmlns:o="urn:schemas-microsoft-com:office:office" xmlns:r="http://schemas.openxmlformats.org/officeDocument/2006/relationships" xmlns:m="http://schemas.openxmlformats.org/officeDocument/2006/math" xmlns:v="urn:schemas-microsoft-com:vml" xmlns:wp14="http://schemas.microsoft.com/office/word/2010/wordprocessingDrawing" xmlns:wp="http://schemas.openxmlformats.org/drawingml/2006/wordprocessingDrawing" xmlns:w10="urn:schemas-microsoft-com:office:word" xmlns:w="http://schemas.openxmlformats.org/wordprocessingml/2006/main" xmlns:w14="http://schemas.microsoft.com/office/word/2010/wordml" xmlns:w15="http://schemas.microsoft.com/office/word/2012/wordml" xmlns:w16cid="http://schemas.microsoft.com/office/word/2016/wordml/cid" xmlns:w16se="http://schemas.microsoft.com/office/word/2015/wordml/symex" xmlns:wpg="http://schemas.microsoft.com/office/word/2010/wordprocessingGroup" xmlns:wpi="http://schemas.microsoft.com/office/word/2010/wordprocessingInk" xmlns:wne="http://schemas.microsoft.com/office/word/2006/wordml" xmlns:wps="http://schemas.microsoft.com/office/word/2010/wordprocessingShape" mc:Ignorable="w14 w15 w16se w16cid wp14"/>
+</file>
+
+<file path=word/glossary/fontTable.xml><?xml version="1.0" encoding="utf-8"?>
+<w:fonts xmlns:mc="http://schemas.openxmlformats.org/markup-compatibility/2006" xmlns:r="http://schemas.openxmlformats.org/officeDocument/2006/relationships" xmlns:w="http://schemas.openxmlformats.org/wordprocessingml/2006/main" xmlns:w14="http://schemas.microsoft.com/office/word/2010/wordml" xmlns:w15="http://schemas.microsoft.com/office/word/2012/wordml" xmlns:w16cid="http://schemas.microsoft.com/office/word/2016/wordml/cid" xmlns:w16se="http://schemas.microsoft.com/office/word/2015/wordml/symex" mc:Ignorable="w14 w15 w16se w16cid">
+  <w:font w:name="Arial">
+    <w:panose1 w:val="020B0604020202020204"/>
+    <w:charset w:val="00"/>
+    <w:family w:val="swiss"/>
+    <w:pitch w:val="variable"/>
+    <w:sig w:usb0="E0002EFF" w:usb1="C0007843" w:usb2="00000009" w:usb3="00000000" w:csb0="000001FF" w:csb1="00000000"/>
+  </w:font>
+  <w:font w:name="Times New Roman">
+    <w:panose1 w:val="02020603050405020304"/>
+    <w:charset w:val="00"/>
+    <w:family w:val="roman"/>
+    <w:pitch w:val="variable"/>
+    <w:sig w:usb0="E0002EFF" w:usb1="C000785B" w:usb2="00000009" w:usb3="00000000" w:csb0="000001FF" w:csb1="00000000"/>
+  </w:font>
+  <w:font w:name="9999999">
+    <w:altName w:val="Times New Roman"/>
+    <w:panose1 w:val="00000000000000000000"/>
+    <w:charset w:val="00"/>
+    <w:family w:val="roman"/>
+    <w:notTrueType/>
+    <w:pitch w:val="default"/>
+  </w:font>
+  <w:font w:name="Symbol">
+    <w:panose1 w:val="05050102010706020507"/>
+    <w:charset w:val="02"/>
+    <w:family w:val="roman"/>
+    <w:pitch w:val="variable"/>
+    <w:sig w:usb0="00000000" w:usb1="10000000" w:usb2="00000000" w:usb3="00000000" w:csb0="80000000" w:csb1="00000000"/>
+  </w:font>
+  <w:font w:name="Courier New">
+    <w:panose1 w:val="02070309020205020404"/>
+    <w:charset w:val="00"/>
+    <w:family w:val="modern"/>
+    <w:pitch w:val="fixed"/>
+    <w:sig w:usb0="E0002EFF" w:usb1="C0007843" w:usb2="00000009" w:usb3="00000000" w:csb0="000001FF" w:csb1="00000000"/>
+  </w:font>
+  <w:font w:name="Wingdings">
+    <w:panose1 w:val="05000000000000000000"/>
+    <w:charset w:val="02"/>
+    <w:family w:val="auto"/>
+    <w:pitch w:val="variable"/>
+    <w:sig w:usb0="00000000" w:usb1="10000000" w:usb2="00000000" w:usb3="00000000" w:csb0="80000000" w:csb1="00000000"/>
+  </w:font>
+  <w:font w:name="Calibri">
+    <w:panose1 w:val="020F0502020204030204"/>
+    <w:charset w:val="00"/>
+    <w:family w:val="swiss"/>
+    <w:pitch w:val="variable"/>
+    <w:sig w:usb0="E0002AFF" w:usb1="C000247B" w:usb2="00000009" w:usb3="00000000" w:csb0="000001FF" w:csb1="00000000"/>
+  </w:font>
+  <w:font w:name="Calibri Light">
+    <w:panose1 w:val="020F0302020204030204"/>
+    <w:charset w:val="00"/>
+    <w:family w:val="swiss"/>
+    <w:pitch w:val="variable"/>
+    <w:sig w:usb0="E0002AFF" w:usb1="C000247B" w:usb2="00000009" w:usb3="00000000" w:csb0="000001FF" w:csb1="00000000"/>
+  </w:font>
+  <w:font w:name="Segoe UI">
+    <w:panose1 w:val="020B0502040204020203"/>
+    <w:charset w:val="00"/>
+    <w:family w:val="swiss"/>
+    <w:pitch w:val="variable"/>
+    <w:sig w:usb0="E4002EFF" w:usb1="C000E47F" w:usb2="00000009" w:usb3="00000000" w:csb0="000001FF" w:csb1="00000000"/>
+  </w:font>
+  <w:font w:name="Cambria Math">
+    <w:panose1 w:val="02040503050406030204"/>
+    <w:charset w:val="00"/>
+    <w:family w:val="roman"/>
+    <w:pitch w:val="variable"/>
+    <w:sig w:usb0="E00002FF" w:usb1="420024FF" w:usb2="00000000" w:usb3="00000000" w:csb0="0000019F" w:csb1="00000000"/>
+  </w:font>
+</w:fonts>
+</file>
+
+<file path=word/glossary/settings.xml><?xml version="1.0" encoding="utf-8"?>
+<w:settings xmlns:mc="http://schemas.openxmlformats.org/markup-compatibility/2006" xmlns:o="urn:schemas-microsoft-com:office:office" xmlns:r="http://schemas.openxmlformats.org/officeDocument/2006/relationships" xmlns:m="http://schemas.openxmlformats.org/officeDocument/2006/math" xmlns:v="urn:schemas-microsoft-com:vml" xmlns:w10="urn:schemas-microsoft-com:office:word" xmlns:w="http://schemas.openxmlformats.org/wordprocessingml/2006/main" xmlns:w14="http://schemas.microsoft.com/office/word/2010/wordml" xmlns:w15="http://schemas.microsoft.com/office/word/2012/wordml" xmlns:w16cid="http://schemas.microsoft.com/office/word/2016/wordml/cid" xmlns:w16se="http://schemas.microsoft.com/office/word/2015/wordml/symex" xmlns:sl="http://schemas.openxmlformats.org/schemaLibrary/2006/main" mc:Ignorable="w14 w15 w16se w16cid">
+  <w:view w:val="normal"/>
+  <w:defaultTabStop w:val="720"/>
+  <w:characterSpacingControl w:val="doNotCompress"/>
+  <w:compat>
+    <w:useFELayout/>
+    <w:compatSetting w:name="compatibilityMode" w:uri="http://schemas.microsoft.com/office/word" w:val="15"/>
+    <w:compatSetting w:name="overrideTableStyleFontSizeAndJustification" w:uri="http://schemas.microsoft.com/office/word" w:val="1"/>
+    <w:compatSetting w:name="enableOpenTypeFeatures" w:uri="http://schemas.microsoft.com/office/word" w:val="1"/>
+    <w:compatSetting w:name="doNotFlipMirrorIndents" w:uri="http://schemas.microsoft.com/office/word" w:val="1"/>
+    <w:compatSetting w:name="differentiateMultirowTableHeaders" w:uri="http://schemas.microsoft.com/office/word" w:val="1"/>
+    <w:compatSetting w:name="useWord2013TrackBottomHyphenation" w:uri="http://schemas.microsoft.com/office/word" w:val="0"/>
+  </w:compat>
+  <w:rsids>
+    <w:rsidRoot w:val="004F5625"/>
+    <w:rsid w:val="004F5625"/>
+    <w:rsid w:val="0061764A"/>
+  </w:rsids>
+  <m:mathPr>
+    <m:mathFont m:val="Cambria Math"/>
+    <m:brkBin m:val="before"/>
+    <m:brkBinSub m:val="--"/>
+    <m:smallFrac m:val="0"/>
+    <m:dispDef/>
+    <m:lMargin m:val="0"/>
+    <m:rMargin m:val="0"/>
+    <m:defJc m:val="centerGroup"/>
+    <m:wrapIndent m:val="1440"/>
+    <m:intLim m:val="subSup"/>
+    <m:naryLim m:val="undOvr"/>
+  </m:mathPr>
+  <w:themeFontLang w:val="en-GB"/>
+  <w:clrSchemeMapping w:bg1="light1" w:t1="dark1" w:bg2="light2" w:t2="dark2" w:accent1="accent1" w:accent2="accent2" w:accent3="accent3" w:accent4="accent4" w:accent5="accent5" w:accent6="accent6" w:hyperlink="hyperlink" w:followedHyperlink="followedHyperlink"/>
+  <w:decimalSymbol w:val="."/>
+  <w:listSeparator w:val=","/>
+  <w15:chartTrackingRefBased/>
+</w:settings>
+</file>
+
+<file path=word/glossary/styles.xml><?xml version="1.0" encoding="utf-8"?>
+<w:styles xmlns:mc="http://schemas.openxmlformats.org/markup-compatibility/2006" xmlns:r="http://schemas.openxmlformats.org/officeDocument/2006/relationships" xmlns:w="http://schemas.openxmlformats.org/wordprocessingml/2006/main" xmlns:w14="http://schemas.microsoft.com/office/word/2010/wordml" xmlns:w15="http://schemas.microsoft.com/office/word/2012/wordml" xmlns:w16cid="http://schemas.microsoft.com/office/word/2016/wordml/cid" xmlns:w16se="http://schemas.microsoft.com/office/word/2015/wordml/symex" mc:Ignorable="w14 w15 w16se w16cid">
+  <w:docDefaults>
+    <w:rPrDefault>
+      <w:rPr>
+        <w:rFonts w:asciiTheme="minorHAnsi" w:eastAsiaTheme="minorEastAsia" w:hAnsiTheme="minorHAnsi" w:cstheme="minorBidi"/>
+        <w:sz w:val="22"/>
+        <w:szCs w:val="22"/>
+        <w:lang w:val="en-GB" w:eastAsia="en-GB" w:bidi="ar-SA"/>
+      </w:rPr>
+    </w:rPrDefault>
+    <w:pPrDefault>
+      <w:pPr>
+        <w:spacing w:after="160" w:line="259" w:lineRule="auto"/>
+      </w:pPr>
+    </w:pPrDefault>
+  </w:docDefaults>
+  <w:latentStyles w:defLockedState="0" w:defUIPriority="99" w:defSemiHidden="0" w:defUnhideWhenUsed="0" w:defQFormat="0" w:count="375">
+    <w:lsdException w:name="Normal" w:uiPriority="0" w:qFormat="1"/>
+    <w:lsdException w:name="heading 1" w:uiPriority="9" w:qFormat="1"/>
+    <w:lsdException w:name="heading 2" w:semiHidden="1" w:uiPriority="9" w:unhideWhenUsed="1" w:qFormat="1"/>
+    <w:lsdException w:name="heading 3" w:semiHidden="1" w:uiPriority="9" w:unhideWhenUsed="1" w:qFormat="1"/>
+    <w:lsdException w:name="heading 4" w:semiHidden="1" w:uiPriority="9" w:unhideWhenUsed="1" w:qFormat="1"/>
+    <w:lsdException w:name="heading 5" w:semiHidden="1" w:uiPriority="9" w:unhideWhenUsed="1" w:qFormat="1"/>
+    <w:lsdException w:name="heading 6" w:semiHidden="1" w:uiPriority="9" w:unhideWhenUsed="1" w:qFormat="1"/>
+    <w:lsdException w:name="heading 7" w:semiHidden="1" w:uiPriority="9" w:unhideWhenUsed="1" w:qFormat="1"/>
+    <w:lsdException w:name="heading 8" w:semiHidden="1" w:uiPriority="9" w:unhideWhenUsed="1" w:qFormat="1"/>
+    <w:lsdException w:name="heading 9" w:semiHidden="1" w:uiPriority="9" w:unhideWhenUsed="1" w:qFormat="1"/>
+    <w:lsdException w:name="index 1" w:semiHidden="1" w:unhideWhenUsed="1"/>
+    <w:lsdException w:name="index 2" w:semiHidden="1" w:unhideWhenUsed="1"/>
+    <w:lsdException w:name="index 3" w:semiHidden="1" w:unhideWhenUsed="1"/>
+    <w:lsdException w:name="index 4" w:semiHidden="1" w:unhideWhenUsed="1"/>
+    <w:lsdException w:name="index 5" w:semiHidden="1" w:unhideWhenUsed="1"/>
+    <w:lsdException w:name="index 6" w:semiHidden="1" w:unhideWhenUsed="1"/>
+    <w:lsdException w:name="index 7" w:semiHidden="1" w:unhideWhenUsed="1"/>
+    <w:lsdException w:name="index 8" w:semiHidden="1" w:unhideWhenUsed="1"/>
+    <w:lsdException w:name="index 9" w:semiHidden="1" w:unhideWhenUsed="1"/>
+    <w:lsdException w:name="toc 1" w:semiHidden="1" w:uiPriority="39" w:unhideWhenUsed="1"/>
+    <w:lsdException w:name="toc 2" w:semiHidden="1" w:uiPriority="39" w:unhideWhenUsed="1"/>
+    <w:lsdException w:name="toc 3" w:semiHidden="1" w:uiPriority="39" w:unhideWhenUsed="1"/>
+    <w:lsdException w:name="toc 4" w:semiHidden="1" w:uiPriority="39" w:unhideWhenUsed="1"/>
+    <w:lsdException w:name="toc 5" w:semiHidden="1" w:uiPriority="39" w:unhideWhenUsed="1"/>
+    <w:lsdException w:name="toc 6" w:semiHidden="1" w:uiPriority="39" w:unhideWhenUsed="1"/>
+    <w:lsdException w:name="toc 7" w:semiHidden="1" w:uiPriority="39" w:unhideWhenUsed="1"/>
+    <w:lsdException w:name="toc 8" w:semiHidden="1" w:uiPriority="39" w:unhideWhenUsed="1"/>
+    <w:lsdException w:name="toc 9" w:semiHidden="1" w:uiPriority="39" w:unhideWhenUsed="1"/>
+    <w:lsdException w:name="Normal Indent" w:semiHidden="1" w:unhideWhenUsed="1"/>
+    <w:lsdException w:name="footnote text" w:semiHidden="1" w:unhideWhenUsed="1"/>
+    <w:lsdException w:name="annotation text" w:semiHidden="1" w:unhideWhenUsed="1"/>
+    <w:lsdException w:name="header" w:semiHidden="1" w:unhideWhenUsed="1"/>
+    <w:lsdException w:name="footer" w:semiHidden="1" w:unhideWhenUsed="1"/>
+    <w:lsdException w:name="index heading" w:semiHidden="1" w:unhideWhenUsed="1"/>
+    <w:lsdException w:name="caption" w:semiHidden="1" w:uiPriority="35" w:unhideWhenUsed="1" w:qFormat="1"/>
+    <w:lsdException w:name="table of figures" w:semiHidden="1" w:unhideWhenUsed="1"/>
+    <w:lsdException w:name="envelope address" w:semiHidden="1" w:unhideWhenUsed="1"/>
+    <w:lsdException w:name="envelope return" w:semiHidden="1" w:unhideWhenUsed="1"/>
+    <w:lsdException w:name="footnote reference" w:semiHidden="1" w:unhideWhenUsed="1"/>
+    <w:lsdException w:name="annotation reference" w:semiHidden="1" w:unhideWhenUsed="1"/>
+    <w:lsdException w:name="line number" w:semiHidden="1" w:unhideWhenUsed="1"/>
+    <w:lsdException w:name="page number" w:semiHidden="1" w:unhideWhenUsed="1"/>
+    <w:lsdException w:name="endnote reference" w:semiHidden="1" w:unhideWhenUsed="1"/>
+    <w:lsdException w:name="endnote text" w:semiHidden="1" w:unhideWhenUsed="1"/>
+    <w:lsdException w:name="table of authorities" w:semiHidden="1" w:unhideWhenUsed="1"/>
+    <w:lsdException w:name="macro" w:semiHidden="1" w:unhideWhenUsed="1"/>
+    <w:lsdException w:name="toa heading" w:semiHidden="1" w:unhideWhenUsed="1"/>
+    <w:lsdException w:name="List" w:semiHidden="1" w:unhideWhenUsed="1"/>
+    <w:lsdException w:name="List Bullet" w:semiHidden="1" w:unhideWhenUsed="1"/>
+    <w:lsdException w:name="List Number" w:semiHidden="1" w:unhideWhenUsed="1"/>
+    <w:lsdException w:name="List 2" w:semiHidden="1" w:unhideWhenUsed="1"/>
+    <w:lsdException w:name="List 3" w:semiHidden="1" w:unhideWhenUsed="1"/>
+    <w:lsdException w:name="List 4" w:semiHidden="1" w:unhideWhenUsed="1"/>
+    <w:lsdException w:name="List 5" w:semiHidden="1" w:unhideWhenUsed="1"/>
+    <w:lsdException w:name="List Bullet 2" w:semiHidden="1" w:unhideWhenUsed="1"/>
+    <w:lsdException w:name="List Bullet 3" w:semiHidden="1" w:unhideWhenUsed="1"/>
+    <w:lsdException w:name="List Bullet 4" w:semiHidden="1" w:unhideWhenUsed="1"/>
+    <w:lsdException w:name="List Bullet 5" w:semiHidden="1" w:unhideWhenUsed="1"/>
+    <w:lsdException w:name="List Number 2" w:semiHidden="1" w:unhideWhenUsed="1"/>
+    <w:lsdException w:name="List Number 3" w:semiHidden="1" w:unhideWhenUsed="1"/>
+    <w:lsdException w:name="List Number 4" w:semiHidden="1" w:unhideWhenUsed="1"/>
+    <w:lsdException w:name="List Number 5" w:semiHidden="1" w:unhideWhenUsed="1"/>
+    <w:lsdException w:name="Title" w:uiPriority="10" w:qFormat="1"/>
+    <w:lsdException w:name="Closing" w:semiHidden="1" w:unhideWhenUsed="1"/>
+    <w:lsdException w:name="Signature" w:semiHidden="1" w:unhideWhenUsed="1"/>
+    <w:lsdException w:name="Default Paragraph Font" w:semiHidden="1" w:uiPriority="1" w:unhideWhenUsed="1"/>
+    <w:lsdException w:name="Body Text" w:semiHidden="1" w:unhideWhenUsed="1"/>
+    <w:lsdException w:name="Body Text Indent" w:semiHidden="1" w:unhideWhenUsed="1"/>
+    <w:lsdException w:name="List Continue" w:semiHidden="1" w:unhideWhenUsed="1"/>
+    <w:lsdException w:name="List Continue 2" w:semiHidden="1" w:unhideWhenUsed="1"/>
+    <w:lsdException w:name="List Continue 3" w:semiHidden="1" w:unhideWhenUsed="1"/>
+    <w:lsdException w:name="List Continue 4" w:semiHidden="1" w:unhideWhenUsed="1"/>
+    <w:lsdException w:name="List Continue 5" w:semiHidden="1" w:unhideWhenUsed="1"/>
+    <w:lsdException w:name="Message Header" w:semiHidden="1" w:unhideWhenUsed="1"/>
+    <w:lsdException w:name="Subtitle" w:uiPriority="11" w:qFormat="1"/>
+    <w:lsdException w:name="Salutation" w:semiHidden="1" w:unhideWhenUsed="1"/>
+    <w:lsdException w:name="Date" w:semiHidden="1" w:unhideWhenUsed="1"/>
+    <w:lsdException w:name="Body Text First Indent" w:semiHidden="1" w:unhideWhenUsed="1"/>
+    <w:lsdException w:name="Body Text First Indent 2" w:semiHidden="1" w:unhideWhenUsed="1"/>
+    <w:lsdException w:name="Note Heading" w:semiHidden="1" w:unhideWhenUsed="1"/>
+    <w:lsdException w:name="Body Text 2" w:semiHidden="1" w:unhideWhenUsed="1"/>
+    <w:lsdException w:name="Body Text 3" w:semiHidden="1" w:unhideWhenUsed="1"/>
+    <w:lsdException w:name="Body Text Indent 2" w:semiHidden="1" w:unhideWhenUsed="1"/>
+    <w:lsdException w:name="Body Text Indent 3" w:semiHidden="1" w:unhideWhenUsed="1"/>
+    <w:lsdException w:name="Block Text" w:semiHidden="1" w:unhideWhenUsed="1"/>
+    <w:lsdException w:name="Hyperlink" w:semiHidden="1" w:unhideWhenUsed="1"/>
+    <w:lsdException w:name="FollowedHyperlink" w:semiHidden="1" w:unhideWhenUsed="1"/>
+    <w:lsdException w:name="Strong" w:uiPriority="22" w:qFormat="1"/>
+    <w:lsdException w:name="Emphasis" w:uiPriority="20" w:qFormat="1"/>
+    <w:lsdException w:name="Document Map" w:semiHidden="1" w:unhideWhenUsed="1"/>
+    <w:lsdException w:name="Plain Text" w:semiHidden="1" w:unhideWhenUsed="1"/>
+    <w:lsdException w:name="E-mail Signature" w:semiHidden="1" w:unhideWhenUsed="1"/>
+    <w:lsdException w:name="HTML Top of Form" w:semiHidden="1" w:unhideWhenUsed="1"/>
+    <w:lsdException w:name="HTML Bottom of Form" w:semiHidden="1" w:unhideWhenUsed="1"/>
+    <w:lsdException w:name="Normal (Web)" w:semiHidden="1" w:unhideWhenUsed="1"/>
+    <w:lsdException w:name="HTML Acronym" w:semiHidden="1" w:unhideWhenUsed="1"/>
+    <w:lsdException w:name="HTML Address" w:semiHidden="1" w:unhideWhenUsed="1"/>
+    <w:lsdException w:name="HTML Cite" w:semiHidden="1" w:unhideWhenUsed="1"/>
+    <w:lsdException w:name="HTML Code" w:semiHidden="1" w:unhideWhenUsed="1"/>
+    <w:lsdException w:name="HTML Definition" w:semiHidden="1" w:unhideWhenUsed="1"/>
+    <w:lsdException w:name="HTML Keyboard" w:semiHidden="1" w:unhideWhenUsed="1"/>
+    <w:lsdException w:name="HTML Preformatted" w:semiHidden="1" w:unhideWhenUsed="1"/>
+    <w:lsdException w:name="HTML Sample" w:semiHidden="1" w:unhideWhenUsed="1"/>
+    <w:lsdException w:name="HTML Typewriter" w:semiHidden="1" w:unhideWhenUsed="1"/>
+    <w:lsdException w:name="HTML Variable" w:semiHidden="1" w:unhideWhenUsed="1"/>
+    <w:lsdException w:name="Normal Table" w:semiHidden="1" w:unhideWhenUsed="1"/>
+    <w:lsdException w:name="annotation subject" w:semiHidden="1" w:unhideWhenUsed="1"/>
+    <w:lsdException w:name="No List" w:semiHidden="1" w:unhideWhenUsed="1"/>
+    <w:lsdException w:name="Outline List 1" w:semiHidden="1" w:unhideWhenUsed="1"/>
+    <w:lsdException w:name="Outline List 2" w:semiHidden="1" w:unhideWhenUsed="1"/>
+    <w:lsdException w:name="Outline List 3" w:semiHidden="1" w:unhideWhenUsed="1"/>
+    <w:lsdException w:name="Table Simple 1" w:semiHidden="1" w:unhideWhenUsed="1"/>
+    <w:lsdException w:name="Table Simple 2" w:semiHidden="1" w:unhideWhenUsed="1"/>
+    <w:lsdException w:name="Table Simple 3" w:semiHidden="1" w:unhideWhenUsed="1"/>
+    <w:lsdException w:name="Table Classic 1" w:semiHidden="1" w:unhideWhenUsed="1"/>
+    <w:lsdException w:name="Table Classic 2" w:semiHidden="1" w:unhideWhenUsed="1"/>
+    <w:lsdException w:name="Table Classic 3" w:semiHidden="1" w:unhideWhenUsed="1"/>
+    <w:lsdException w:name="Table Classic 4" w:semiHidden="1" w:unhideWhenUsed="1"/>
+    <w:lsdException w:name="Table Colorful 1" w:semiHidden="1" w:unhideWhenUsed="1"/>
+    <w:lsdException w:name="Table Colorful 2" w:semiHidden="1" w:unhideWhenUsed="1"/>
+    <w:lsdException w:name="Table Colorful 3" w:semiHidden="1" w:unhideWhenUsed="1"/>
+    <w:lsdException w:name="Table Columns 1" w:semiHidden="1" w:unhideWhenUsed="1"/>
+    <w:lsdException w:name="Table Columns 2" w:semiHidden="1" w:unhideWhenUsed="1"/>
+    <w:lsdException w:name="Table Columns 3" w:semiHidden="1" w:unhideWhenUsed="1"/>
+    <w:lsdException w:name="Table Columns 4" w:semiHidden="1" w:unhideWhenUsed="1"/>
+    <w:lsdException w:name="Table Columns 5" w:semiHidden="1" w:unhideWhenUsed="1"/>
+    <w:lsdException w:name="Table Grid 1" w:semiHidden="1" w:unhideWhenUsed="1"/>
+    <w:lsdException w:name="Table Grid 2" w:semiHidden="1" w:unhideWhenUsed="1"/>
+    <w:lsdException w:name="Table Grid 3" w:semiHidden="1" w:unhideWhenUsed="1"/>
+    <w:lsdException w:name="Table Grid 4" w:semiHidden="1" w:unhideWhenUsed="1"/>
+    <w:lsdException w:name="Table Grid 5" w:semiHidden="1" w:unhideWhenUsed="1"/>
+    <w:lsdException w:name="Table Grid 6" w:semiHidden="1" w:unhideWhenUsed="1"/>
+    <w:lsdException w:name="Table Grid 7" w:semiHidden="1" w:unhideWhenUsed="1"/>
+    <w:lsdException w:name="Table Grid 8" w:semiHidden="1" w:unhideWhenUsed="1"/>
+    <w:lsdException w:name="Table List 1" w:semiHidden="1" w:unhideWhenUsed="1"/>
+    <w:lsdException w:name="Table List 2" w:semiHidden="1" w:unhideWhenUsed="1"/>
+    <w:lsdException w:name="Table List 3" w:semiHidden="1" w:unhideWhenUsed="1"/>
+    <w:lsdException w:name="Table List 4" w:semiHidden="1" w:unhideWhenUsed="1"/>
+    <w:lsdException w:name="Table List 5" w:semiHidden="1" w:unhideWhenUsed="1"/>
+    <w:lsdException w:name="Table List 6" w:semiHidden="1" w:unhideWhenUsed="1"/>
+    <w:lsdException w:name="Table List 7" w:semiHidden="1" w:unhideWhenUsed="1"/>
+    <w:lsdException w:name="Table List 8" w:semiHidden="1" w:unhideWhenUsed="1"/>
+    <w:lsdException w:name="Table 3D effects 1" w:semiHidden="1" w:unhideWhenUsed="1"/>
+    <w:lsdException w:name="Table 3D effects 2" w:semiHidden="1" w:unhideWhenUsed="1"/>
+    <w:lsdException w:name="Table 3D effects 3" w:semiHidden="1" w:unhideWhenUsed="1"/>
+    <w:lsdException w:name="Table Contemporary" w:semiHidden="1" w:unhideWhenUsed="1"/>
+    <w:lsdException w:name="Table Elegant" w:semiHidden="1" w:unhideWhenUsed="1"/>
+    <w:lsdException w:name="Table Professional" w:semiHidden="1" w:unhideWhenUsed="1"/>
+    <w:lsdException w:name="Table Subtle 1" w:semiHidden="1" w:unhideWhenUsed="1"/>
+    <w:lsdException w:name="Table Subtle 2" w:semiHidden="1" w:unhideWhenUsed="1"/>
+    <w:lsdException w:name="Table Web 1" w:semiHidden="1" w:unhideWhenUsed="1"/>
+    <w:lsdException w:name="Table Web 2" w:semiHidden="1" w:unhideWhenUsed="1"/>
+    <w:lsdException w:name="Table Web 3" w:semiHidden="1" w:unhideWhenUsed="1"/>
+    <w:lsdException w:name="Balloon Text" w:semiHidden="1" w:unhideWhenUsed="1"/>
+    <w:lsdException w:name="Table Grid" w:uiPriority="39"/>
+    <w:lsdException w:name="Table Theme" w:semiHidden="1" w:unhideWhenUsed="1"/>
+    <w:lsdException w:name="Placeholder Text" w:semiHidden="1"/>
+    <w:lsdException w:name="No Spacing" w:uiPriority="1" w:qFormat="1"/>
+    <w:lsdException w:name="Light Shading" w:uiPriority="60"/>
+    <w:lsdException w:name="Light List" w:uiPriority="61"/>
+    <w:lsdException w:name="Light Grid" w:uiPriority="62"/>
+    <w:lsdException w:name="Medium Shading 1" w:uiPriority="63"/>
+    <w:lsdException w:name="Medium Shading 2" w:uiPriority="64"/>
+    <w:lsdException w:name="Medium List 1" w:uiPriority="65"/>
+    <w:lsdException w:name="Medium List 2" w:uiPriority="66"/>
+    <w:lsdException w:name="Medium Grid 1" w:uiPriority="67"/>
+    <w:lsdException w:name="Medium Grid 2" w:uiPriority="68"/>
+    <w:lsdException w:name="Medium Grid 3" w:uiPriority="69"/>
+    <w:lsdException w:name="Dark List" w:uiPriority="70"/>
+    <w:lsdException w:name="Colorful Shading" w:uiPriority="71"/>
+    <w:lsdException w:name="Colorful List" w:uiPriority="72"/>
+    <w:lsdException w:name="Colorful Grid" w:uiPriority="73"/>
+    <w:lsdException w:name="Light Shading Accent 1" w:uiPriority="60"/>
+    <w:lsdException w:name="Light List Accent 1" w:uiPriority="61"/>
+    <w:lsdException w:name="Light Grid Accent 1" w:uiPriority="62"/>
+    <w:lsdException w:name="Medium Shading 1 Accent 1" w:uiPriority="63"/>
+    <w:lsdException w:name="Medium Shading 2 Accent 1" w:uiPriority="64"/>
+    <w:lsdException w:name="Medium List 1 Accent 1" w:uiPriority="65"/>
+    <w:lsdException w:name="Revision" w:semiHidden="1"/>
+    <w:lsdException w:name="List Paragraph" w:uiPriority="34" w:qFormat="1"/>
+    <w:lsdException w:name="Quote" w:uiPriority="29" w:qFormat="1"/>
+    <w:lsdException w:name="Intense Quote" w:uiPriority="30" w:qFormat="1"/>
+    <w:lsdException w:name="Medium List 2 Accent 1" w:uiPriority="66"/>
+    <w:lsdException w:name="Medium Grid 1 Accent 1" w:uiPriority="67"/>
+    <w:lsdException w:name="Medium Grid 2 Accent 1" w:uiPriority="68"/>
+    <w:lsdException w:name="Medium Grid 3 Accent 1" w:uiPriority="69"/>
+    <w:lsdException w:name="Dark List Accent 1" w:uiPriority="70"/>
+    <w:lsdException w:name="Colorful Shading Accent 1" w:uiPriority="71"/>
+    <w:lsdException w:name="Colorful List Accent 1" w:uiPriority="72"/>
+    <w:lsdException w:name="Colorful Grid Accent 1" w:uiPriority="73"/>
+    <w:lsdException w:name="Light Shading Accent 2" w:uiPriority="60"/>
+    <w:lsdException w:name="Light List Accent 2" w:uiPriority="61"/>
+    <w:lsdException w:name="Light Grid Accent 2" w:uiPriority="62"/>
+    <w:lsdException w:name="Medium Shading 1 Accent 2" w:uiPriority="63"/>
+    <w:lsdException w:name="Medium Shading 2 Accent 2" w:uiPriority="64"/>
+    <w:lsdException w:name="Medium List 1 Accent 2" w:uiPriority="65"/>
+    <w:lsdException w:name="Medium List 2 Accent 2" w:uiPriority="66"/>
+    <w:lsdException w:name="Medium Grid 1 Accent 2" w:uiPriority="67"/>
+    <w:lsdException w:name="Medium Grid 2 Accent 2" w:uiPriority="68"/>
+    <w:lsdException w:name="Medium Grid 3 Accent 2" w:uiPriority="69"/>
+    <w:lsdException w:name="Dark List Accent 2" w:uiPriority="70"/>
+    <w:lsdException w:name="Colorful Shading Accent 2" w:uiPriority="71"/>
+    <w:lsdException w:name="Colorful List Accent 2" w:uiPriority="72"/>
+    <w:lsdException w:name="Colorful Grid Accent 2" w:uiPriority="73"/>
+    <w:lsdException w:name="Light Shading Accent 3" w:uiPriority="60"/>
+    <w:lsdException w:name="Light List Accent 3" w:uiPriority="61"/>
+    <w:lsdException w:name="Light Grid Accent 3" w:uiPriority="62"/>
+    <w:lsdException w:name="Medium Shading 1 Accent 3" w:uiPriority="63"/>
+    <w:lsdException w:name="Medium Shading 2 Accent 3" w:uiPriority="64"/>
+    <w:lsdException w:name="Medium List 1 Accent 3" w:uiPriority="65"/>
+    <w:lsdException w:name="Medium List 2 Accent 3" w:uiPriority="66"/>
+    <w:lsdException w:name="Medium Grid 1 Accent 3" w:uiPriority="67"/>
+    <w:lsdException w:name="Medium Grid 2 Accent 3" w:uiPriority="68"/>
+    <w:lsdException w:name="Medium Grid 3 Accent 3" w:uiPriority="69"/>
+    <w:lsdException w:name="Dark List Accent 3" w:uiPriority="70"/>
+    <w:lsdException w:name="Colorful Shading Accent 3" w:uiPriority="71"/>
+    <w:lsdException w:name="Colorful List Accent 3" w:uiPriority="72"/>
+    <w:lsdException w:name="Colorful Grid Accent 3" w:uiPriority="73"/>
+    <w:lsdException w:name="Light Shading Accent 4" w:uiPriority="60"/>
+    <w:lsdException w:name="Light List Accent 4" w:uiPriority="61"/>
+    <w:lsdException w:name="Light Grid Accent 4" w:uiPriority="62"/>
+    <w:lsdException w:name="Medium Shading 1 Accent 4" w:uiPriority="63"/>
+    <w:lsdException w:name="Medium Shading 2 Accent 4" w:uiPriority="64"/>
+    <w:lsdException w:name="Medium List 1 Accent 4" w:uiPriority="65"/>
+    <w:lsdException w:name="Medium List 2 Accent 4" w:uiPriority="66"/>
+    <w:lsdException w:name="Medium Grid 1 Accent 4" w:uiPriority="67"/>
+    <w:lsdException w:name="Medium Grid 2 Accent 4" w:uiPriority="68"/>
+    <w:lsdException w:name="Medium Grid 3 Accent 4" w:uiPriority="69"/>
+    <w:lsdException w:name="Dark List Accent 4" w:uiPriority="70"/>
+    <w:lsdException w:name="Colorful Shading Accent 4" w:uiPriority="71"/>
+    <w:lsdException w:name="Colorful List Accent 4" w:uiPriority="72"/>
+    <w:lsdException w:name="Colorful Grid Accent 4" w:uiPriority="73"/>
+    <w:lsdException w:name="Light Shading Accent 5" w:uiPriority="60"/>
+    <w:lsdException w:name="Light List Accent 5" w:uiPriority="61"/>
+    <w:lsdException w:name="Light Grid Accent 5" w:uiPriority="62"/>
+    <w:lsdException w:name="Medium Shading 1 Accent 5" w:uiPriority="63"/>
+    <w:lsdException w:name="Medium Shading 2 Accent 5" w:uiPriority="64"/>
+    <w:lsdException w:name="Medium List 1 Accent 5" w:uiPriority="65"/>
+    <w:lsdException w:name="Medium List 2 Accent 5" w:uiPriority="66"/>
+    <w:lsdException w:name="Medium Grid 1 Accent 5" w:uiPriority="67"/>
+    <w:lsdException w:name="Medium Grid 2 Accent 5" w:uiPriority="68"/>
+    <w:lsdException w:name="Medium Grid 3 Accent 5" w:uiPriority="69"/>
+    <w:lsdException w:name="Dark List Accent 5" w:uiPriority="70"/>
+    <w:lsdException w:name="Colorful Shading Accent 5" w:uiPriority="71"/>
+    <w:lsdException w:name="Colorful List Accent 5" w:uiPriority="72"/>
+    <w:lsdException w:name="Colorful Grid Accent 5" w:uiPriority="73"/>
+    <w:lsdException w:name="Light Shading Accent 6" w:uiPriority="60"/>
+    <w:lsdException w:name="Light List Accent 6" w:uiPriority="61"/>
+    <w:lsdException w:name="Light Grid Accent 6" w:uiPriority="62"/>
+    <w:lsdException w:name="Medium Shading 1 Accent 6" w:uiPriority="63"/>
+    <w:lsdException w:name="Medium Shading 2 Accent 6" w:uiPriority="64"/>
+    <w:lsdException w:name="Medium List 1 Accent 6" w:uiPriority="65"/>
+    <w:lsdException w:name="Medium List 2 Accent 6" w:uiPriority="66"/>
+    <w:lsdException w:name="Medium Grid 1 Accent 6" w:uiPriority="67"/>
+    <w:lsdException w:name="Medium Grid 2 Accent 6" w:uiPriority="68"/>
+    <w:lsdException w:name="Medium Grid 3 Accent 6" w:uiPriority="69"/>
+    <w:lsdException w:name="Dark List Accent 6" w:uiPriority="70"/>
+    <w:lsdException w:name="Colorful Shading Accent 6" w:uiPriority="71"/>
+    <w:lsdException w:name="Colorful List Accent 6" w:uiPriority="72"/>
+    <w:lsdException w:name="Colorful Grid Accent 6" w:uiPriority="73"/>
+    <w:lsdException w:name="Subtle Emphasis" w:uiPriority="19" w:qFormat="1"/>
+    <w:lsdException w:name="Intense Emphasis" w:uiPriority="21" w:qFormat="1"/>
+    <w:lsdException w:name="Subtle Reference" w:uiPriority="31" w:qFormat="1"/>
+    <w:lsdException w:name="Intense Reference" w:uiPriority="32" w:qFormat="1"/>
+    <w:lsdException w:name="Book Title" w:uiPriority="33" w:qFormat="1"/>
+    <w:lsdException w:name="Bibliography" w:semiHidden="1" w:uiPriority="37" w:unhideWhenUsed="1"/>
+    <w:lsdException w:name="TOC Heading" w:semiHidden="1" w:uiPriority="39" w:unhideWhenUsed="1" w:qFormat="1"/>
+    <w:lsdException w:name="Plain Table 1" w:uiPriority="41"/>
+    <w:lsdException w:name="Plain Table 2" w:uiPriority="42"/>
+    <w:lsdException w:name="Plain Table 3" w:uiPriority="43"/>
+    <w:lsdException w:name="Plain Table 4" w:uiPriority="44"/>
+    <w:lsdException w:name="Plain Table 5" w:uiPriority="45"/>
+    <w:lsdException w:name="Grid Table Light" w:uiPriority="40"/>
+    <w:lsdException w:name="Grid Table 1 Light" w:uiPriority="46"/>
+    <w:lsdException w:name="Grid Table 2" w:uiPriority="47"/>
+    <w:lsdException w:name="Grid Table 3" w:uiPriority="48"/>
+    <w:lsdException w:name="Grid Table 4" w:uiPriority="49"/>
+    <w:lsdException w:name="Grid Table 5 Dark" w:uiPriority="50"/>
+    <w:lsdException w:name="Grid Table 6 Colorful" w:uiPriority="51"/>
+    <w:lsdException w:name="Grid Table 7 Colorful" w:uiPriority="52"/>
+    <w:lsdException w:name="Grid Table 1 Light Accent 1" w:uiPriority="46"/>
+    <w:lsdException w:name="Grid Table 2 Accent 1" w:uiPriority="47"/>
+    <w:lsdException w:name="Grid Table 3 Accent 1" w:uiPriority="48"/>
+    <w:lsdException w:name="Grid Table 4 Accent 1" w:uiPriority="49"/>
+    <w:lsdException w:name="Grid Table 5 Dark Accent 1" w:uiPriority="50"/>
+    <w:lsdException w:name="Grid Table 6 Colorful Accent 1" w:uiPriority="51"/>
+    <w:lsdException w:name="Grid Table 7 Colorful Accent 1" w:uiPriority="52"/>
+    <w:lsdException w:name="Grid Table 1 Light Accent 2" w:uiPriority="46"/>
+    <w:lsdException w:name="Grid Table 2 Accent 2" w:uiPriority="47"/>
+    <w:lsdException w:name="Grid Table 3 Accent 2" w:uiPriority="48"/>
+    <w:lsdException w:name="Grid Table 4 Accent 2" w:uiPriority="49"/>
+    <w:lsdException w:name="Grid Table 5 Dark Accent 2" w:uiPriority="50"/>
+    <w:lsdException w:name="Grid Table 6 Colorful Accent 2" w:uiPriority="51"/>
+    <w:lsdException w:name="Grid Table 7 Colorful Accent 2" w:uiPriority="52"/>
+    <w:lsdException w:name="Grid Table 1 Light Accent 3" w:uiPriority="46"/>
+    <w:lsdException w:name="Grid Table 2 Accent 3" w:uiPriority="47"/>
+    <w:lsdException w:name="Grid Table 3 Accent 3" w:uiPriority="48"/>
+    <w:lsdException w:name="Grid Table 4 Accent 3" w:uiPriority="49"/>
+    <w:lsdException w:name="Grid Table 5 Dark Accent 3" w:uiPriority="50"/>
+    <w:lsdException w:name="Grid Table 6 Colorful Accent 3" w:uiPriority="51"/>
+    <w:lsdException w:name="Grid Table 7 Colorful Accent 3" w:uiPriority="52"/>
+    <w:lsdException w:name="Grid Table 1 Light Accent 4" w:uiPriority="46"/>
+    <w:lsdException w:name="Grid Table 2 Accent 4" w:uiPriority="47"/>
+    <w:lsdException w:name="Grid Table 3 Accent 4" w:uiPriority="48"/>
+    <w:lsdException w:name="Grid Table 4 Accent 4" w:uiPriority="49"/>
+    <w:lsdException w:name="Grid Table 5 Dark Accent 4" w:uiPriority="50"/>
+    <w:lsdException w:name="Grid Table 6 Colorful Accent 4" w:uiPriority="51"/>
+    <w:lsdException w:name="Grid Table 7 Colorful Accent 4" w:uiPriority="52"/>
+    <w:lsdException w:name="Grid Table 1 Light Accent 5" w:uiPriority="46"/>
+    <w:lsdException w:name="Grid Table 2 Accent 5" w:uiPriority="47"/>
+    <w:lsdException w:name="Grid Table 3 Accent 5" w:uiPriority="48"/>
+    <w:lsdException w:name="Grid Table 4 Accent 5" w:uiPriority="49"/>
+    <w:lsdException w:name="Grid Table 5 Dark Accent 5" w:uiPriority="50"/>
+    <w:lsdException w:name="Grid Table 6 Colorful Accent 5" w:uiPriority="51"/>
+    <w:lsdException w:name="Grid Table 7 Colorful Accent 5" w:uiPriority="52"/>
+    <w:lsdException w:name="Grid Table 1 Light Accent 6" w:uiPriority="46"/>
+    <w:lsdException w:name="Grid Table 2 Accent 6" w:uiPriority="47"/>
+    <w:lsdException w:name="Grid Table 3 Accent 6" w:uiPriority="48"/>
+    <w:lsdException w:name="Grid Table 4 Accent 6" w:uiPriority="49"/>
+    <w:lsdException w:name="Grid Table 5 Dark Accent 6" w:uiPriority="50"/>
+    <w:lsdException w:name="Grid Table 6 Colorful Accent 6" w:uiPriority="51"/>
+    <w:lsdException w:name="Grid Table 7 Colorful Accent 6" w:uiPriority="52"/>
+    <w:lsdException w:name="List Table 1 Light" w:uiPriority="46"/>
+    <w:lsdException w:name="List Table 2" w:uiPriority="47"/>
+    <w:lsdException w:name="List Table 3" w:uiPriority="48"/>
+    <w:lsdException w:name="List Table 4" w:uiPriority="49"/>
+    <w:lsdException w:name="List Table 5 Dark" w:uiPriority="50"/>
+    <w:lsdException w:name="List Table 6 Colorful" w:uiPriority="51"/>
+    <w:lsdException w:name="List Table 7 Colorful" w:uiPriority="52"/>
+    <w:lsdException w:name="List Table 1 Light Accent 1" w:uiPriority="46"/>
+    <w:lsdException w:name="List Table 2 Accent 1" w:uiPriority="47"/>
+    <w:lsdException w:name="List Table 3 Accent 1" w:uiPriority="48"/>
+    <w:lsdException w:name="List Table 4 Accent 1" w:uiPriority="49"/>
+    <w:lsdException w:name="List Table 5 Dark Accent 1" w:uiPriority="50"/>
+    <w:lsdException w:name="List Table 6 Colorful Accent 1" w:uiPriority="51"/>
+    <w:lsdException w:name="List Table 7 Colorful Accent 1" w:uiPriority="52"/>
+    <w:lsdException w:name="List Table 1 Light Accent 2" w:uiPriority="46"/>
+    <w:lsdException w:name="List Table 2 Accent 2" w:uiPriority="47"/>
+    <w:lsdException w:name="List Table 3 Accent 2" w:uiPriority="48"/>
+    <w:lsdException w:name="List Table 4 Accent 2" w:uiPriority="49"/>
+    <w:lsdException w:name="List Table 5 Dark Accent 2" w:uiPriority="50"/>
+    <w:lsdException w:name="List Table 6 Colorful Accent 2" w:uiPriority="51"/>
+    <w:lsdException w:name="List Table 7 Colorful Accent 2" w:uiPriority="52"/>
+    <w:lsdException w:name="List Table 1 Light Accent 3" w:uiPriority="46"/>
+    <w:lsdException w:name="List Table 2 Accent 3" w:uiPriority="47"/>
+    <w:lsdException w:name="List Table 3 Accent 3" w:uiPriority="48"/>
+    <w:lsdException w:name="List Table 4 Accent 3" w:uiPriority="49"/>
+    <w:lsdException w:name="List Table 5 Dark Accent 3" w:uiPriority="50"/>
+    <w:lsdException w:name="List Table 6 Colorful Accent 3" w:uiPriority="51"/>
+    <w:lsdException w:name="List Table 7 Colorful Accent 3" w:uiPriority="52"/>
+    <w:lsdException w:name="List Table 1 Light Accent 4" w:uiPriority="46"/>
+    <w:lsdException w:name="List Table 2 Accent 4" w:uiPriority="47"/>
+    <w:lsdException w:name="List Table 3 Accent 4" w:uiPriority="48"/>
+    <w:lsdException w:name="List Table 4 Accent 4" w:uiPriority="49"/>
+    <w:lsdException w:name="List Table 5 Dark Accent 4" w:uiPriority="50"/>
+    <w:lsdException w:name="List Table 6 Colorful Accent 4" w:uiPriority="51"/>
+    <w:lsdException w:name="List Table 7 Colorful Accent 4" w:uiPriority="52"/>
+    <w:lsdException w:name="List Table 1 Light Accent 5" w:uiPriority="46"/>
+    <w:lsdException w:name="List Table 2 Accent 5" w:uiPriority="47"/>
+    <w:lsdException w:name="List Table 3 Accent 5" w:uiPriority="48"/>
+    <w:lsdException w:name="List Table 4 Accent 5" w:uiPriority="49"/>
+    <w:lsdException w:name="List Table 5 Dark Accent 5" w:uiPriority="50"/>
+    <w:lsdException w:name="List Table 6 Colorful Accent 5" w:uiPriority="51"/>
+    <w:lsdException w:name="List Table 7 Colorful Accent 5" w:uiPriority="52"/>
+    <w:lsdException w:name="List Table 1 Light Accent 6" w:uiPriority="46"/>
+    <w:lsdException w:name="List Table 2 Accent 6" w:uiPriority="47"/>
+    <w:lsdException w:name="List Table 3 Accent 6" w:uiPriority="48"/>
+    <w:lsdException w:name="List Table 4 Accent 6" w:uiPriority="49"/>
+    <w:lsdException w:name="List Table 5 Dark Accent 6" w:uiPriority="50"/>
+    <w:lsdException w:name="List Table 6 Colorful Accent 6" w:uiPriority="51"/>
+    <w:lsdException w:name="List Table 7 Colorful Accent 6" w:uiPriority="52"/>
+    <w:lsdException w:name="Mention" w:semiHidden="1" w:unhideWhenUsed="1"/>
+    <w:lsdException w:name="Smart Hyperlink" w:semiHidden="1" w:unhideWhenUsed="1"/>
+    <w:lsdException w:name="Hashtag" w:semiHidden="1" w:unhideWhenUsed="1"/>
+    <w:lsdException w:name="Unresolved Mention" w:semiHidden="1" w:unhideWhenUsed="1"/>
+  </w:latentStyles>
+  <w:style w:type="paragraph" w:default="1" w:styleId="Normal">
+    <w:name w:val="Normal"/>
+    <w:qFormat/>
+  </w:style>
+  <w:style w:type="character" w:default="1" w:styleId="DefaultParagraphFont">
+    <w:name w:val="Default Paragraph Font"/>
+    <w:uiPriority w:val="1"/>
+    <w:semiHidden/>
+    <w:unhideWhenUsed/>
+  </w:style>
+  <w:style w:type="table" w:default="1" w:styleId="TableNormal">
+    <w:name w:val="Normal Table"/>
+    <w:uiPriority w:val="99"/>
+    <w:semiHidden/>
+    <w:unhideWhenUsed/>
+    <w:tblPr>
+      <w:tblInd w:w="0" w:type="dxa"/>
+      <w:tblCellMar>
+        <w:top w:w="0" w:type="dxa"/>
+        <w:left w:w="108" w:type="dxa"/>
+        <w:bottom w:w="0" w:type="dxa"/>
+        <w:right w:w="108" w:type="dxa"/>
+      </w:tblCellMar>
+    </w:tblPr>
+  </w:style>
+  <w:style w:type="numbering" w:default="1" w:styleId="NoList">
+    <w:name w:val="No List"/>
+    <w:uiPriority w:val="99"/>
+    <w:semiHidden/>
+    <w:unhideWhenUsed/>
+  </w:style>
+  <w:style w:type="character" w:styleId="PlaceholderText">
+    <w:name w:val="Placeholder Text"/>
+    <w:basedOn w:val="DefaultParagraphFont"/>
+    <w:uiPriority w:val="99"/>
+    <w:semiHidden/>
+    <w:rsid w:val="004F5625"/>
+    <w:rPr>
+      <w:color w:val="808080"/>
+    </w:rPr>
+  </w:style>
+</w:styles>
+</file>
+
+<file path=word/glossary/webSettings.xml><?xml version="1.0" encoding="utf-8"?>
+<w:webSettings xmlns:mc="http://schemas.openxmlformats.org/markup-compatibility/2006" xmlns:r="http://schemas.openxmlformats.org/officeDocument/2006/relationships" xmlns:w="http://schemas.openxmlformats.org/wordprocessingml/2006/main" xmlns:w14="http://schemas.microsoft.com/office/word/2010/wordml" xmlns:w15="http://schemas.microsoft.com/office/word/2012/wordml" xmlns:w16cid="http://schemas.microsoft.com/office/word/2016/wordml/cid" xmlns:w16se="http://schemas.microsoft.com/office/word/2015/wordml/symex" mc:Ignorable="w14 w15 w16se w16cid">
+  <w:optimizeForBrowser/>
+  <w:allowPNG/>
+</w:webSettings>
 </file>
 
 <file path=word/theme/theme1.xml><?xml version="1.0" encoding="utf-8"?>
@@ -13456,7 +15119,7 @@
     <b:ProductionCompany>radiopedia.org</b:ProductionCompany>
     <b:DayAccessed>24/02/2018</b:DayAccessed>
     <b:URL>https://radiopaedia.org/articles/subdural-haemorrhage</b:URL>
-    <b:RefOrder>30</b:RefOrder>
+    <b:RefOrder>37</b:RefOrder>
   </b:Source>
   <b:Source>
     <b:Tag>Gal18</b:Tag>
@@ -13479,7 +15142,7 @@
     <b:MonthAccessed>02</b:MonthAccessed>
     <b:DayAccessed>24</b:DayAccessed>
     <b:URL>https://radiopaedia.org/articles/extradural-haemorrhage</b:URL>
-    <b:RefOrder>31</b:RefOrder>
+    <b:RefOrder>38</b:RefOrder>
   </b:Source>
   <b:Source>
     <b:Tag>Doi07</b:Tag>
@@ -13618,7 +15281,7 @@
     <b:MonthAccessed>02</b:MonthAccessed>
     <b:DayAccessed>28</b:DayAccessed>
     <b:URL>http://multiple-sclerosis-research.blogspot.com/2015/01/education-whats-mri.html</b:URL>
-    <b:RefOrder>32</b:RefOrder>
+    <b:RefOrder>39</b:RefOrder>
   </b:Source>
   <b:Source>
     <b:Tag>Acu18</b:Tag>
@@ -13667,7 +15330,7 @@
     <b:MonthAccessed>02</b:MonthAccessed>
     <b:DayAccessed>28</b:DayAccessed>
     <b:URL>https://clinicalgate.com/spontaneous-intracerebral-hemorrhage/</b:URL>
-    <b:RefOrder>33</b:RefOrder>
+    <b:RefOrder>40</b:RefOrder>
   </b:Source>
   <b:Source>
     <b:Tag>Com18</b:Tag>
@@ -13679,7 +15342,7 @@
     <b:MonthAccessed>02</b:MonthAccessed>
     <b:DayAccessed>28</b:DayAccessed>
     <b:URL>https://medical-dictionary.thefreedictionary.com/Computed+tomography</b:URL>
-    <b:RefOrder>34</b:RefOrder>
+    <b:RefOrder>41</b:RefOrder>
   </b:Source>
   <b:Source>
     <b:Tag>Wha18</b:Tag>
@@ -14113,11 +15776,90 @@
     <b:URL>https://docs.python.org/3/library/os.html</b:URL>
     <b:RefOrder>29</b:RefOrder>
   </b:Source>
+  <b:Source>
+    <b:Tag>Kum14</b:Tag>
+    <b:SourceType>ConferenceProceedings</b:SourceType>
+    <b:Guid>{9039036A-9F62-42D8-B62E-FC17A185A614}</b:Guid>
+    <b:Title>A Detailed Review of Feature Extraction in Image Processing Systems</b:Title>
+    <b:Year>2014</b:Year>
+    <b:ConferenceName>proceedings of the 2014 Fourth International Conference on Advanced Computing &amp; Communication Technologies</b:ConferenceName>
+    <b:City>Rohtak</b:City>
+    <b:Author>
+      <b:Author>
+        <b:NameList>
+          <b:Person>
+            <b:Last>Kumar</b:Last>
+            <b:First>G.</b:First>
+          </b:Person>
+          <b:Person>
+            <b:Last>Bhatia</b:Last>
+            <b:First>P.</b:First>
+            <b:Middle>K.</b:Middle>
+          </b:Person>
+        </b:NameList>
+      </b:Author>
+    </b:Author>
+    <b:RefOrder>30</b:RefOrder>
+  </b:Source>
+  <b:Source>
+    <b:Tag>num</b:Tag>
+    <b:SourceType>InternetSite</b:SourceType>
+    <b:Guid>{4A52934D-D14C-4518-88CD-E1B24A9A6282}</b:Guid>
+    <b:Title>numpy.mean — NumPy v1.14 Manual</b:Title>
+    <b:ProductionCompany>Docs.scipy.org</b:ProductionCompany>
+    <b:URL>https://docs.scipy.org/doc/numpy-1.14.0/reference/generated/numpy.mean.html</b:URL>
+    <b:RefOrder>31</b:RefOrder>
+  </b:Source>
+  <b:Source>
+    <b:Tag>num1</b:Tag>
+    <b:SourceType>InternetSite</b:SourceType>
+    <b:Guid>{E8FFC251-C7EA-48B6-968C-41BBE118152A}</b:Guid>
+    <b:Title>numpy.var — NumPy v1.14 Manual</b:Title>
+    <b:ProductionCompany>Docs.scipy.org</b:ProductionCompany>
+    <b:URL>https://docs.scipy.org/doc/numpy-1.14.0/reference/generated/numpy.var.html</b:URL>
+    <b:RefOrder>32</b:RefOrder>
+  </b:Source>
+  <b:Source>
+    <b:Tag>sci</b:Tag>
+    <b:SourceType>InternetSite</b:SourceType>
+    <b:Guid>{BC64C506-0666-4C38-97C7-A35D4D80D84B}</b:Guid>
+    <b:Title>scipy.stats.skew — SciPy v1.0.0 Reference Guide</b:Title>
+    <b:ProductionCompany>Docs.scipy.org</b:ProductionCompany>
+    <b:URL>https://docs.scipy.org/doc/scipy/reference/generated/scipy.stats.skew.html</b:URL>
+    <b:RefOrder>33</b:RefOrder>
+  </b:Source>
+  <b:Source>
+    <b:Tag>sci1</b:Tag>
+    <b:SourceType>InternetSite</b:SourceType>
+    <b:Guid>{5F8522E9-15F9-455B-B184-411952A5B733}</b:Guid>
+    <b:Title>scipy.stats.kurtosis — SciPy v1.0.0 Reference Guide</b:Title>
+    <b:ProductionCompany>Docs.scipy.org</b:ProductionCompany>
+    <b:URL>https://docs.scipy.org/doc/scipy/reference/generated/scipy.stats.kurtosis.html</b:URL>
+    <b:RefOrder>34</b:RefOrder>
+  </b:Source>
+  <b:Source>
+    <b:Tag>The</b:Tag>
+    <b:SourceType>InternetSite</b:SourceType>
+    <b:Guid>{4592E72B-67B0-41CF-8A65-7358B6A6554F}</b:Guid>
+    <b:Title>The Grey Level Co-occurrence Matrix, GLCM (also called the Grey Tone Spatial Dependency Matrix) | Personal and research</b:Title>
+    <b:ProductionCompany>Ucalgary.ca</b:ProductionCompany>
+    <b:URL>http://www.ucalgary.ca/mhallbey/glcm1</b:URL>
+    <b:RefOrder>36</b:RefOrder>
+  </b:Source>
+  <b:Source>
+    <b:Tag>GLC</b:Tag>
+    <b:SourceType>InternetSite</b:SourceType>
+    <b:Guid>{C3711FFB-7A4D-46D3-B3FD-9F243B0678BE}</b:Guid>
+    <b:Title>GLCM Texture Features — skimage v0.14dev docs</b:Title>
+    <b:ProductionCompany>Scikit-image.org</b:ProductionCompany>
+    <b:URL>http://scikit-image.org/docs/dev/auto_examples/features_detection/plot_glcm.html</b:URL>
+    <b:RefOrder>35</b:RefOrder>
+  </b:Source>
 </b:Sources>
 </file>
 
 <file path=customXml/itemProps1.xml><?xml version="1.0" encoding="utf-8"?>
-<ds:datastoreItem xmlns:ds="http://schemas.openxmlformats.org/officeDocument/2006/customXml" ds:itemID="{E102CA6E-66D3-47C9-9B84-07A0768637F5}">
+<ds:datastoreItem xmlns:ds="http://schemas.openxmlformats.org/officeDocument/2006/customXml" ds:itemID="{A4CDBFE0-C35B-44D2-A4A4-5C2C2842002F}">
   <ds:schemaRefs>
     <ds:schemaRef ds:uri="http://schemas.openxmlformats.org/officeDocument/2006/bibliography"/>
   </ds:schemaRefs>

--- a/Documentation/documents/FYP (02-05).docx
+++ b/Documentation/documents/FYP (02-05).docx
@@ -8739,12 +8739,871 @@
       <w:r>
         <w:t>the average pixel intensity value within the image</w:t>
       </w:r>
-    </w:p>
-    <w:p>
-      <w:pPr>
+      <w:r>
+        <w:t xml:space="preserve">. </w:t>
+      </w:r>
+      <w:r>
+        <w:t xml:space="preserve">The mean was obtained by using the inbuilt </w:t>
+      </w:r>
+      <w:r>
         <w:rPr>
-          <w:rFonts w:eastAsiaTheme="minorEastAsia"/>
+          <w:i/>
         </w:rPr>
+        <w:t>mean</w:t>
+      </w:r>
+      <w:r>
+        <w:t xml:space="preserve"> Python function </w:t>
+      </w:r>
+      <w:sdt>
+        <w:sdtPr>
+          <w:id w:val="1673685022"/>
+          <w:citation/>
+        </w:sdtPr>
+        <w:sdtContent>
+          <w:r>
+            <w:fldChar w:fldCharType="begin"/>
+          </w:r>
+          <w:r>
+            <w:instrText xml:space="preserve"> CITATION num \l 2057 </w:instrText>
+          </w:r>
+          <w:r>
+            <w:fldChar w:fldCharType="separate"/>
+          </w:r>
+          <w:r>
+            <w:rPr>
+              <w:noProof/>
+            </w:rPr>
+            <w:t>[31]</w:t>
+          </w:r>
+          <w:r>
+            <w:fldChar w:fldCharType="end"/>
+          </w:r>
+        </w:sdtContent>
+      </w:sdt>
+      <w:r>
+        <w:t>.</w:t>
+      </w:r>
+    </w:p>
+    <w:p>
+      <w:pPr>
+        <w:pStyle w:val="ListParagraph"/>
+      </w:pPr>
+    </w:p>
+    <w:p>
+      <w:pPr>
+        <w:pStyle w:val="ListParagraph"/>
+        <w:numPr>
+          <w:ilvl w:val="0"/>
+          <w:numId w:val="12"/>
+        </w:numPr>
+      </w:pPr>
+      <w:r>
+        <w:t>Variance:</w:t>
+      </w:r>
+      <w:r>
+        <w:t xml:space="preserve"> how far </w:t>
+      </w:r>
+      <w:r>
+        <w:t>the pixel intensity values are from the mean within the image</w:t>
+      </w:r>
+      <w:r>
+        <w:t xml:space="preserve">. </w:t>
+      </w:r>
+      <w:r>
+        <w:t xml:space="preserve">The variance was obtained </w:t>
+      </w:r>
+      <w:r>
+        <w:t xml:space="preserve">by using the function within the </w:t>
+      </w:r>
+      <w:r>
+        <w:t>NumPy</w:t>
+      </w:r>
+      <w:r>
+        <w:t xml:space="preserve"> library </w:t>
+      </w:r>
+      <w:sdt>
+        <w:sdtPr>
+          <w:id w:val="351697396"/>
+          <w:citation/>
+        </w:sdtPr>
+        <w:sdtContent>
+          <w:r>
+            <w:fldChar w:fldCharType="begin"/>
+          </w:r>
+          <w:r>
+            <w:instrText xml:space="preserve"> CITATION num1 \l 2057 </w:instrText>
+          </w:r>
+          <w:r>
+            <w:fldChar w:fldCharType="separate"/>
+          </w:r>
+          <w:r>
+            <w:rPr>
+              <w:noProof/>
+            </w:rPr>
+            <w:t>[32]</w:t>
+          </w:r>
+          <w:r>
+            <w:fldChar w:fldCharType="end"/>
+          </w:r>
+        </w:sdtContent>
+      </w:sdt>
+      <w:r>
+        <w:t>.</w:t>
+      </w:r>
+    </w:p>
+    <w:p>
+      <w:pPr>
+        <w:pStyle w:val="ListParagraph"/>
+      </w:pPr>
+    </w:p>
+    <w:p>
+      <w:pPr>
+        <w:pStyle w:val="ListParagraph"/>
+        <w:numPr>
+          <w:ilvl w:val="0"/>
+          <w:numId w:val="12"/>
+        </w:numPr>
+      </w:pPr>
+      <w:r>
+        <w:t>Skewness:</w:t>
+      </w:r>
+      <w:r>
+        <w:t xml:space="preserve"> the measure of asymmetry of the data around the mean</w:t>
+      </w:r>
+      <w:r>
+        <w:t xml:space="preserve">. </w:t>
+      </w:r>
+      <w:r>
+        <w:t xml:space="preserve">The skewness was obtained by using the </w:t>
+      </w:r>
+      <w:r>
+        <w:rPr>
+          <w:i/>
+        </w:rPr>
+        <w:t>skew</w:t>
+      </w:r>
+      <w:r>
+        <w:t xml:space="preserve"> function within the SciPy library </w:t>
+      </w:r>
+      <w:sdt>
+        <w:sdtPr>
+          <w:id w:val="-1584988265"/>
+          <w:citation/>
+        </w:sdtPr>
+        <w:sdtContent>
+          <w:r>
+            <w:fldChar w:fldCharType="begin"/>
+          </w:r>
+          <w:r>
+            <w:instrText xml:space="preserve"> CITATION sci \l 2057 </w:instrText>
+          </w:r>
+          <w:r>
+            <w:fldChar w:fldCharType="separate"/>
+          </w:r>
+          <w:r>
+            <w:rPr>
+              <w:noProof/>
+            </w:rPr>
+            <w:t>[33]</w:t>
+          </w:r>
+          <w:r>
+            <w:fldChar w:fldCharType="end"/>
+          </w:r>
+        </w:sdtContent>
+      </w:sdt>
+      <w:r>
+        <w:t>.</w:t>
+      </w:r>
+    </w:p>
+    <w:p>
+      <w:pPr>
+        <w:pStyle w:val="ListParagraph"/>
+      </w:pPr>
+    </w:p>
+    <w:p>
+      <w:pPr>
+        <w:pStyle w:val="ListParagraph"/>
+        <w:numPr>
+          <w:ilvl w:val="0"/>
+          <w:numId w:val="12"/>
+        </w:numPr>
+      </w:pPr>
+      <w:r>
+        <w:t>Kurtosis:</w:t>
+      </w:r>
+      <w:r>
+        <w:t xml:space="preserve"> the amount of probability in the tails of the distribution compared to the normal distribution</w:t>
+      </w:r>
+      <w:r>
+        <w:t xml:space="preserve">. </w:t>
+      </w:r>
+      <w:r>
+        <w:t xml:space="preserve">The kurtosis was calculated using the function within the SciPy library </w:t>
+      </w:r>
+      <w:sdt>
+        <w:sdtPr>
+          <w:id w:val="-537430604"/>
+          <w:citation/>
+        </w:sdtPr>
+        <w:sdtContent>
+          <w:r>
+            <w:fldChar w:fldCharType="begin"/>
+          </w:r>
+          <w:r>
+            <w:instrText xml:space="preserve"> CITATION sci1 \l 2057 </w:instrText>
+          </w:r>
+          <w:r>
+            <w:fldChar w:fldCharType="separate"/>
+          </w:r>
+          <w:r>
+            <w:rPr>
+              <w:noProof/>
+            </w:rPr>
+            <w:t>[34]</w:t>
+          </w:r>
+          <w:r>
+            <w:fldChar w:fldCharType="end"/>
+          </w:r>
+        </w:sdtContent>
+      </w:sdt>
+      <w:r>
+        <w:t>.</w:t>
+      </w:r>
+    </w:p>
+    <w:p>
+      <w:r>
+        <w:t>For the skewness and kurtosis, the SciPy functions require that the input array on which these statistics are to be performed should be 1-dimensional</w:t>
+      </w:r>
+      <w:r>
+        <w:t>. For</w:t>
+      </w:r>
+      <w:r>
+        <w:t xml:space="preserve"> that </w:t>
+      </w:r>
+      <w:r>
+        <w:t>reason,</w:t>
+      </w:r>
+      <w:r>
+        <w:t xml:space="preserve"> a copy of the image matrix was </w:t>
+      </w:r>
+      <w:r>
+        <w:t>made,</w:t>
+      </w:r>
+      <w:r>
+        <w:t xml:space="preserve"> and the Python default </w:t>
+      </w:r>
+      <w:r>
+        <w:rPr>
+          <w:i/>
+        </w:rPr>
+        <w:t>flatten</w:t>
+      </w:r>
+      <w:r>
+        <w:t xml:space="preserve"> function was used to convert the 2D image array into a 1D array as required.</w:t>
+      </w:r>
+    </w:p>
+    <w:p>
+      <w:pPr>
+        <w:rPr>
+          <w:rFonts w:cs="Times New Roman"/>
+        </w:rPr>
+      </w:pPr>
+      <w:r>
+        <w:t xml:space="preserve">The second set of features that were extracted were texture features. </w:t>
+      </w:r>
+      <w:proofErr w:type="gramStart"/>
+      <w:r>
+        <w:t>In order to</w:t>
+      </w:r>
+      <w:proofErr w:type="gramEnd"/>
+      <w:r>
+        <w:t xml:space="preserve"> obtain these, the </w:t>
+      </w:r>
+      <w:proofErr w:type="spellStart"/>
+      <w:r>
+        <w:t>Gray</w:t>
+      </w:r>
+      <w:proofErr w:type="spellEnd"/>
+      <w:r>
+        <w:t xml:space="preserve"> Level Co-occurrence Matrix (GLCM) was required. </w:t>
+      </w:r>
+      <w:r>
+        <w:t xml:space="preserve">These GLCM matrices were generated using the </w:t>
+      </w:r>
+      <w:proofErr w:type="spellStart"/>
+      <w:r>
+        <w:rPr>
+          <w:i/>
+        </w:rPr>
+        <w:t>graycomatrix</w:t>
+      </w:r>
+      <w:proofErr w:type="spellEnd"/>
+      <w:r>
+        <w:rPr>
+          <w:i/>
+        </w:rPr>
+        <w:t xml:space="preserve"> </w:t>
+      </w:r>
+      <w:r>
+        <w:t xml:space="preserve">function within the </w:t>
+      </w:r>
+      <w:proofErr w:type="spellStart"/>
+      <w:r>
+        <w:t>SciKit</w:t>
+      </w:r>
+      <w:proofErr w:type="spellEnd"/>
+      <w:r>
+        <w:t xml:space="preserve"> image </w:t>
+      </w:r>
+      <w:r>
+        <w:lastRenderedPageBreak/>
+        <w:t xml:space="preserve">toolbox for SciPy </w:t>
+      </w:r>
+      <w:sdt>
+        <w:sdtPr>
+          <w:id w:val="1467625281"/>
+          <w:citation/>
+        </w:sdtPr>
+        <w:sdtContent>
+          <w:r>
+            <w:fldChar w:fldCharType="begin"/>
+          </w:r>
+          <w:r>
+            <w:instrText xml:space="preserve"> CITATION GLC \l 2057 </w:instrText>
+          </w:r>
+          <w:r>
+            <w:fldChar w:fldCharType="separate"/>
+          </w:r>
+          <w:r>
+            <w:rPr>
+              <w:noProof/>
+            </w:rPr>
+            <w:t>[35]</w:t>
+          </w:r>
+          <w:r>
+            <w:fldChar w:fldCharType="end"/>
+          </w:r>
+        </w:sdtContent>
+      </w:sdt>
+      <w:r>
+        <w:t xml:space="preserve">. </w:t>
+      </w:r>
+      <w:r>
+        <w:t xml:space="preserve">The GLCM describes </w:t>
+      </w:r>
+      <w:r>
+        <w:t>second order texture analysis, meaning the relationship between groups of two pixels</w:t>
+      </w:r>
+      <w:r>
+        <w:t>, referred to as the reference and neighbour pixel</w:t>
+      </w:r>
+      <w:r>
+        <w:t xml:space="preserve"> within the image </w:t>
+      </w:r>
+      <w:sdt>
+        <w:sdtPr>
+          <w:id w:val="1232650908"/>
+          <w:citation/>
+        </w:sdtPr>
+        <w:sdtContent>
+          <w:r>
+            <w:fldChar w:fldCharType="begin"/>
+          </w:r>
+          <w:r>
+            <w:instrText xml:space="preserve"> CITATION The \l 2057 </w:instrText>
+          </w:r>
+          <w:r>
+            <w:fldChar w:fldCharType="separate"/>
+          </w:r>
+          <w:r>
+            <w:rPr>
+              <w:noProof/>
+            </w:rPr>
+            <w:t>[36]</w:t>
+          </w:r>
+          <w:r>
+            <w:fldChar w:fldCharType="end"/>
+          </w:r>
+        </w:sdtContent>
+      </w:sdt>
+      <w:r>
+        <w:t>, where the typical neighbouring pixel considered is the one to the right of the reference pixel</w:t>
+      </w:r>
+      <w:r>
+        <w:t>.</w:t>
+      </w:r>
+      <w:r>
+        <w:t xml:space="preserve"> This creates GLCM matrices that vary according to the orientation of the image. </w:t>
+      </w:r>
+      <w:r>
+        <w:t xml:space="preserve">Considering this, </w:t>
+      </w:r>
+      <w:proofErr w:type="gramStart"/>
+      <w:r>
+        <w:t>in order to</w:t>
+      </w:r>
+      <w:proofErr w:type="gramEnd"/>
+      <w:r>
+        <w:t xml:space="preserve"> obtain a rotationally invariant GLCM matrix, four individual matrices were generated, each one with a different rotation angle and the mean of all four matrices was obtained. </w:t>
+      </w:r>
+      <w:r>
+        <w:t>The angles of rotation chosen are 0</w:t>
+      </w:r>
+      <w:r>
+        <w:rPr>
+          <w:rFonts w:cs="Times New Roman"/>
+        </w:rPr>
+        <w:t xml:space="preserve">°, 45°, 90° and 135°, which altogether cover all neighbouring pixels of any reference pixel. </w:t>
+      </w:r>
+      <w:r>
+        <w:rPr>
+          <w:rFonts w:cs="Times New Roman"/>
+        </w:rPr>
+        <w:t xml:space="preserve">Once the rotation-invariant GLCM matrix was obtained, the following </w:t>
+      </w:r>
+      <w:r>
+        <w:rPr>
+          <w:rFonts w:cs="Times New Roman"/>
+        </w:rPr>
+        <w:t>properties were obtained</w:t>
+      </w:r>
+      <w:r>
+        <w:rPr>
+          <w:rFonts w:cs="Times New Roman"/>
+        </w:rPr>
+        <w:t xml:space="preserve">: </w:t>
+      </w:r>
+    </w:p>
+    <w:p>
+      <w:pPr>
+        <w:pStyle w:val="ListParagraph"/>
+        <w:numPr>
+          <w:ilvl w:val="0"/>
+          <w:numId w:val="12"/>
+        </w:numPr>
+        <w:rPr>
+          <w:rFonts w:cs="Times New Roman"/>
+        </w:rPr>
+      </w:pPr>
+      <w:r>
+        <w:rPr>
+          <w:rFonts w:cs="Times New Roman"/>
+        </w:rPr>
+        <w:t>Contrast:</w:t>
+      </w:r>
+      <w:r>
+        <w:rPr>
+          <w:rFonts w:cs="Times New Roman"/>
+        </w:rPr>
+        <w:t xml:space="preserve"> a measure of the difference in intensity between the reference and neighbouring pixel. </w:t>
+      </w:r>
+    </w:p>
+    <w:p>
+      <w:pPr>
+        <w:pStyle w:val="ListParagraph"/>
+        <w:numPr>
+          <w:ilvl w:val="0"/>
+          <w:numId w:val="12"/>
+        </w:numPr>
+        <w:rPr>
+          <w:rFonts w:cs="Times New Roman"/>
+        </w:rPr>
+      </w:pPr>
+      <w:r>
+        <w:rPr>
+          <w:rFonts w:cs="Times New Roman"/>
+        </w:rPr>
+        <w:t>Homogeneity</w:t>
+      </w:r>
+      <w:r>
+        <w:rPr>
+          <w:rFonts w:cs="Times New Roman"/>
+        </w:rPr>
+        <w:t>:</w:t>
+      </w:r>
+      <w:r>
+        <w:rPr>
+          <w:rFonts w:cs="Times New Roman"/>
+        </w:rPr>
+        <w:t xml:space="preserve"> a measure of how </w:t>
+      </w:r>
+      <w:r>
+        <w:rPr>
+          <w:rFonts w:cs="Times New Roman"/>
+        </w:rPr>
+        <w:t xml:space="preserve">close the distribution of </w:t>
+      </w:r>
+      <w:r>
+        <w:rPr>
+          <w:rFonts w:cs="Times New Roman"/>
+        </w:rPr>
+        <w:t xml:space="preserve">elements within the GLCM matrix are to the diagonal of the same matrix. </w:t>
+      </w:r>
+      <w:r>
+        <w:rPr>
+          <w:rFonts w:cs="Times New Roman"/>
+        </w:rPr>
+        <w:t>The lower the image contrast, the higher this value is.</w:t>
+      </w:r>
+    </w:p>
+    <w:p>
+      <w:pPr>
+        <w:pStyle w:val="ListParagraph"/>
+        <w:numPr>
+          <w:ilvl w:val="0"/>
+          <w:numId w:val="12"/>
+        </w:numPr>
+        <w:rPr>
+          <w:rFonts w:cs="Times New Roman"/>
+        </w:rPr>
+      </w:pPr>
+      <w:r>
+        <w:rPr>
+          <w:rFonts w:cs="Times New Roman"/>
+        </w:rPr>
+        <w:t>Angular Second Moment:</w:t>
+      </w:r>
+      <w:r>
+        <w:rPr>
+          <w:rFonts w:cs="Times New Roman"/>
+        </w:rPr>
+        <w:t xml:space="preserve"> quantifies how smooth the image is</w:t>
+      </w:r>
+      <w:r>
+        <w:rPr>
+          <w:rFonts w:cs="Times New Roman"/>
+        </w:rPr>
+        <w:t>.</w:t>
+      </w:r>
+    </w:p>
+    <w:p>
+      <w:pPr>
+        <w:pStyle w:val="ListParagraph"/>
+        <w:numPr>
+          <w:ilvl w:val="0"/>
+          <w:numId w:val="12"/>
+        </w:numPr>
+        <w:rPr>
+          <w:rFonts w:cs="Times New Roman"/>
+        </w:rPr>
+      </w:pPr>
+      <w:r>
+        <w:rPr>
+          <w:rFonts w:cs="Times New Roman"/>
+        </w:rPr>
+        <w:t>Correlation:</w:t>
+      </w:r>
+      <w:r>
+        <w:rPr>
+          <w:rFonts w:cs="Times New Roman"/>
+        </w:rPr>
+        <w:t xml:space="preserve"> a measure of how correlated the reference pixel is to its neighbouring pixel</w:t>
+      </w:r>
+      <w:r>
+        <w:rPr>
+          <w:rFonts w:cs="Times New Roman"/>
+        </w:rPr>
+        <w:t>.</w:t>
+      </w:r>
+    </w:p>
+    <w:p>
+      <w:pPr>
+        <w:pStyle w:val="ListParagraph"/>
+        <w:numPr>
+          <w:ilvl w:val="0"/>
+          <w:numId w:val="12"/>
+        </w:numPr>
+        <w:rPr>
+          <w:rFonts w:cs="Times New Roman"/>
+        </w:rPr>
+      </w:pPr>
+      <w:r>
+        <w:rPr>
+          <w:rFonts w:cs="Times New Roman"/>
+        </w:rPr>
+        <w:t>Energy:</w:t>
+      </w:r>
+      <w:r>
+        <w:rPr>
+          <w:rFonts w:cs="Times New Roman"/>
+        </w:rPr>
+        <w:t xml:space="preserve"> the sum of squared elements of the GLCM</w:t>
+      </w:r>
+      <w:r>
+        <w:rPr>
+          <w:rFonts w:cs="Times New Roman"/>
+        </w:rPr>
+        <w:t>.</w:t>
+      </w:r>
+    </w:p>
+    <w:p>
+      <w:pPr>
+        <w:pStyle w:val="ListParagraph"/>
+        <w:numPr>
+          <w:ilvl w:val="0"/>
+          <w:numId w:val="12"/>
+        </w:numPr>
+        <w:rPr>
+          <w:rFonts w:cs="Times New Roman"/>
+        </w:rPr>
+      </w:pPr>
+      <w:r>
+        <w:rPr>
+          <w:rFonts w:cs="Times New Roman"/>
+        </w:rPr>
+        <w:t xml:space="preserve">Entropy: </w:t>
+      </w:r>
+      <w:r>
+        <w:rPr>
+          <w:rFonts w:cs="Times New Roman"/>
+        </w:rPr>
+        <w:t>how random an image is, generally taking small values for smooth images.</w:t>
+      </w:r>
+    </w:p>
+    <w:p>
+      <w:pPr>
+        <w:rPr>
+          <w:rFonts w:cs="Times New Roman"/>
+        </w:rPr>
+      </w:pPr>
+      <w:r>
+        <w:rPr>
+          <w:rFonts w:cs="Times New Roman"/>
+        </w:rPr>
+        <w:t xml:space="preserve">Programmatically, features 5 through 9 were obtained using the </w:t>
+      </w:r>
+      <w:proofErr w:type="spellStart"/>
+      <w:r>
+        <w:rPr>
+          <w:rFonts w:cs="Times New Roman"/>
+          <w:i/>
+        </w:rPr>
+        <w:t>gretcoprops</w:t>
+      </w:r>
+      <w:proofErr w:type="spellEnd"/>
+      <w:r>
+        <w:rPr>
+          <w:rFonts w:cs="Times New Roman"/>
+        </w:rPr>
+        <w:t xml:space="preserve"> </w:t>
+      </w:r>
+      <w:sdt>
+        <w:sdtPr>
+          <w:rPr>
+            <w:rFonts w:cs="Times New Roman"/>
+          </w:rPr>
+          <w:id w:val="-363143085"/>
+          <w:citation/>
+        </w:sdtPr>
+        <w:sdtContent>
+          <w:r>
+            <w:rPr>
+              <w:rFonts w:cs="Times New Roman"/>
+            </w:rPr>
+            <w:fldChar w:fldCharType="begin"/>
+          </w:r>
+          <w:r>
+            <w:rPr>
+              <w:rFonts w:cs="Times New Roman"/>
+            </w:rPr>
+            <w:instrText xml:space="preserve"> CITATION Mod \l 2057 </w:instrText>
+          </w:r>
+          <w:r>
+            <w:rPr>
+              <w:rFonts w:cs="Times New Roman"/>
+            </w:rPr>
+            <w:fldChar w:fldCharType="separate"/>
+          </w:r>
+          <w:r>
+            <w:rPr>
+              <w:rFonts w:cs="Times New Roman"/>
+              <w:noProof/>
+            </w:rPr>
+            <w:t>[37]</w:t>
+          </w:r>
+          <w:r>
+            <w:rPr>
+              <w:rFonts w:cs="Times New Roman"/>
+            </w:rPr>
+            <w:fldChar w:fldCharType="end"/>
+          </w:r>
+        </w:sdtContent>
+      </w:sdt>
+      <w:r>
+        <w:rPr>
+          <w:rFonts w:cs="Times New Roman"/>
+        </w:rPr>
+        <w:t xml:space="preserve"> function, which takes as parameters the GLCM matrix generated before and the feature in question. For the entropy, </w:t>
+      </w:r>
+      <w:r>
+        <w:rPr>
+          <w:rFonts w:cs="Times New Roman"/>
+        </w:rPr>
+        <w:t xml:space="preserve">the </w:t>
+      </w:r>
+      <w:proofErr w:type="spellStart"/>
+      <w:r>
+        <w:rPr>
+          <w:rFonts w:cs="Times New Roman"/>
+          <w:i/>
+        </w:rPr>
+        <w:t>s</w:t>
+      </w:r>
+      <w:r>
+        <w:rPr>
+          <w:rFonts w:cs="Times New Roman"/>
+          <w:i/>
+        </w:rPr>
+        <w:t>hannon_entropy</w:t>
+      </w:r>
+      <w:proofErr w:type="spellEnd"/>
+      <w:r>
+        <w:rPr>
+          <w:rFonts w:cs="Times New Roman"/>
+        </w:rPr>
+        <w:t xml:space="preserve"> function within the </w:t>
+      </w:r>
+      <w:proofErr w:type="spellStart"/>
+      <w:r>
+        <w:rPr>
+          <w:rFonts w:cs="Times New Roman"/>
+        </w:rPr>
+        <w:t>SciKit</w:t>
+      </w:r>
+      <w:proofErr w:type="spellEnd"/>
+      <w:r>
+        <w:rPr>
+          <w:rFonts w:cs="Times New Roman"/>
+        </w:rPr>
+        <w:t xml:space="preserve"> toolbox was used on each of the four rotated GLCM matrices, and then divided overall by four to get the rotation-invariant entropy measure. </w:t>
+      </w:r>
+    </w:p>
+    <w:p>
+      <w:pPr>
+        <w:rPr>
+          <w:rFonts w:cs="Times New Roman"/>
+        </w:rPr>
+      </w:pPr>
+    </w:p>
+    <w:p>
+      <w:pPr>
+        <w:pStyle w:val="Heading3"/>
+      </w:pPr>
+      <w:r>
+        <w:t>Shape Image Features</w:t>
+      </w:r>
+    </w:p>
+    <w:p>
+      <w:r>
+        <w:t xml:space="preserve">For the shape feature extraction, the </w:t>
+      </w:r>
+      <w:r>
+        <w:t>contour image is being used.</w:t>
+      </w:r>
+      <w:r>
+        <w:t xml:space="preserve"> </w:t>
+      </w:r>
+      <w:r>
+        <w:t>The extracted features from this image are:</w:t>
+      </w:r>
+    </w:p>
+    <w:p>
+      <w:pPr>
+        <w:pStyle w:val="ListParagraph"/>
+        <w:numPr>
+          <w:ilvl w:val="0"/>
+          <w:numId w:val="12"/>
+        </w:numPr>
+      </w:pPr>
+      <w:r>
+        <w:t>Area of bleed:</w:t>
+      </w:r>
+      <w:r>
+        <w:t xml:space="preserve"> number of pixels within the largest closed contour</w:t>
+      </w:r>
+    </w:p>
+    <w:p>
+      <w:pPr>
+        <w:pStyle w:val="ListParagraph"/>
+        <w:numPr>
+          <w:ilvl w:val="0"/>
+          <w:numId w:val="12"/>
+        </w:numPr>
+      </w:pPr>
+      <w:r>
+        <w:t>Perimeter of bleed:</w:t>
+      </w:r>
+      <w:r>
+        <w:t xml:space="preserve"> number of pixels forming the closed contour</w:t>
+      </w:r>
+    </w:p>
+    <w:p>
+      <w:pPr>
+        <w:pStyle w:val="ListParagraph"/>
+        <w:numPr>
+          <w:ilvl w:val="0"/>
+          <w:numId w:val="12"/>
+        </w:numPr>
+      </w:pPr>
+      <w:r>
+        <w:lastRenderedPageBreak/>
+        <w:t>Major axis length:</w:t>
+      </w:r>
+      <w:r>
+        <w:t xml:space="preserve"> the length in pixels of the longer edge of the bounding rectangle</w:t>
+      </w:r>
+    </w:p>
+    <w:p>
+      <w:pPr>
+        <w:pStyle w:val="ListParagraph"/>
+        <w:numPr>
+          <w:ilvl w:val="0"/>
+          <w:numId w:val="12"/>
+        </w:numPr>
+      </w:pPr>
+      <w:r>
+        <w:t>Minor axis length:</w:t>
+      </w:r>
+      <w:r>
+        <w:t xml:space="preserve"> the length in pixels of the shorter edge of the bounding rectangle</w:t>
+      </w:r>
+    </w:p>
+    <w:p>
+      <w:pPr>
+        <w:pStyle w:val="ListParagraph"/>
+        <w:numPr>
+          <w:ilvl w:val="0"/>
+          <w:numId w:val="12"/>
+        </w:numPr>
+      </w:pPr>
+      <w:r>
+        <w:t>Angle of rotation:</w:t>
+      </w:r>
+      <w:r>
+        <w:t xml:space="preserve"> the angle between the x-axis and the major axis of the bounding rectangle</w:t>
+      </w:r>
+    </w:p>
+    <w:p>
+      <w:pPr>
+        <w:pStyle w:val="ListParagraph"/>
+        <w:numPr>
+          <w:ilvl w:val="0"/>
+          <w:numId w:val="12"/>
+        </w:numPr>
+      </w:pPr>
+      <w:r>
+        <w:t>Extent:</w:t>
+      </w:r>
+      <w:r>
+        <w:t xml:space="preserve"> the ratio of haemorrhage pixels to</w:t>
+      </w:r>
+      <w:r>
+        <w:t xml:space="preserve"> total number of pixels in the bounding rectangle</w:t>
+      </w:r>
+    </w:p>
+    <w:p>
+      <w:pPr>
+        <w:pStyle w:val="ListParagraph"/>
       </w:pPr>
       <m:oMathPara>
         <m:oMath>
@@ -8752,7 +9611,13 @@
             <w:rPr>
               <w:rFonts w:ascii="Cambria Math" w:hAnsi="Cambria Math"/>
             </w:rPr>
-            <m:t xml:space="preserve">Mean= </m:t>
+            <m:t>Extent</m:t>
+          </m:r>
+          <m:r>
+            <w:rPr>
+              <w:rFonts w:ascii="Cambria Math" w:hAnsi="Cambria Math"/>
+            </w:rPr>
+            <m:t xml:space="preserve">= </m:t>
           </m:r>
           <m:f>
             <m:fPr>
@@ -8768,7 +9633,7 @@
                 <w:rPr>
                   <w:rFonts w:ascii="Cambria Math" w:hAnsi="Cambria Math"/>
                 </w:rPr>
-                <m:t>1</m:t>
+                <m:t>area of haemorrhage</m:t>
               </m:r>
             </m:num>
             <m:den>
@@ -8776,78 +9641,66 @@
                 <w:rPr>
                   <w:rFonts w:ascii="Cambria Math" w:hAnsi="Cambria Math"/>
                 </w:rPr>
-                <m:t>N</m:t>
+                <m:t>Area of bounding rectangle</m:t>
               </m:r>
             </m:den>
           </m:f>
-          <m:nary>
-            <m:naryPr>
-              <m:chr m:val="∑"/>
-              <m:limLoc m:val="undOvr"/>
+        </m:oMath>
+      </m:oMathPara>
+    </w:p>
+    <w:p>
+      <w:pPr>
+        <w:pStyle w:val="ListParagraph"/>
+        <w:numPr>
+          <w:ilvl w:val="0"/>
+          <w:numId w:val="12"/>
+        </w:numPr>
+      </w:pPr>
+      <w:r>
+        <w:t>Solidity:</w:t>
+      </w:r>
+      <w:r>
+        <w:t xml:space="preserve"> the ratio of haemorrhage pixels to the convex hull pixels</w:t>
+      </w:r>
+    </w:p>
+    <w:p>
+      <w:pPr>
+        <w:pStyle w:val="ListParagraph"/>
+      </w:pPr>
+      <m:oMathPara>
+        <m:oMath>
+          <m:r>
+            <w:rPr>
+              <w:rFonts w:ascii="Cambria Math" w:hAnsi="Cambria Math"/>
+            </w:rPr>
+            <m:t xml:space="preserve">Solidity= </m:t>
+          </m:r>
+          <m:f>
+            <m:fPr>
               <m:ctrlPr>
                 <w:rPr>
                   <w:rFonts w:ascii="Cambria Math" w:hAnsi="Cambria Math"/>
                   <w:i/>
                 </w:rPr>
               </m:ctrlPr>
-            </m:naryPr>
-            <m:sub>
+            </m:fPr>
+            <m:num>
               <m:r>
                 <w:rPr>
                   <w:rFonts w:ascii="Cambria Math" w:hAnsi="Cambria Math"/>
                 </w:rPr>
-                <m:t>i=1</m:t>
+                <m:t>area of haemorrhage</m:t>
               </m:r>
-            </m:sub>
-            <m:sup>
+            </m:num>
+            <m:den>
               <m:r>
                 <w:rPr>
                   <w:rFonts w:ascii="Cambria Math" w:hAnsi="Cambria Math"/>
                 </w:rPr>
-                <m:t>N</m:t>
+                <m:t>convex hull area</m:t>
               </m:r>
-            </m:sup>
-            <m:e>
-              <m:sSub>
-                <m:sSubPr>
-                  <m:ctrlPr>
-                    <w:rPr>
-                      <w:rFonts w:ascii="Cambria Math" w:hAnsi="Cambria Math"/>
-                      <w:i/>
-                    </w:rPr>
-                  </m:ctrlPr>
-                </m:sSubPr>
-                <m:e>
-                  <m:r>
-                    <w:rPr>
-                      <w:rFonts w:ascii="Cambria Math" w:hAnsi="Cambria Math"/>
-                    </w:rPr>
-                    <m:t>I</m:t>
-                  </m:r>
-                </m:e>
-                <m:sub>
-                  <m:r>
-                    <w:rPr>
-                      <w:rFonts w:ascii="Cambria Math" w:hAnsi="Cambria Math"/>
-                    </w:rPr>
-                    <m:t>i</m:t>
-                  </m:r>
-                </m:sub>
-              </m:sSub>
-            </m:e>
-          </m:nary>
-          <m:r>
-            <w:rPr>
-              <w:rFonts w:ascii="Cambria Math" w:hAnsi="Cambria Math"/>
-            </w:rPr>
-            <m:t xml:space="preserve">  </m:t>
-          </m:r>
-          <m:r>
-            <w:rPr>
-              <w:rFonts w:ascii="Cambria Math" w:hAnsi="Cambria Math"/>
-            </w:rPr>
-            <m:t xml:space="preserve"> </m:t>
-          </m:r>
+            </m:den>
+          </m:f>
           <m:r>
             <w:rPr>
               <w:rFonts w:ascii="Cambria Math" w:hAnsi="Cambria Math"/>
@@ -8860,107 +9713,43 @@
     <w:p>
       <w:pPr>
         <w:pStyle w:val="ListParagraph"/>
-      </w:pPr>
-      <w:r>
-        <w:t xml:space="preserve">The mean was obtained by using the inbuilt </w:t>
-      </w:r>
-      <w:r>
-        <w:rPr>
-          <w:i/>
-        </w:rPr>
-        <w:t>mean</w:t>
-      </w:r>
-      <w:r>
-        <w:t xml:space="preserve"> Python function </w:t>
-      </w:r>
-      <w:sdt>
-        <w:sdtPr>
-          <w:id w:val="1673685022"/>
-          <w:citation/>
-        </w:sdtPr>
-        <w:sdtContent>
-          <w:r>
-            <w:fldChar w:fldCharType="begin"/>
-          </w:r>
-          <w:r>
-            <w:instrText xml:space="preserve"> CITATION num \l 2057 </w:instrText>
-          </w:r>
-          <w:r>
-            <w:fldChar w:fldCharType="separate"/>
-          </w:r>
-          <w:r>
-            <w:rPr>
-              <w:noProof/>
-            </w:rPr>
-            <w:t>[31]</w:t>
-          </w:r>
-          <w:r>
-            <w:fldChar w:fldCharType="end"/>
-          </w:r>
-        </w:sdtContent>
-      </w:sdt>
-      <w:r>
-        <w:t>.</w:t>
-      </w:r>
-    </w:p>
-    <w:p>
-      <w:pPr>
-        <w:pStyle w:val="ListParagraph"/>
-      </w:pPr>
-    </w:p>
-    <w:p>
-      <w:pPr>
-        <w:pStyle w:val="ListParagraph"/>
         <w:numPr>
           <w:ilvl w:val="0"/>
           <w:numId w:val="12"/>
         </w:numPr>
       </w:pPr>
       <w:r>
-        <w:t>Variance:</w:t>
-      </w:r>
-      <w:r>
-        <w:t xml:space="preserve"> how far </w:t>
-      </w:r>
-      <w:r>
-        <w:t>the pixel intensity values are from the mean within the image</w:t>
-      </w:r>
-    </w:p>
-    <w:p>
-      <w:pPr>
-        <w:pStyle w:val="ListParagraph"/>
-      </w:pPr>
-      <m:oMathPara>
-        <m:oMath>
-          <m:r>
-            <w:rPr>
-              <w:rFonts w:ascii="Cambria Math" w:hAnsi="Cambria Math"/>
-              <w:highlight w:val="yellow"/>
-            </w:rPr>
-            <m:t>EQUATION</m:t>
-          </m:r>
-        </m:oMath>
-      </m:oMathPara>
-    </w:p>
-    <w:p>
-      <w:pPr>
-        <w:pStyle w:val="ListParagraph"/>
-      </w:pPr>
-      <w:r>
-        <w:t xml:space="preserve">The variance was obtained </w:t>
-      </w:r>
-      <w:r>
-        <w:t xml:space="preserve">by using the function within the </w:t>
-      </w:r>
-      <w:r>
-        <w:t>NumPy</w:t>
-      </w:r>
-      <w:r>
-        <w:t xml:space="preserve"> library </w:t>
-      </w:r>
+        <w:t>Convex hull</w:t>
+      </w:r>
+      <w:r>
+        <w:t>:</w:t>
+      </w:r>
+      <w:r>
+        <w:t xml:space="preserve"> number of pixels in the convex hull region</w:t>
+      </w:r>
+    </w:p>
+    <w:p>
+      <w:r>
+        <w:t xml:space="preserve">Firstly, the largest closed contour was found and stored. It was shown from Mr. Napier’s work that once the haemorrhage image is thresholded, the largest closed contour would be the bleed. </w:t>
+      </w:r>
+      <w:r>
+        <w:t xml:space="preserve">By making use of OpenCV’s </w:t>
+      </w:r>
+      <w:proofErr w:type="spellStart"/>
+      <w:r>
+        <w:rPr>
+          <w:i/>
+        </w:rPr>
+        <w:t>findContours</w:t>
+      </w:r>
+      <w:proofErr w:type="spellEnd"/>
+      <w:r>
+        <w:t xml:space="preserve"> function </w:t>
+      </w:r>
+      <w:bookmarkStart w:id="23" w:name="_Hlk513066247"/>
       <w:sdt>
         <w:sdtPr>
-          <w:id w:val="351697396"/>
+          <w:id w:val="608398337"/>
           <w:citation/>
         </w:sdtPr>
         <w:sdtContent>
@@ -8968,7 +9757,7 @@
             <w:fldChar w:fldCharType="begin"/>
           </w:r>
           <w:r>
-            <w:instrText xml:space="preserve"> CITATION num1 \l 2057 </w:instrText>
+            <w:instrText xml:space="preserve"> CITATION Str \l 2057 </w:instrText>
           </w:r>
           <w:r>
             <w:fldChar w:fldCharType="separate"/>
@@ -8977,72 +9766,35 @@
             <w:rPr>
               <w:noProof/>
             </w:rPr>
-            <w:t>[32]</w:t>
+            <w:t>[38]</w:t>
           </w:r>
           <w:r>
             <w:fldChar w:fldCharType="end"/>
           </w:r>
         </w:sdtContent>
       </w:sdt>
-      <w:r>
-        <w:t>.</w:t>
-      </w:r>
-    </w:p>
-    <w:p>
-      <w:pPr>
-        <w:pStyle w:val="ListParagraph"/>
-      </w:pPr>
-    </w:p>
-    <w:p>
-      <w:pPr>
-        <w:pStyle w:val="ListParagraph"/>
-        <w:numPr>
-          <w:ilvl w:val="0"/>
-          <w:numId w:val="12"/>
-        </w:numPr>
-      </w:pPr>
-      <w:r>
-        <w:t>Skewness:</w:t>
-      </w:r>
-      <w:r>
-        <w:t xml:space="preserve"> the measure of asymmetry of the data around the mean</w:t>
-      </w:r>
-    </w:p>
-    <w:p>
-      <w:pPr>
-        <w:pStyle w:val="ListParagraph"/>
-      </w:pPr>
-      <m:oMathPara>
-        <m:oMath>
-          <m:r>
-            <w:rPr>
-              <w:rFonts w:ascii="Cambria Math" w:hAnsi="Cambria Math"/>
-              <w:highlight w:val="yellow"/>
-            </w:rPr>
-            <m:t>EQUATION</m:t>
-          </m:r>
-        </m:oMath>
-      </m:oMathPara>
-    </w:p>
-    <w:p>
-      <w:pPr>
-        <w:pStyle w:val="ListParagraph"/>
-      </w:pPr>
-      <w:r>
-        <w:t xml:space="preserve">The skewness was obtained by using the </w:t>
+      <w:bookmarkEnd w:id="23"/>
+      <w:r>
+        <w:t xml:space="preserve">, </w:t>
+      </w:r>
+      <w:r>
+        <w:t>the list of all closed contours was obtained</w:t>
+      </w:r>
+      <w:r>
+        <w:t xml:space="preserve"> and traversed to determine which had the largest enclosed area. Once this contour was found, the perimeter of this contour was found using the </w:t>
       </w:r>
       <w:r>
         <w:rPr>
           <w:i/>
         </w:rPr>
-        <w:t>skew</w:t>
-      </w:r>
-      <w:r>
-        <w:t xml:space="preserve"> function within the SciPy library </w:t>
+        <w:t>arclength</w:t>
+      </w:r>
+      <w:r>
+        <w:t xml:space="preserve"> function </w:t>
       </w:r>
       <w:sdt>
         <w:sdtPr>
-          <w:id w:val="-1584988265"/>
+          <w:id w:val="-421875610"/>
           <w:citation/>
         </w:sdtPr>
         <w:sdtContent>
@@ -9050,7 +9802,7 @@
             <w:fldChar w:fldCharType="begin"/>
           </w:r>
           <w:r>
-            <w:instrText xml:space="preserve"> CITATION sci \l 2057 </w:instrText>
+            <w:instrText xml:space="preserve"> CITATION Str \l 2057 </w:instrText>
           </w:r>
           <w:r>
             <w:fldChar w:fldCharType="separate"/>
@@ -9059,7 +9811,7 @@
             <w:rPr>
               <w:noProof/>
             </w:rPr>
-            <w:t>[33]</w:t>
+            <w:t>[38]</w:t>
           </w:r>
           <w:r>
             <w:fldChar w:fldCharType="end"/>
@@ -9069,149 +9821,15 @@
       <w:r>
         <w:t>.</w:t>
       </w:r>
-    </w:p>
-    <w:p>
-      <w:pPr>
-        <w:pStyle w:val="ListParagraph"/>
-      </w:pPr>
-    </w:p>
-    <w:p>
-      <w:pPr>
-        <w:pStyle w:val="ListParagraph"/>
-        <w:numPr>
-          <w:ilvl w:val="0"/>
-          <w:numId w:val="12"/>
-        </w:numPr>
-      </w:pPr>
-      <w:r>
-        <w:t>Kurtosis:</w:t>
-      </w:r>
-      <w:r>
-        <w:t xml:space="preserve"> the amount of probability in the tails of the distribution compared to the normal distribution</w:t>
-      </w:r>
-    </w:p>
-    <w:p>
-      <w:pPr>
-        <w:pStyle w:val="ListParagraph"/>
-      </w:pPr>
-      <m:oMathPara>
-        <m:oMath>
-          <m:r>
-            <w:rPr>
-              <w:rFonts w:ascii="Cambria Math" w:hAnsi="Cambria Math"/>
-              <w:highlight w:val="yellow"/>
-            </w:rPr>
-            <m:t>EQUATION</m:t>
-          </m:r>
-        </m:oMath>
-      </m:oMathPara>
-    </w:p>
-    <w:p>
-      <w:pPr>
-        <w:pStyle w:val="ListParagraph"/>
-      </w:pPr>
-      <w:r>
-        <w:t xml:space="preserve">The kurtosis was calculated using the function within the SciPy library </w:t>
-      </w:r>
-      <w:sdt>
-        <w:sdtPr>
-          <w:id w:val="-537430604"/>
-          <w:citation/>
-        </w:sdtPr>
-        <w:sdtContent>
-          <w:r>
-            <w:fldChar w:fldCharType="begin"/>
-          </w:r>
-          <w:r>
-            <w:instrText xml:space="preserve"> CITATION sci1 \l 2057 </w:instrText>
-          </w:r>
-          <w:r>
-            <w:fldChar w:fldCharType="separate"/>
-          </w:r>
-          <w:r>
-            <w:rPr>
-              <w:noProof/>
-            </w:rPr>
-            <w:t>[34]</w:t>
-          </w:r>
-          <w:r>
-            <w:fldChar w:fldCharType="end"/>
-          </w:r>
-        </w:sdtContent>
-      </w:sdt>
-      <w:r>
-        <w:t>.</w:t>
-      </w:r>
-    </w:p>
-    <w:p>
-      <w:r>
-        <w:lastRenderedPageBreak/>
-        <w:t>For the skewness and kurtosis, the SciPy functions require that the input array on which these statistics are to be performed should be 1-dimensional</w:t>
-      </w:r>
-      <w:r>
-        <w:t>. For</w:t>
-      </w:r>
-      <w:r>
-        <w:t xml:space="preserve"> that </w:t>
-      </w:r>
-      <w:proofErr w:type="gramStart"/>
-      <w:r>
-        <w:t>reason</w:t>
-      </w:r>
-      <w:proofErr w:type="gramEnd"/>
-      <w:r>
-        <w:t xml:space="preserve"> a copy of the image matrix was </w:t>
-      </w:r>
-      <w:r>
-        <w:t>made,</w:t>
-      </w:r>
-      <w:r>
-        <w:t xml:space="preserve"> and the Python default </w:t>
-      </w:r>
+      <w:r>
+        <w:t xml:space="preserve"> The smallest bounding rectangle and its properties were found by making use of OpenCV’s </w:t>
+      </w:r>
+      <w:proofErr w:type="spellStart"/>
       <w:r>
         <w:rPr>
           <w:i/>
         </w:rPr>
-        <w:t>flatten</w:t>
-      </w:r>
-      <w:r>
-        <w:t xml:space="preserve"> function was used to convert the 2D image array into a 1D array as required.</w:t>
-      </w:r>
-    </w:p>
-    <w:p>
-      <w:pPr>
-        <w:rPr>
-          <w:rFonts w:cs="Times New Roman"/>
-        </w:rPr>
-      </w:pPr>
-      <w:r>
-        <w:t xml:space="preserve">The second set of features that were extracted were texture features. </w:t>
-      </w:r>
-      <w:proofErr w:type="gramStart"/>
-      <w:r>
-        <w:t>In order to</w:t>
-      </w:r>
-      <w:proofErr w:type="gramEnd"/>
-      <w:r>
-        <w:t xml:space="preserve"> obtain these, the </w:t>
-      </w:r>
-      <w:proofErr w:type="spellStart"/>
-      <w:r>
-        <w:t>Gray</w:t>
-      </w:r>
-      <w:proofErr w:type="spellEnd"/>
-      <w:r>
-        <w:t xml:space="preserve"> Level Co-occurrence Matrix (GLCM) was required. </w:t>
-      </w:r>
-      <w:r>
-        <w:t xml:space="preserve">These GLCM matrices were generated using the </w:t>
-      </w:r>
-      <w:proofErr w:type="spellStart"/>
-      <w:r>
-        <w:rPr>
-          <w:i/>
-        </w:rPr>
-        <w:t>graycomatrix</w:t>
+        <w:t>minAreaRect</w:t>
       </w:r>
       <w:proofErr w:type="spellEnd"/>
       <w:r>
@@ -9221,19 +9839,14 @@
         <w:t xml:space="preserve"> </w:t>
       </w:r>
       <w:r>
-        <w:t xml:space="preserve">function within the </w:t>
-      </w:r>
-      <w:proofErr w:type="spellStart"/>
-      <w:r>
-        <w:t>SciKit</w:t>
-      </w:r>
-      <w:proofErr w:type="spellEnd"/>
-      <w:r>
-        <w:t xml:space="preserve"> image toolbox for SciPy </w:t>
+        <w:t>function</w:t>
+      </w:r>
+      <w:r>
+        <w:t xml:space="preserve"> </w:t>
       </w:r>
       <w:sdt>
         <w:sdtPr>
-          <w:id w:val="1467625281"/>
+          <w:id w:val="-1117058985"/>
           <w:citation/>
         </w:sdtPr>
         <w:sdtContent>
@@ -9241,7 +9854,7 @@
             <w:fldChar w:fldCharType="begin"/>
           </w:r>
           <w:r>
-            <w:instrText xml:space="preserve"> CITATION GLC \l 2057 </w:instrText>
+            <w:instrText xml:space="preserve"> CITATION Str \l 2057 </w:instrText>
           </w:r>
           <w:r>
             <w:fldChar w:fldCharType="separate"/>
@@ -9250,7 +9863,7 @@
             <w:rPr>
               <w:noProof/>
             </w:rPr>
-            <w:t>[35]</w:t>
+            <w:t>[38]</w:t>
           </w:r>
           <w:r>
             <w:fldChar w:fldCharType="end"/>
@@ -9258,23 +9871,25 @@
         </w:sdtContent>
       </w:sdt>
       <w:r>
-        <w:t xml:space="preserve">. </w:t>
-      </w:r>
-      <w:r>
-        <w:t xml:space="preserve">The GLCM describes </w:t>
-      </w:r>
-      <w:r>
-        <w:t>second order texture analysis, meaning the relationship between groups of two pixels</w:t>
-      </w:r>
-      <w:r>
-        <w:t>, referred to as the reference and neighbour pixel</w:t>
-      </w:r>
-      <w:r>
-        <w:t xml:space="preserve"> within the image </w:t>
+        <w:t xml:space="preserve">, which was then used to find the major and minor axis length and rotation. </w:t>
+      </w:r>
+      <w:r>
+        <w:t xml:space="preserve">Finally, the </w:t>
+      </w:r>
+      <w:proofErr w:type="spellStart"/>
+      <w:r>
+        <w:rPr>
+          <w:i/>
+        </w:rPr>
+        <w:t>convexHull</w:t>
+      </w:r>
+      <w:proofErr w:type="spellEnd"/>
+      <w:r>
+        <w:t xml:space="preserve"> function </w:t>
       </w:r>
       <w:sdt>
         <w:sdtPr>
-          <w:id w:val="1232650908"/>
+          <w:id w:val="1381831660"/>
           <w:citation/>
         </w:sdtPr>
         <w:sdtContent>
@@ -9282,7 +9897,7 @@
             <w:fldChar w:fldCharType="begin"/>
           </w:r>
           <w:r>
-            <w:instrText xml:space="preserve"> CITATION The \l 2057 </w:instrText>
+            <w:instrText xml:space="preserve"> CITATION Str \l 2057 </w:instrText>
           </w:r>
           <w:r>
             <w:fldChar w:fldCharType="separate"/>
@@ -9291,7 +9906,7 @@
             <w:rPr>
               <w:noProof/>
             </w:rPr>
-            <w:t>[36]</w:t>
+            <w:t>[38]</w:t>
           </w:r>
           <w:r>
             <w:fldChar w:fldCharType="end"/>
@@ -9299,103 +9914,264 @@
         </w:sdtContent>
       </w:sdt>
       <w:r>
-        <w:t>, where the typical neighbouring pixel considered is the one to the right of the reference pixel</w:t>
+        <w:t xml:space="preserve"> was used to determine the convex hull of the haemorrhage area, with the area of the convex hull calculated in the same way as the area of the haemorrhage itself. </w:t>
+      </w:r>
+    </w:p>
+    <w:p>
+      <w:r>
+        <w:t xml:space="preserve">Combined altogether, these features would then form </w:t>
+      </w:r>
+      <w:r>
+        <w:t>a row in the training or testing input matrix which would eventually be passed through the neural networks.</w:t>
+      </w:r>
+    </w:p>
+    <w:p/>
+    <w:p>
+      <w:pPr>
+        <w:pStyle w:val="Heading2"/>
+      </w:pPr>
+      <w:r>
+        <w:t>Neural Network Design</w:t>
+      </w:r>
+    </w:p>
+    <w:p>
+      <w:proofErr w:type="gramStart"/>
+      <w:r>
+        <w:t>For the purpose of</w:t>
+      </w:r>
+      <w:proofErr w:type="gramEnd"/>
+      <w:r>
+        <w:t xml:space="preserve"> this study, it was decided that two different neural network architectures will be tested to compare between them. It was chosen to implement a single hidden layer (1HL) neural network and a deeper, two hidden layer (2HL) neural </w:t>
+      </w:r>
+      <w:r>
+        <w:lastRenderedPageBreak/>
+        <w:t>network</w:t>
+      </w:r>
+      <w:r>
+        <w:t xml:space="preserve">. </w:t>
+      </w:r>
+      <w:r>
+        <w:t xml:space="preserve">This was done so as to analyse the effect of how the distribution of the hidden layer neurons would </w:t>
+      </w:r>
+      <w:proofErr w:type="gramStart"/>
+      <w:r>
+        <w:t>effect</w:t>
+      </w:r>
+      <w:proofErr w:type="gramEnd"/>
+      <w:r>
+        <w:t xml:space="preserve"> the confidence of the </w:t>
+      </w:r>
+      <w:r>
+        <w:t>final classification</w:t>
       </w:r>
       <w:r>
         <w:t>.</w:t>
       </w:r>
-      <w:r>
-        <w:t xml:space="preserve"> This creates GLCM matrices that vary according to the orientation of the image. </w:t>
-      </w:r>
-      <w:r>
-        <w:t xml:space="preserve">Considering this, </w:t>
+    </w:p>
+    <w:p>
+      <w:r>
+        <w:rPr>
+          <w:noProof/>
+        </w:rPr>
+        <w:drawing>
+          <wp:anchor distT="0" distB="0" distL="114300" distR="114300" simplePos="0" relativeHeight="251665408" behindDoc="0" locked="0" layoutInCell="1" allowOverlap="1" wp14:anchorId="5366B89F" wp14:editId="7318AFFA">
+            <wp:simplePos x="0" y="0"/>
+            <wp:positionH relativeFrom="column">
+              <wp:posOffset>2832100</wp:posOffset>
+            </wp:positionH>
+            <wp:positionV relativeFrom="paragraph">
+              <wp:posOffset>2908300</wp:posOffset>
+            </wp:positionV>
+            <wp:extent cx="2303780" cy="2159635"/>
+            <wp:effectExtent l="0" t="0" r="1270" b="0"/>
+            <wp:wrapTopAndBottom/>
+            <wp:docPr id="7" name="Graphic 7"/>
+            <wp:cNvGraphicFramePr>
+              <a:graphicFrameLocks xmlns:a="http://schemas.openxmlformats.org/drawingml/2006/main" noChangeAspect="1"/>
+            </wp:cNvGraphicFramePr>
+            <a:graphic xmlns:a="http://schemas.openxmlformats.org/drawingml/2006/main">
+              <a:graphicData uri="http://schemas.openxmlformats.org/drawingml/2006/picture">
+                <pic:pic xmlns:pic="http://schemas.openxmlformats.org/drawingml/2006/picture">
+                  <pic:nvPicPr>
+                    <pic:cNvPr id="7" name="2HL.svg"/>
+                    <pic:cNvPicPr/>
+                  </pic:nvPicPr>
+                  <pic:blipFill>
+                    <a:blip r:embed="rId16" cstate="print">
+                      <a:extLst>
+                        <a:ext uri="{28A0092B-C50C-407E-A947-70E740481C1C}">
+                          <a14:useLocalDpi xmlns:a14="http://schemas.microsoft.com/office/drawing/2010/main" val="0"/>
+                        </a:ext>
+                        <a:ext uri="{96DAC541-7B7A-43D3-8B79-37D633B846F1}">
+                          <asvg:svgBlip xmlns:asvg="http://schemas.microsoft.com/office/drawing/2016/SVG/main" r:embed="rId17"/>
+                        </a:ext>
+                      </a:extLst>
+                    </a:blip>
+                    <a:stretch>
+                      <a:fillRect/>
+                    </a:stretch>
+                  </pic:blipFill>
+                  <pic:spPr>
+                    <a:xfrm>
+                      <a:off x="0" y="0"/>
+                      <a:ext cx="2303780" cy="2159635"/>
+                    </a:xfrm>
+                    <a:prstGeom prst="rect">
+                      <a:avLst/>
+                    </a:prstGeom>
+                  </pic:spPr>
+                </pic:pic>
+              </a:graphicData>
+            </a:graphic>
+            <wp14:sizeRelH relativeFrom="page">
+              <wp14:pctWidth>0</wp14:pctWidth>
+            </wp14:sizeRelH>
+            <wp14:sizeRelV relativeFrom="page">
+              <wp14:pctHeight>0</wp14:pctHeight>
+            </wp14:sizeRelV>
+          </wp:anchor>
+        </w:drawing>
+      </w:r>
+      <w:r>
+        <w:rPr>
+          <w:noProof/>
+        </w:rPr>
+        <w:drawing>
+          <wp:anchor distT="0" distB="0" distL="114300" distR="114300" simplePos="0" relativeHeight="251666432" behindDoc="0" locked="0" layoutInCell="1" allowOverlap="1" wp14:anchorId="5EC68762" wp14:editId="66AF6DEB">
+            <wp:simplePos x="0" y="0"/>
+            <wp:positionH relativeFrom="column">
+              <wp:posOffset>190500</wp:posOffset>
+            </wp:positionH>
+            <wp:positionV relativeFrom="paragraph">
+              <wp:posOffset>2908935</wp:posOffset>
+            </wp:positionV>
+            <wp:extent cx="2450465" cy="2159635"/>
+            <wp:effectExtent l="0" t="0" r="6985" b="0"/>
+            <wp:wrapTopAndBottom/>
+            <wp:docPr id="6" name="Graphic 6"/>
+            <wp:cNvGraphicFramePr>
+              <a:graphicFrameLocks xmlns:a="http://schemas.openxmlformats.org/drawingml/2006/main" noChangeAspect="1"/>
+            </wp:cNvGraphicFramePr>
+            <a:graphic xmlns:a="http://schemas.openxmlformats.org/drawingml/2006/main">
+              <a:graphicData uri="http://schemas.openxmlformats.org/drawingml/2006/picture">
+                <pic:pic xmlns:pic="http://schemas.openxmlformats.org/drawingml/2006/picture">
+                  <pic:nvPicPr>
+                    <pic:cNvPr id="6" name="1HL.svg"/>
+                    <pic:cNvPicPr/>
+                  </pic:nvPicPr>
+                  <pic:blipFill>
+                    <a:blip r:embed="rId18" cstate="print">
+                      <a:extLst>
+                        <a:ext uri="{28A0092B-C50C-407E-A947-70E740481C1C}">
+                          <a14:useLocalDpi xmlns:a14="http://schemas.microsoft.com/office/drawing/2010/main" val="0"/>
+                        </a:ext>
+                        <a:ext uri="{96DAC541-7B7A-43D3-8B79-37D633B846F1}">
+                          <asvg:svgBlip xmlns:asvg="http://schemas.microsoft.com/office/drawing/2016/SVG/main" r:embed="rId19"/>
+                        </a:ext>
+                      </a:extLst>
+                    </a:blip>
+                    <a:stretch>
+                      <a:fillRect/>
+                    </a:stretch>
+                  </pic:blipFill>
+                  <pic:spPr>
+                    <a:xfrm>
+                      <a:off x="0" y="0"/>
+                      <a:ext cx="2450465" cy="2159635"/>
+                    </a:xfrm>
+                    <a:prstGeom prst="rect">
+                      <a:avLst/>
+                    </a:prstGeom>
+                  </pic:spPr>
+                </pic:pic>
+              </a:graphicData>
+            </a:graphic>
+            <wp14:sizeRelH relativeFrom="page">
+              <wp14:pctWidth>0</wp14:pctWidth>
+            </wp14:sizeRelH>
+            <wp14:sizeRelV relativeFrom="page">
+              <wp14:pctHeight>0</wp14:pctHeight>
+            </wp14:sizeRelV>
+          </wp:anchor>
+        </w:drawing>
+      </w:r>
+      <w:r>
+        <w:t xml:space="preserve">Considering how a neural network works, it was determined that the key factors </w:t>
+      </w:r>
+      <w:r>
+        <w:t>that effect the performance of t</w:t>
+      </w:r>
+      <w:r>
+        <w:t xml:space="preserve">he design are the number of neurons in the hidden layer and the learning rate of the network. The learning rate is </w:t>
+      </w:r>
+      <w:r>
+        <w:t>defined as a hyperparameter that controls how much the weights are being adjusted with respect to the gradient descended</w:t>
+      </w:r>
+      <w:r>
+        <w:t xml:space="preserve"> </w:t>
+      </w:r>
+      <w:sdt>
+        <w:sdtPr>
+          <w:id w:val="409669401"/>
+          <w:citation/>
+        </w:sdtPr>
+        <w:sdtContent>
+          <w:r>
+            <w:fldChar w:fldCharType="begin"/>
+          </w:r>
+          <w:r>
+            <w:instrText xml:space="preserve"> CITATION Zul \l 2057 </w:instrText>
+          </w:r>
+          <w:r>
+            <w:fldChar w:fldCharType="separate"/>
+          </w:r>
+          <w:r>
+            <w:rPr>
+              <w:noProof/>
+            </w:rPr>
+            <w:t>[39]</w:t>
+          </w:r>
+          <w:r>
+            <w:fldChar w:fldCharType="end"/>
+          </w:r>
+        </w:sdtContent>
+      </w:sdt>
+      <w:r>
+        <w:t xml:space="preserve">. </w:t>
+      </w:r>
+      <w:r>
+        <w:t xml:space="preserve">Essentially, the learning rate represents the size of the step taken towards the network reaching a local minimum and converging. </w:t>
+      </w:r>
+      <w:r>
+        <w:t xml:space="preserve">These two variables were used to perform a parametric analysis on the networks, </w:t>
       </w:r>
       <w:proofErr w:type="gramStart"/>
       <w:r>
-        <w:t>in order to</w:t>
+        <w:t>so as to</w:t>
       </w:r>
       <w:proofErr w:type="gramEnd"/>
       <w:r>
-        <w:t xml:space="preserve"> obtain a rotationally invariant GLCM matrix, four individual matrices were generated, each one with a different rotation angle and the mean of all four matrices was obtained. </w:t>
-      </w:r>
-      <w:r>
-        <w:t>The angles of rotation chosen are 0</w:t>
-      </w:r>
-      <w:r>
-        <w:rPr>
-          <w:rFonts w:cs="Times New Roman"/>
-        </w:rPr>
-        <w:t>°, 45</w:t>
-      </w:r>
-      <w:r>
-        <w:rPr>
-          <w:rFonts w:cs="Times New Roman"/>
-        </w:rPr>
-        <w:t>°</w:t>
-      </w:r>
-      <w:r>
-        <w:rPr>
-          <w:rFonts w:cs="Times New Roman"/>
-        </w:rPr>
-        <w:t>, 90</w:t>
-      </w:r>
-      <w:r>
-        <w:rPr>
-          <w:rFonts w:cs="Times New Roman"/>
-        </w:rPr>
-        <w:t>°</w:t>
-      </w:r>
-      <w:r>
-        <w:rPr>
-          <w:rFonts w:cs="Times New Roman"/>
-        </w:rPr>
-        <w:t xml:space="preserve"> and 135</w:t>
-      </w:r>
-      <w:r>
-        <w:rPr>
-          <w:rFonts w:cs="Times New Roman"/>
-        </w:rPr>
-        <w:t>°</w:t>
-      </w:r>
-      <w:r>
-        <w:rPr>
-          <w:rFonts w:cs="Times New Roman"/>
-        </w:rPr>
-        <w:t xml:space="preserve">, which altogether cover all neighbouring pixels of any reference pixel. </w:t>
-      </w:r>
-      <w:r>
-        <w:rPr>
-          <w:rFonts w:cs="Times New Roman"/>
-        </w:rPr>
-        <w:t xml:space="preserve">Once the rotation-invariant GLCM matrix was obtained, the following </w:t>
-      </w:r>
-      <w:r>
-        <w:rPr>
-          <w:rFonts w:cs="Times New Roman"/>
-        </w:rPr>
-        <w:t xml:space="preserve">properties were obtained. </w:t>
-      </w:r>
-      <w:bookmarkStart w:id="23" w:name="_GoBack"/>
-      <w:bookmarkEnd w:id="23"/>
+        <w:t xml:space="preserve"> understand what occurs when these two values vary. It was decided that 10 different learning rates would be tested, between 0.005 and 0.05, whereas the number of neurons in the hidden layer will vary from 4 to 25. This resulted in a total of 220 different network settings, all of which were trained and tested. </w:t>
+      </w:r>
+    </w:p>
+    <w:p/>
+    <w:p>
+      <w:bookmarkStart w:id="24" w:name="_GoBack"/>
+      <w:bookmarkEnd w:id="24"/>
     </w:p>
     <w:p>
       <w:pPr>
         <w:pStyle w:val="Heading2"/>
       </w:pPr>
       <w:r>
-        <w:t>Neural Network Design</w:t>
-      </w:r>
-    </w:p>
-    <w:p/>
-    <w:p>
-      <w:pPr>
-        <w:pStyle w:val="Heading2"/>
-      </w:pPr>
-      <w:r>
         <w:t>Neural Network Training Phase</w:t>
       </w:r>
     </w:p>
-    <w:p/>
+    <w:p>
+      <w:r>
+        <w:t xml:space="preserve">It was also decided that the networks will continue to train until the average difference between the newly computed weight matrices and the existing ones is less than 0.000001. Once the difference reaches that number, the network would be assumed converged, since any changes smaller than that are considered negligible.  </w:t>
+      </w:r>
+    </w:p>
     <w:p>
       <w:pPr>
         <w:pStyle w:val="Heading2"/>
@@ -9455,7 +10231,7 @@
         <w:br w:type="page"/>
       </w:r>
     </w:p>
-    <w:bookmarkStart w:id="24" w:name="_Toc513029233" w:displacedByCustomXml="next"/>
+    <w:bookmarkStart w:id="25" w:name="_Toc513029233" w:displacedByCustomXml="next"/>
     <w:sdt>
       <w:sdtPr>
         <w:rPr>
@@ -9488,7 +10264,7 @@
           <w:r>
             <w:t>Bibliography</w:t>
           </w:r>
-          <w:bookmarkEnd w:id="24"/>
+          <w:bookmarkEnd w:id="25"/>
         </w:p>
         <w:sdt>
           <w:sdtPr>
@@ -9539,12 +10315,12 @@
                 <w:tblLook w:val="04A0" w:firstRow="1" w:lastRow="0" w:firstColumn="1" w:lastColumn="0" w:noHBand="0" w:noVBand="1"/>
               </w:tblPr>
               <w:tblGrid>
-                <w:gridCol w:w="441"/>
-                <w:gridCol w:w="7949"/>
+                <w:gridCol w:w="408"/>
+                <w:gridCol w:w="7982"/>
               </w:tblGrid>
               <w:tr>
                 <w:trPr>
-                  <w:divId w:val="1314986067"/>
+                  <w:divId w:val="148904206"/>
                   <w:tblCellSpacing w:w="15" w:type="dxa"/>
                 </w:trPr>
                 <w:tc>
@@ -9605,7 +10381,7 @@
               </w:tr>
               <w:tr>
                 <w:trPr>
-                  <w:divId w:val="1314986067"/>
+                  <w:divId w:val="148904206"/>
                   <w:tblCellSpacing w:w="15" w:type="dxa"/>
                 </w:trPr>
                 <w:tc>
@@ -9665,7 +10441,7 @@
               </w:tr>
               <w:tr>
                 <w:trPr>
-                  <w:divId w:val="1314986067"/>
+                  <w:divId w:val="148904206"/>
                   <w:tblCellSpacing w:w="15" w:type="dxa"/>
                 </w:trPr>
                 <w:tc>
@@ -9725,7 +10501,7 @@
               </w:tr>
               <w:tr>
                 <w:trPr>
-                  <w:divId w:val="1314986067"/>
+                  <w:divId w:val="148904206"/>
                   <w:tblCellSpacing w:w="15" w:type="dxa"/>
                 </w:trPr>
                 <w:tc>
@@ -9771,7 +10547,7 @@
               </w:tr>
               <w:tr>
                 <w:trPr>
-                  <w:divId w:val="1314986067"/>
+                  <w:divId w:val="148904206"/>
                   <w:tblCellSpacing w:w="15" w:type="dxa"/>
                 </w:trPr>
                 <w:tc>
@@ -9817,7 +10593,7 @@
               </w:tr>
               <w:tr>
                 <w:trPr>
-                  <w:divId w:val="1314986067"/>
+                  <w:divId w:val="148904206"/>
                   <w:tblCellSpacing w:w="15" w:type="dxa"/>
                 </w:trPr>
                 <w:tc>
@@ -9863,7 +10639,7 @@
               </w:tr>
               <w:tr>
                 <w:trPr>
-                  <w:divId w:val="1314986067"/>
+                  <w:divId w:val="148904206"/>
                   <w:tblCellSpacing w:w="15" w:type="dxa"/>
                 </w:trPr>
                 <w:tc>
@@ -9909,7 +10685,7 @@
               </w:tr>
               <w:tr>
                 <w:trPr>
-                  <w:divId w:val="1314986067"/>
+                  <w:divId w:val="148904206"/>
                   <w:tblCellSpacing w:w="15" w:type="dxa"/>
                 </w:trPr>
                 <w:tc>
@@ -9955,7 +10731,7 @@
               </w:tr>
               <w:tr>
                 <w:trPr>
-                  <w:divId w:val="1314986067"/>
+                  <w:divId w:val="148904206"/>
                   <w:tblCellSpacing w:w="15" w:type="dxa"/>
                 </w:trPr>
                 <w:tc>
@@ -10001,7 +10777,7 @@
               </w:tr>
               <w:tr>
                 <w:trPr>
-                  <w:divId w:val="1314986067"/>
+                  <w:divId w:val="148904206"/>
                   <w:tblCellSpacing w:w="15" w:type="dxa"/>
                 </w:trPr>
                 <w:tc>
@@ -10048,7 +10824,7 @@
               </w:tr>
               <w:tr>
                 <w:trPr>
-                  <w:divId w:val="1314986067"/>
+                  <w:divId w:val="148904206"/>
                   <w:tblCellSpacing w:w="15" w:type="dxa"/>
                 </w:trPr>
                 <w:tc>
@@ -10094,7 +10870,7 @@
               </w:tr>
               <w:tr>
                 <w:trPr>
-                  <w:divId w:val="1314986067"/>
+                  <w:divId w:val="148904206"/>
                   <w:tblCellSpacing w:w="15" w:type="dxa"/>
                 </w:trPr>
                 <w:tc>
@@ -10154,7 +10930,7 @@
               </w:tr>
               <w:tr>
                 <w:trPr>
-                  <w:divId w:val="1314986067"/>
+                  <w:divId w:val="148904206"/>
                   <w:tblCellSpacing w:w="15" w:type="dxa"/>
                 </w:trPr>
                 <w:tc>
@@ -10214,7 +10990,7 @@
               </w:tr>
               <w:tr>
                 <w:trPr>
-                  <w:divId w:val="1314986067"/>
+                  <w:divId w:val="148904206"/>
                   <w:tblCellSpacing w:w="15" w:type="dxa"/>
                 </w:trPr>
                 <w:tc>
@@ -10274,7 +11050,7 @@
               </w:tr>
               <w:tr>
                 <w:trPr>
-                  <w:divId w:val="1314986067"/>
+                  <w:divId w:val="148904206"/>
                   <w:tblCellSpacing w:w="15" w:type="dxa"/>
                 </w:trPr>
                 <w:tc>
@@ -10334,7 +11110,7 @@
               </w:tr>
               <w:tr>
                 <w:trPr>
-                  <w:divId w:val="1314986067"/>
+                  <w:divId w:val="148904206"/>
                   <w:tblCellSpacing w:w="15" w:type="dxa"/>
                 </w:trPr>
                 <w:tc>
@@ -10394,7 +11170,7 @@
               </w:tr>
               <w:tr>
                 <w:trPr>
-                  <w:divId w:val="1314986067"/>
+                  <w:divId w:val="148904206"/>
                   <w:tblCellSpacing w:w="15" w:type="dxa"/>
                 </w:trPr>
                 <w:tc>
@@ -10454,7 +11230,7 @@
               </w:tr>
               <w:tr>
                 <w:trPr>
-                  <w:divId w:val="1314986067"/>
+                  <w:divId w:val="148904206"/>
                   <w:tblCellSpacing w:w="15" w:type="dxa"/>
                 </w:trPr>
                 <w:tc>
@@ -10501,7 +11277,7 @@
               </w:tr>
               <w:tr>
                 <w:trPr>
-                  <w:divId w:val="1314986067"/>
+                  <w:divId w:val="148904206"/>
                   <w:tblCellSpacing w:w="15" w:type="dxa"/>
                 </w:trPr>
                 <w:tc>
@@ -10547,7 +11323,7 @@
               </w:tr>
               <w:tr>
                 <w:trPr>
-                  <w:divId w:val="1314986067"/>
+                  <w:divId w:val="148904206"/>
                   <w:tblCellSpacing w:w="15" w:type="dxa"/>
                 </w:trPr>
                 <w:tc>
@@ -10593,7 +11369,7 @@
               </w:tr>
               <w:tr>
                 <w:trPr>
-                  <w:divId w:val="1314986067"/>
+                  <w:divId w:val="148904206"/>
                   <w:tblCellSpacing w:w="15" w:type="dxa"/>
                 </w:trPr>
                 <w:tc>
@@ -10639,7 +11415,7 @@
               </w:tr>
               <w:tr>
                 <w:trPr>
-                  <w:divId w:val="1314986067"/>
+                  <w:divId w:val="148904206"/>
                   <w:tblCellSpacing w:w="15" w:type="dxa"/>
                 </w:trPr>
                 <w:tc>
@@ -10685,7 +11461,7 @@
               </w:tr>
               <w:tr>
                 <w:trPr>
-                  <w:divId w:val="1314986067"/>
+                  <w:divId w:val="148904206"/>
                   <w:tblCellSpacing w:w="15" w:type="dxa"/>
                 </w:trPr>
                 <w:tc>
@@ -10731,7 +11507,7 @@
               </w:tr>
               <w:tr>
                 <w:trPr>
-                  <w:divId w:val="1314986067"/>
+                  <w:divId w:val="148904206"/>
                   <w:tblCellSpacing w:w="15" w:type="dxa"/>
                 </w:trPr>
                 <w:tc>
@@ -10791,7 +11567,7 @@
               </w:tr>
               <w:tr>
                 <w:trPr>
-                  <w:divId w:val="1314986067"/>
+                  <w:divId w:val="148904206"/>
                   <w:tblCellSpacing w:w="15" w:type="dxa"/>
                 </w:trPr>
                 <w:tc>
@@ -10837,7 +11613,7 @@
               </w:tr>
               <w:tr>
                 <w:trPr>
-                  <w:divId w:val="1314986067"/>
+                  <w:divId w:val="148904206"/>
                   <w:tblCellSpacing w:w="15" w:type="dxa"/>
                 </w:trPr>
                 <w:tc>
@@ -10883,7 +11659,7 @@
               </w:tr>
               <w:tr>
                 <w:trPr>
-                  <w:divId w:val="1314986067"/>
+                  <w:divId w:val="148904206"/>
                   <w:tblCellSpacing w:w="15" w:type="dxa"/>
                 </w:trPr>
                 <w:tc>
@@ -10944,7 +11720,7 @@
               </w:tr>
               <w:tr>
                 <w:trPr>
-                  <w:divId w:val="1314986067"/>
+                  <w:divId w:val="148904206"/>
                   <w:tblCellSpacing w:w="15" w:type="dxa"/>
                 </w:trPr>
                 <w:tc>
@@ -11004,7 +11780,7 @@
               </w:tr>
               <w:tr>
                 <w:trPr>
-                  <w:divId w:val="1314986067"/>
+                  <w:divId w:val="148904206"/>
                   <w:tblCellSpacing w:w="15" w:type="dxa"/>
                 </w:trPr>
                 <w:tc>
@@ -11050,7 +11826,7 @@
               </w:tr>
               <w:tr>
                 <w:trPr>
-                  <w:divId w:val="1314986067"/>
+                  <w:divId w:val="148904206"/>
                   <w:tblCellSpacing w:w="15" w:type="dxa"/>
                 </w:trPr>
                 <w:tc>
@@ -11089,14 +11865,28 @@
                       <w:rPr>
                         <w:noProof/>
                       </w:rPr>
-                      <w:t>F. Gaillard, “Subdural haemorrhage | Radiology Reference Article | Radiopaedia.org,” radiopedia.org, 2018. [Online]. Available: https://radiopaedia.org/articles/subdural-haemorrhage.</w:t>
+                      <w:t xml:space="preserve">G. Kumar and P. K. Bhatia, “A Detailed Review of Feature Extraction in Image Processing Systems,” in </w:t>
+                    </w:r>
+                    <w:r>
+                      <w:rPr>
+                        <w:i/>
+                        <w:iCs/>
+                        <w:noProof/>
+                      </w:rPr>
+                      <w:t>proceedings of the 2014 Fourth International Conference on Advanced Computing &amp; Communication Technologies</w:t>
+                    </w:r>
+                    <w:r>
+                      <w:rPr>
+                        <w:noProof/>
+                      </w:rPr>
+                      <w:t xml:space="preserve">, Rohtak, 2014. </w:t>
                     </w:r>
                   </w:p>
                 </w:tc>
               </w:tr>
               <w:tr>
                 <w:trPr>
-                  <w:divId w:val="1314986067"/>
+                  <w:divId w:val="148904206"/>
                   <w:tblCellSpacing w:w="15" w:type="dxa"/>
                 </w:trPr>
                 <w:tc>
@@ -11135,14 +11925,14 @@
                       <w:rPr>
                         <w:noProof/>
                       </w:rPr>
-                      <w:t>F. Galliard, “Extradural haemorrhage | Radiology Reference Article | Radiopaedia.org,” Radiopaedia.org, 2018. [Online]. Available: https://radiopaedia.org/articles/extradural-haemorrhage. [Accessed 24 02 2018].</w:t>
+                      <w:t>“numpy.mean — NumPy v1.14 Manual,” Docs.scipy.org, [Online]. Available: https://docs.scipy.org/doc/numpy-1.14.0/reference/generated/numpy.mean.html.</w:t>
                     </w:r>
                   </w:p>
                 </w:tc>
               </w:tr>
               <w:tr>
                 <w:trPr>
-                  <w:divId w:val="1314986067"/>
+                  <w:divId w:val="148904206"/>
                   <w:tblCellSpacing w:w="15" w:type="dxa"/>
                 </w:trPr>
                 <w:tc>
@@ -11181,14 +11971,14 @@
                       <w:rPr>
                         <w:noProof/>
                       </w:rPr>
-                      <w:t>“Education. Whats an MRI,” Multiple-sclerosis-research.blogspot.com, 10 01 2015. [Online]. Available: http://multiple-sclerosis-research.blogspot.com/2015/01/education-whats-mri.html. [Accessed 28 02 2018].</w:t>
+                      <w:t>“numpy.var — NumPy v1.14 Manual,” Docs.scipy.org, [Online]. Available: https://docs.scipy.org/doc/numpy-1.14.0/reference/generated/numpy.var.html.</w:t>
                     </w:r>
                   </w:p>
                 </w:tc>
               </w:tr>
               <w:tr>
                 <w:trPr>
-                  <w:divId w:val="1314986067"/>
+                  <w:divId w:val="148904206"/>
                   <w:tblCellSpacing w:w="15" w:type="dxa"/>
                 </w:trPr>
                 <w:tc>
@@ -11227,14 +12017,14 @@
                       <w:rPr>
                         <w:noProof/>
                       </w:rPr>
-                      <w:t>“Spontaneous Intracerebral Hemorrhage,” Clinical Gate, 03 12 2015. [Online]. Available: https://clinicalgate.com/spontaneous-intracerebral-hemorrhage/. [Accessed 28 02 2018].</w:t>
+                      <w:t>“scipy.stats.skew — SciPy v1.0.0 Reference Guide,” Docs.scipy.org, [Online]. Available: https://docs.scipy.org/doc/scipy/reference/generated/scipy.stats.skew.html.</w:t>
                     </w:r>
                   </w:p>
                 </w:tc>
               </w:tr>
               <w:tr>
                 <w:trPr>
-                  <w:divId w:val="1314986067"/>
+                  <w:divId w:val="148904206"/>
                   <w:tblCellSpacing w:w="15" w:type="dxa"/>
                 </w:trPr>
                 <w:tc>
@@ -11273,6 +12063,421 @@
                       <w:rPr>
                         <w:noProof/>
                       </w:rPr>
+                      <w:t>“scipy.stats.kurtosis — SciPy v1.0.0 Reference Guide,” Docs.scipy.org, [Online]. Available: https://docs.scipy.org/doc/scipy/reference/generated/scipy.stats.kurtosis.html.</w:t>
+                    </w:r>
+                  </w:p>
+                </w:tc>
+              </w:tr>
+              <w:tr>
+                <w:trPr>
+                  <w:divId w:val="148904206"/>
+                  <w:tblCellSpacing w:w="15" w:type="dxa"/>
+                </w:trPr>
+                <w:tc>
+                  <w:tcPr>
+                    <w:tcW w:w="50" w:type="pct"/>
+                    <w:hideMark/>
+                  </w:tcPr>
+                  <w:p>
+                    <w:pPr>
+                      <w:pStyle w:val="Bibliography"/>
+                      <w:rPr>
+                        <w:noProof/>
+                      </w:rPr>
+                    </w:pPr>
+                    <w:r>
+                      <w:rPr>
+                        <w:noProof/>
+                      </w:rPr>
+                      <w:t xml:space="preserve">[35] </w:t>
+                    </w:r>
+                  </w:p>
+                </w:tc>
+                <w:tc>
+                  <w:tcPr>
+                    <w:tcW w:w="0" w:type="auto"/>
+                    <w:hideMark/>
+                  </w:tcPr>
+                  <w:p>
+                    <w:pPr>
+                      <w:pStyle w:val="Bibliography"/>
+                      <w:rPr>
+                        <w:noProof/>
+                      </w:rPr>
+                    </w:pPr>
+                    <w:r>
+                      <w:rPr>
+                        <w:noProof/>
+                      </w:rPr>
+                      <w:t>“GLCM Texture Features — skimage v0.14dev docs,” Scikit-image.org, [Online]. Available: http://scikit-image.org/docs/dev/auto_examples/features_detection/plot_glcm.html.</w:t>
+                    </w:r>
+                  </w:p>
+                </w:tc>
+              </w:tr>
+              <w:tr>
+                <w:trPr>
+                  <w:divId w:val="148904206"/>
+                  <w:tblCellSpacing w:w="15" w:type="dxa"/>
+                </w:trPr>
+                <w:tc>
+                  <w:tcPr>
+                    <w:tcW w:w="50" w:type="pct"/>
+                    <w:hideMark/>
+                  </w:tcPr>
+                  <w:p>
+                    <w:pPr>
+                      <w:pStyle w:val="Bibliography"/>
+                      <w:rPr>
+                        <w:noProof/>
+                      </w:rPr>
+                    </w:pPr>
+                    <w:r>
+                      <w:rPr>
+                        <w:noProof/>
+                      </w:rPr>
+                      <w:t xml:space="preserve">[36] </w:t>
+                    </w:r>
+                  </w:p>
+                </w:tc>
+                <w:tc>
+                  <w:tcPr>
+                    <w:tcW w:w="0" w:type="auto"/>
+                    <w:hideMark/>
+                  </w:tcPr>
+                  <w:p>
+                    <w:pPr>
+                      <w:pStyle w:val="Bibliography"/>
+                      <w:rPr>
+                        <w:noProof/>
+                      </w:rPr>
+                    </w:pPr>
+                    <w:r>
+                      <w:rPr>
+                        <w:noProof/>
+                      </w:rPr>
+                      <w:t>“The Grey Level Co-occurrence Matrix, GLCM (also called the Grey Tone Spatial Dependency Matrix) | Personal and research,” Ucalgary.ca, [Online]. Available: http://www.ucalgary.ca/mhallbey/glcm1.</w:t>
+                    </w:r>
+                  </w:p>
+                </w:tc>
+              </w:tr>
+              <w:tr>
+                <w:trPr>
+                  <w:divId w:val="148904206"/>
+                  <w:tblCellSpacing w:w="15" w:type="dxa"/>
+                </w:trPr>
+                <w:tc>
+                  <w:tcPr>
+                    <w:tcW w:w="50" w:type="pct"/>
+                    <w:hideMark/>
+                  </w:tcPr>
+                  <w:p>
+                    <w:pPr>
+                      <w:pStyle w:val="Bibliography"/>
+                      <w:rPr>
+                        <w:noProof/>
+                      </w:rPr>
+                    </w:pPr>
+                    <w:r>
+                      <w:rPr>
+                        <w:noProof/>
+                      </w:rPr>
+                      <w:lastRenderedPageBreak/>
+                      <w:t xml:space="preserve">[37] </w:t>
+                    </w:r>
+                  </w:p>
+                </w:tc>
+                <w:tc>
+                  <w:tcPr>
+                    <w:tcW w:w="0" w:type="auto"/>
+                    <w:hideMark/>
+                  </w:tcPr>
+                  <w:p>
+                    <w:pPr>
+                      <w:pStyle w:val="Bibliography"/>
+                      <w:rPr>
+                        <w:noProof/>
+                      </w:rPr>
+                    </w:pPr>
+                    <w:r>
+                      <w:rPr>
+                        <w:noProof/>
+                      </w:rPr>
+                      <w:t>“Module: feature — skimage v0.14dev docs,” Scikit-image.org, [Online]. Available: http://scikit-image.org/docs/dev/api/skimage.feature.html#skimage.feature.greycoprops.</w:t>
+                    </w:r>
+                  </w:p>
+                </w:tc>
+              </w:tr>
+              <w:tr>
+                <w:trPr>
+                  <w:divId w:val="148904206"/>
+                  <w:tblCellSpacing w:w="15" w:type="dxa"/>
+                </w:trPr>
+                <w:tc>
+                  <w:tcPr>
+                    <w:tcW w:w="50" w:type="pct"/>
+                    <w:hideMark/>
+                  </w:tcPr>
+                  <w:p>
+                    <w:pPr>
+                      <w:pStyle w:val="Bibliography"/>
+                      <w:rPr>
+                        <w:noProof/>
+                      </w:rPr>
+                    </w:pPr>
+                    <w:r>
+                      <w:rPr>
+                        <w:noProof/>
+                      </w:rPr>
+                      <w:t xml:space="preserve">[38] </w:t>
+                    </w:r>
+                  </w:p>
+                </w:tc>
+                <w:tc>
+                  <w:tcPr>
+                    <w:tcW w:w="0" w:type="auto"/>
+                    <w:hideMark/>
+                  </w:tcPr>
+                  <w:p>
+                    <w:pPr>
+                      <w:pStyle w:val="Bibliography"/>
+                      <w:rPr>
+                        <w:noProof/>
+                      </w:rPr>
+                    </w:pPr>
+                    <w:r>
+                      <w:rPr>
+                        <w:noProof/>
+                      </w:rPr>
+                      <w:t>“Structural Analysis and Shape Descriptors — OpenCV 2.4.13.6 documentation,” Docs.opencv.org, [Online]. Available: https://docs.opencv.org/2.4/modules/imgproc/doc/structural_analysis_and_shape_descriptors.html.</w:t>
+                    </w:r>
+                  </w:p>
+                </w:tc>
+              </w:tr>
+              <w:tr>
+                <w:trPr>
+                  <w:divId w:val="148904206"/>
+                  <w:tblCellSpacing w:w="15" w:type="dxa"/>
+                </w:trPr>
+                <w:tc>
+                  <w:tcPr>
+                    <w:tcW w:w="50" w:type="pct"/>
+                    <w:hideMark/>
+                  </w:tcPr>
+                  <w:p>
+                    <w:pPr>
+                      <w:pStyle w:val="Bibliography"/>
+                      <w:rPr>
+                        <w:noProof/>
+                      </w:rPr>
+                    </w:pPr>
+                    <w:r>
+                      <w:rPr>
+                        <w:noProof/>
+                      </w:rPr>
+                      <w:t xml:space="preserve">[39] </w:t>
+                    </w:r>
+                  </w:p>
+                </w:tc>
+                <w:tc>
+                  <w:tcPr>
+                    <w:tcW w:w="0" w:type="auto"/>
+                    <w:hideMark/>
+                  </w:tcPr>
+                  <w:p>
+                    <w:pPr>
+                      <w:pStyle w:val="Bibliography"/>
+                      <w:rPr>
+                        <w:noProof/>
+                      </w:rPr>
+                    </w:pPr>
+                    <w:r>
+                      <w:rPr>
+                        <w:noProof/>
+                      </w:rPr>
+                      <w:t>F. Gaillard, “Subdural haemorrhage | Radiology Reference Article | Radiopaedia.org,” radiopedia.org, 2018. [Online]. Available: https://radiopaedia.org/articles/subdural-haemorrhage.</w:t>
+                    </w:r>
+                  </w:p>
+                </w:tc>
+              </w:tr>
+              <w:tr>
+                <w:trPr>
+                  <w:divId w:val="148904206"/>
+                  <w:tblCellSpacing w:w="15" w:type="dxa"/>
+                </w:trPr>
+                <w:tc>
+                  <w:tcPr>
+                    <w:tcW w:w="50" w:type="pct"/>
+                    <w:hideMark/>
+                  </w:tcPr>
+                  <w:p>
+                    <w:pPr>
+                      <w:pStyle w:val="Bibliography"/>
+                      <w:rPr>
+                        <w:noProof/>
+                      </w:rPr>
+                    </w:pPr>
+                    <w:r>
+                      <w:rPr>
+                        <w:noProof/>
+                      </w:rPr>
+                      <w:t xml:space="preserve">[40] </w:t>
+                    </w:r>
+                  </w:p>
+                </w:tc>
+                <w:tc>
+                  <w:tcPr>
+                    <w:tcW w:w="0" w:type="auto"/>
+                    <w:hideMark/>
+                  </w:tcPr>
+                  <w:p>
+                    <w:pPr>
+                      <w:pStyle w:val="Bibliography"/>
+                      <w:rPr>
+                        <w:noProof/>
+                      </w:rPr>
+                    </w:pPr>
+                    <w:r>
+                      <w:rPr>
+                        <w:noProof/>
+                      </w:rPr>
+                      <w:t>F. Galliard, “Extradural haemorrhage | Radiology Reference Article | Radiopaedia.org,” Radiopaedia.org, 2018. [Online]. Available: https://radiopaedia.org/articles/extradural-haemorrhage. [Accessed 24 02 2018].</w:t>
+                    </w:r>
+                  </w:p>
+                </w:tc>
+              </w:tr>
+              <w:tr>
+                <w:trPr>
+                  <w:divId w:val="148904206"/>
+                  <w:tblCellSpacing w:w="15" w:type="dxa"/>
+                </w:trPr>
+                <w:tc>
+                  <w:tcPr>
+                    <w:tcW w:w="50" w:type="pct"/>
+                    <w:hideMark/>
+                  </w:tcPr>
+                  <w:p>
+                    <w:pPr>
+                      <w:pStyle w:val="Bibliography"/>
+                      <w:rPr>
+                        <w:noProof/>
+                      </w:rPr>
+                    </w:pPr>
+                    <w:r>
+                      <w:rPr>
+                        <w:noProof/>
+                      </w:rPr>
+                      <w:t xml:space="preserve">[41] </w:t>
+                    </w:r>
+                  </w:p>
+                </w:tc>
+                <w:tc>
+                  <w:tcPr>
+                    <w:tcW w:w="0" w:type="auto"/>
+                    <w:hideMark/>
+                  </w:tcPr>
+                  <w:p>
+                    <w:pPr>
+                      <w:pStyle w:val="Bibliography"/>
+                      <w:rPr>
+                        <w:noProof/>
+                      </w:rPr>
+                    </w:pPr>
+                    <w:r>
+                      <w:rPr>
+                        <w:noProof/>
+                      </w:rPr>
+                      <w:t>“Education. Whats an MRI,” Multiple-sclerosis-research.blogspot.com, 10 01 2015. [Online]. Available: http://multiple-sclerosis-research.blogspot.com/2015/01/education-whats-mri.html. [Accessed 28 02 2018].</w:t>
+                    </w:r>
+                  </w:p>
+                </w:tc>
+              </w:tr>
+              <w:tr>
+                <w:trPr>
+                  <w:divId w:val="148904206"/>
+                  <w:tblCellSpacing w:w="15" w:type="dxa"/>
+                </w:trPr>
+                <w:tc>
+                  <w:tcPr>
+                    <w:tcW w:w="50" w:type="pct"/>
+                    <w:hideMark/>
+                  </w:tcPr>
+                  <w:p>
+                    <w:pPr>
+                      <w:pStyle w:val="Bibliography"/>
+                      <w:rPr>
+                        <w:noProof/>
+                      </w:rPr>
+                    </w:pPr>
+                    <w:r>
+                      <w:rPr>
+                        <w:noProof/>
+                      </w:rPr>
+                      <w:t xml:space="preserve">[42] </w:t>
+                    </w:r>
+                  </w:p>
+                </w:tc>
+                <w:tc>
+                  <w:tcPr>
+                    <w:tcW w:w="0" w:type="auto"/>
+                    <w:hideMark/>
+                  </w:tcPr>
+                  <w:p>
+                    <w:pPr>
+                      <w:pStyle w:val="Bibliography"/>
+                      <w:rPr>
+                        <w:noProof/>
+                      </w:rPr>
+                    </w:pPr>
+                    <w:r>
+                      <w:rPr>
+                        <w:noProof/>
+                      </w:rPr>
+                      <w:t>“Spontaneous Intracerebral Hemorrhage,” Clinical Gate, 03 12 2015. [Online]. Available: https://clinicalgate.com/spontaneous-intracerebral-hemorrhage/. [Accessed 28 02 2018].</w:t>
+                    </w:r>
+                  </w:p>
+                </w:tc>
+              </w:tr>
+              <w:tr>
+                <w:trPr>
+                  <w:divId w:val="148904206"/>
+                  <w:tblCellSpacing w:w="15" w:type="dxa"/>
+                </w:trPr>
+                <w:tc>
+                  <w:tcPr>
+                    <w:tcW w:w="50" w:type="pct"/>
+                    <w:hideMark/>
+                  </w:tcPr>
+                  <w:p>
+                    <w:pPr>
+                      <w:pStyle w:val="Bibliography"/>
+                      <w:rPr>
+                        <w:noProof/>
+                      </w:rPr>
+                    </w:pPr>
+                    <w:r>
+                      <w:rPr>
+                        <w:noProof/>
+                      </w:rPr>
+                      <w:t xml:space="preserve">[43] </w:t>
+                    </w:r>
+                  </w:p>
+                </w:tc>
+                <w:tc>
+                  <w:tcPr>
+                    <w:tcW w:w="0" w:type="auto"/>
+                    <w:hideMark/>
+                  </w:tcPr>
+                  <w:p>
+                    <w:pPr>
+                      <w:pStyle w:val="Bibliography"/>
+                      <w:rPr>
+                        <w:noProof/>
+                      </w:rPr>
+                    </w:pPr>
+                    <w:r>
+                      <w:rPr>
+                        <w:noProof/>
+                      </w:rPr>
                       <w:t>“Computed tomography,” TheFreeDictionary.com, [Online]. Available: https://medical-dictionary.thefreedictionary.com/Computed+tomography. [Accessed 28 02 2018].</w:t>
                     </w:r>
                   </w:p>
@@ -11281,7 +12486,7 @@
             </w:tbl>
             <w:p>
               <w:pPr>
-                <w:divId w:val="1314986067"/>
+                <w:divId w:val="148904206"/>
                 <w:rPr>
                   <w:rFonts w:eastAsia="Times New Roman"/>
                   <w:noProof/>
@@ -11314,8 +12519,8 @@
       </w:pPr>
     </w:p>
     <w:sectPr>
-      <w:headerReference w:type="default" r:id="rId16"/>
-      <w:footerReference w:type="default" r:id="rId17"/>
+      <w:headerReference w:type="default" r:id="rId20"/>
+      <w:footerReference w:type="default" r:id="rId21"/>
       <w:pgSz w:w="11906" w:h="16838" w:code="9"/>
       <w:pgMar w:top="1418" w:right="1418" w:bottom="1418" w:left="2098" w:header="709" w:footer="709" w:gutter="0"/>
       <w:cols w:space="708"/>
@@ -12503,9 +13708,9 @@
     </w:lvl>
   </w:abstractNum>
   <w:abstractNum w:abstractNumId="8" w15:restartNumberingAfterBreak="0">
-    <w:nsid w:val="553A6907"/>
+    <w:nsid w:val="522E060B"/>
     <w:multiLevelType w:val="hybridMultilevel"/>
-    <w:tmpl w:val="6CDE0CF8"/>
+    <w:tmpl w:val="90C0B508"/>
     <w:lvl w:ilvl="0" w:tplc="0809000F">
       <w:start w:val="1"/>
       <w:numFmt w:val="decimal"/>
@@ -12589,6 +13794,92 @@
     </w:lvl>
   </w:abstractNum>
   <w:abstractNum w:abstractNumId="9" w15:restartNumberingAfterBreak="0">
+    <w:nsid w:val="553A6907"/>
+    <w:multiLevelType w:val="hybridMultilevel"/>
+    <w:tmpl w:val="2160AC30"/>
+    <w:lvl w:ilvl="0" w:tplc="0809000F">
+      <w:start w:val="1"/>
+      <w:numFmt w:val="decimal"/>
+      <w:lvlText w:val="%1."/>
+      <w:lvlJc w:val="left"/>
+      <w:pPr>
+        <w:ind w:left="720" w:hanging="360"/>
+      </w:pPr>
+    </w:lvl>
+    <w:lvl w:ilvl="1" w:tplc="08090019" w:tentative="1">
+      <w:start w:val="1"/>
+      <w:numFmt w:val="lowerLetter"/>
+      <w:lvlText w:val="%2."/>
+      <w:lvlJc w:val="left"/>
+      <w:pPr>
+        <w:ind w:left="1440" w:hanging="360"/>
+      </w:pPr>
+    </w:lvl>
+    <w:lvl w:ilvl="2" w:tplc="0809001B" w:tentative="1">
+      <w:start w:val="1"/>
+      <w:numFmt w:val="lowerRoman"/>
+      <w:lvlText w:val="%3."/>
+      <w:lvlJc w:val="right"/>
+      <w:pPr>
+        <w:ind w:left="2160" w:hanging="180"/>
+      </w:pPr>
+    </w:lvl>
+    <w:lvl w:ilvl="3" w:tplc="0809000F" w:tentative="1">
+      <w:start w:val="1"/>
+      <w:numFmt w:val="decimal"/>
+      <w:lvlText w:val="%4."/>
+      <w:lvlJc w:val="left"/>
+      <w:pPr>
+        <w:ind w:left="2880" w:hanging="360"/>
+      </w:pPr>
+    </w:lvl>
+    <w:lvl w:ilvl="4" w:tplc="08090019" w:tentative="1">
+      <w:start w:val="1"/>
+      <w:numFmt w:val="lowerLetter"/>
+      <w:lvlText w:val="%5."/>
+      <w:lvlJc w:val="left"/>
+      <w:pPr>
+        <w:ind w:left="3600" w:hanging="360"/>
+      </w:pPr>
+    </w:lvl>
+    <w:lvl w:ilvl="5" w:tplc="0809001B" w:tentative="1">
+      <w:start w:val="1"/>
+      <w:numFmt w:val="lowerRoman"/>
+      <w:lvlText w:val="%6."/>
+      <w:lvlJc w:val="right"/>
+      <w:pPr>
+        <w:ind w:left="4320" w:hanging="180"/>
+      </w:pPr>
+    </w:lvl>
+    <w:lvl w:ilvl="6" w:tplc="0809000F" w:tentative="1">
+      <w:start w:val="1"/>
+      <w:numFmt w:val="decimal"/>
+      <w:lvlText w:val="%7."/>
+      <w:lvlJc w:val="left"/>
+      <w:pPr>
+        <w:ind w:left="5040" w:hanging="360"/>
+      </w:pPr>
+    </w:lvl>
+    <w:lvl w:ilvl="7" w:tplc="08090019" w:tentative="1">
+      <w:start w:val="1"/>
+      <w:numFmt w:val="lowerLetter"/>
+      <w:lvlText w:val="%8."/>
+      <w:lvlJc w:val="left"/>
+      <w:pPr>
+        <w:ind w:left="5760" w:hanging="360"/>
+      </w:pPr>
+    </w:lvl>
+    <w:lvl w:ilvl="8" w:tplc="0809001B" w:tentative="1">
+      <w:start w:val="1"/>
+      <w:numFmt w:val="lowerRoman"/>
+      <w:lvlText w:val="%9."/>
+      <w:lvlJc w:val="right"/>
+      <w:pPr>
+        <w:ind w:left="6480" w:hanging="180"/>
+      </w:pPr>
+    </w:lvl>
+  </w:abstractNum>
+  <w:abstractNum w:abstractNumId="10" w15:restartNumberingAfterBreak="0">
     <w:nsid w:val="6D8B3CF7"/>
     <w:multiLevelType w:val="hybridMultilevel"/>
     <w:tmpl w:val="009A5E48"/>
@@ -12701,7 +13992,93 @@
       </w:rPr>
     </w:lvl>
   </w:abstractNum>
-  <w:abstractNum w:abstractNumId="10" w15:restartNumberingAfterBreak="0">
+  <w:abstractNum w:abstractNumId="11" w15:restartNumberingAfterBreak="0">
+    <w:nsid w:val="6F95722E"/>
+    <w:multiLevelType w:val="hybridMultilevel"/>
+    <w:tmpl w:val="45B4718C"/>
+    <w:lvl w:ilvl="0" w:tplc="0809000F">
+      <w:start w:val="1"/>
+      <w:numFmt w:val="decimal"/>
+      <w:lvlText w:val="%1."/>
+      <w:lvlJc w:val="left"/>
+      <w:pPr>
+        <w:ind w:left="776" w:hanging="360"/>
+      </w:pPr>
+    </w:lvl>
+    <w:lvl w:ilvl="1" w:tplc="08090019" w:tentative="1">
+      <w:start w:val="1"/>
+      <w:numFmt w:val="lowerLetter"/>
+      <w:lvlText w:val="%2."/>
+      <w:lvlJc w:val="left"/>
+      <w:pPr>
+        <w:ind w:left="1496" w:hanging="360"/>
+      </w:pPr>
+    </w:lvl>
+    <w:lvl w:ilvl="2" w:tplc="0809001B" w:tentative="1">
+      <w:start w:val="1"/>
+      <w:numFmt w:val="lowerRoman"/>
+      <w:lvlText w:val="%3."/>
+      <w:lvlJc w:val="right"/>
+      <w:pPr>
+        <w:ind w:left="2216" w:hanging="180"/>
+      </w:pPr>
+    </w:lvl>
+    <w:lvl w:ilvl="3" w:tplc="0809000F" w:tentative="1">
+      <w:start w:val="1"/>
+      <w:numFmt w:val="decimal"/>
+      <w:lvlText w:val="%4."/>
+      <w:lvlJc w:val="left"/>
+      <w:pPr>
+        <w:ind w:left="2936" w:hanging="360"/>
+      </w:pPr>
+    </w:lvl>
+    <w:lvl w:ilvl="4" w:tplc="08090019" w:tentative="1">
+      <w:start w:val="1"/>
+      <w:numFmt w:val="lowerLetter"/>
+      <w:lvlText w:val="%5."/>
+      <w:lvlJc w:val="left"/>
+      <w:pPr>
+        <w:ind w:left="3656" w:hanging="360"/>
+      </w:pPr>
+    </w:lvl>
+    <w:lvl w:ilvl="5" w:tplc="0809001B" w:tentative="1">
+      <w:start w:val="1"/>
+      <w:numFmt w:val="lowerRoman"/>
+      <w:lvlText w:val="%6."/>
+      <w:lvlJc w:val="right"/>
+      <w:pPr>
+        <w:ind w:left="4376" w:hanging="180"/>
+      </w:pPr>
+    </w:lvl>
+    <w:lvl w:ilvl="6" w:tplc="0809000F" w:tentative="1">
+      <w:start w:val="1"/>
+      <w:numFmt w:val="decimal"/>
+      <w:lvlText w:val="%7."/>
+      <w:lvlJc w:val="left"/>
+      <w:pPr>
+        <w:ind w:left="5096" w:hanging="360"/>
+      </w:pPr>
+    </w:lvl>
+    <w:lvl w:ilvl="7" w:tplc="08090019" w:tentative="1">
+      <w:start w:val="1"/>
+      <w:numFmt w:val="lowerLetter"/>
+      <w:lvlText w:val="%8."/>
+      <w:lvlJc w:val="left"/>
+      <w:pPr>
+        <w:ind w:left="5816" w:hanging="360"/>
+      </w:pPr>
+    </w:lvl>
+    <w:lvl w:ilvl="8" w:tplc="0809001B" w:tentative="1">
+      <w:start w:val="1"/>
+      <w:numFmt w:val="lowerRoman"/>
+      <w:lvlText w:val="%9."/>
+      <w:lvlJc w:val="right"/>
+      <w:pPr>
+        <w:ind w:left="6536" w:hanging="180"/>
+      </w:pPr>
+    </w:lvl>
+  </w:abstractNum>
+  <w:abstractNum w:abstractNumId="12" w15:restartNumberingAfterBreak="0">
     <w:nsid w:val="7A863CDD"/>
     <w:multiLevelType w:val="multilevel"/>
     <w:tmpl w:val="9E605046"/>
@@ -12842,7 +14219,7 @@
       </w:rPr>
     </w:lvl>
   </w:abstractNum>
-  <w:abstractNum w:abstractNumId="11" w15:restartNumberingAfterBreak="0">
+  <w:abstractNum w:abstractNumId="13" w15:restartNumberingAfterBreak="0">
     <w:nsid w:val="7C3137C9"/>
     <w:multiLevelType w:val="multilevel"/>
     <w:tmpl w:val="B95C768A"/>
@@ -12990,16 +14367,16 @@
     <w:abstractNumId w:val="3"/>
   </w:num>
   <w:num w:numId="3">
-    <w:abstractNumId w:val="9"/>
+    <w:abstractNumId w:val="10"/>
   </w:num>
   <w:num w:numId="4">
-    <w:abstractNumId w:val="10"/>
+    <w:abstractNumId w:val="12"/>
   </w:num>
   <w:num w:numId="5">
     <w:abstractNumId w:val="0"/>
   </w:num>
   <w:num w:numId="6">
-    <w:abstractNumId w:val="11"/>
+    <w:abstractNumId w:val="13"/>
   </w:num>
   <w:num w:numId="7">
     <w:abstractNumId w:val="2"/>
@@ -13017,6 +14394,12 @@
     <w:abstractNumId w:val="4"/>
   </w:num>
   <w:num w:numId="12">
+    <w:abstractNumId w:val="9"/>
+  </w:num>
+  <w:num w:numId="13">
+    <w:abstractNumId w:val="11"/>
+  </w:num>
+  <w:num w:numId="14">
     <w:abstractNumId w:val="8"/>
   </w:num>
 </w:numbering>
@@ -14268,7 +15651,7 @@
     <w:charset w:val="00"/>
     <w:family w:val="roman"/>
     <w:pitch w:val="variable"/>
-    <w:sig w:usb0="E00002FF" w:usb1="420024FF" w:usb2="00000000" w:usb3="00000000" w:csb0="0000019F" w:csb1="00000000"/>
+    <w:sig w:usb0="E00006FF" w:usb1="420024FF" w:usb2="02000000" w:usb3="00000000" w:csb0="0000019F" w:csb1="00000000"/>
   </w:font>
 </w:fonts>
 </file>
@@ -14291,6 +15674,7 @@
     <w:rsidRoot w:val="004F5625"/>
     <w:rsid w:val="004F5625"/>
     <w:rsid w:val="0061764A"/>
+    <w:rsid w:val="00A80DDC"/>
   </w:rsids>
   <m:mathPr>
     <m:mathFont m:val="Cambria Math"/>
@@ -14743,7 +16127,7 @@
     <w:basedOn w:val="DefaultParagraphFont"/>
     <w:uiPriority w:val="99"/>
     <w:semiHidden/>
-    <w:rsid w:val="004F5625"/>
+    <w:rsid w:val="00A80DDC"/>
     <w:rPr>
       <w:color w:val="808080"/>
     </w:rPr>
@@ -15119,7 +16503,7 @@
     <b:ProductionCompany>radiopedia.org</b:ProductionCompany>
     <b:DayAccessed>24/02/2018</b:DayAccessed>
     <b:URL>https://radiopaedia.org/articles/subdural-haemorrhage</b:URL>
-    <b:RefOrder>37</b:RefOrder>
+    <b:RefOrder>40</b:RefOrder>
   </b:Source>
   <b:Source>
     <b:Tag>Gal18</b:Tag>
@@ -15142,7 +16526,7 @@
     <b:MonthAccessed>02</b:MonthAccessed>
     <b:DayAccessed>24</b:DayAccessed>
     <b:URL>https://radiopaedia.org/articles/extradural-haemorrhage</b:URL>
-    <b:RefOrder>38</b:RefOrder>
+    <b:RefOrder>41</b:RefOrder>
   </b:Source>
   <b:Source>
     <b:Tag>Doi07</b:Tag>
@@ -15281,7 +16665,7 @@
     <b:MonthAccessed>02</b:MonthAccessed>
     <b:DayAccessed>28</b:DayAccessed>
     <b:URL>http://multiple-sclerosis-research.blogspot.com/2015/01/education-whats-mri.html</b:URL>
-    <b:RefOrder>39</b:RefOrder>
+    <b:RefOrder>42</b:RefOrder>
   </b:Source>
   <b:Source>
     <b:Tag>Acu18</b:Tag>
@@ -15330,7 +16714,7 @@
     <b:MonthAccessed>02</b:MonthAccessed>
     <b:DayAccessed>28</b:DayAccessed>
     <b:URL>https://clinicalgate.com/spontaneous-intracerebral-hemorrhage/</b:URL>
-    <b:RefOrder>40</b:RefOrder>
+    <b:RefOrder>43</b:RefOrder>
   </b:Source>
   <b:Source>
     <b:Tag>Com18</b:Tag>
@@ -15342,7 +16726,7 @@
     <b:MonthAccessed>02</b:MonthAccessed>
     <b:DayAccessed>28</b:DayAccessed>
     <b:URL>https://medical-dictionary.thefreedictionary.com/Computed+tomography</b:URL>
-    <b:RefOrder>41</b:RefOrder>
+    <b:RefOrder>44</b:RefOrder>
   </b:Source>
   <b:Source>
     <b:Tag>Wha18</b:Tag>
@@ -15855,11 +17239,48 @@
     <b:URL>http://scikit-image.org/docs/dev/auto_examples/features_detection/plot_glcm.html</b:URL>
     <b:RefOrder>35</b:RefOrder>
   </b:Source>
+  <b:Source>
+    <b:Tag>Mod</b:Tag>
+    <b:SourceType>InternetSite</b:SourceType>
+    <b:Guid>{D627BB8F-02D9-45EC-A740-FC0E2FF95988}</b:Guid>
+    <b:Title>Module: feature — skimage v0.14dev docs</b:Title>
+    <b:ProductionCompany>Scikit-image.org</b:ProductionCompany>
+    <b:URL>http://scikit-image.org/docs/dev/api/skimage.feature.html#skimage.feature.greycoprops</b:URL>
+    <b:RefOrder>37</b:RefOrder>
+  </b:Source>
+  <b:Source>
+    <b:Tag>Str</b:Tag>
+    <b:SourceType>InternetSite</b:SourceType>
+    <b:Guid>{709015E9-D257-4BD0-9C74-55E9EF7A529C}</b:Guid>
+    <b:Title>Structural Analysis and Shape Descriptors — OpenCV 2.4.13.6 documentation</b:Title>
+    <b:ProductionCompany>Docs.opencv.org</b:ProductionCompany>
+    <b:URL>https://docs.opencv.org/2.4/modules/imgproc/doc/structural_analysis_and_shape_descriptors.html</b:URL>
+    <b:RefOrder>38</b:RefOrder>
+  </b:Source>
+  <b:Source>
+    <b:Tag>Zul</b:Tag>
+    <b:SourceType>InternetSite</b:SourceType>
+    <b:Guid>{0DC252A6-8CC1-48FD-9E6A-C5292ED88A19}</b:Guid>
+    <b:Title>Understanding Learning Rates and How It Improves Performance in Deep Learning</b:Title>
+    <b:ProductionCompany>Towards Data Science</b:ProductionCompany>
+    <b:URL>https://towardsdatascience.com/understanding-learning-rates-and-how-it-improves-performance-in-deep-learning-d0d4059c1c10</b:URL>
+    <b:Author>
+      <b:Author>
+        <b:NameList>
+          <b:Person>
+            <b:Last>Zulkifli</b:Last>
+            <b:First>Hafidz</b:First>
+          </b:Person>
+        </b:NameList>
+      </b:Author>
+    </b:Author>
+    <b:RefOrder>39</b:RefOrder>
+  </b:Source>
 </b:Sources>
 </file>
 
 <file path=customXml/itemProps1.xml><?xml version="1.0" encoding="utf-8"?>
-<ds:datastoreItem xmlns:ds="http://schemas.openxmlformats.org/officeDocument/2006/customXml" ds:itemID="{A4CDBFE0-C35B-44D2-A4A4-5C2C2842002F}">
+<ds:datastoreItem xmlns:ds="http://schemas.openxmlformats.org/officeDocument/2006/customXml" ds:itemID="{6F3AB768-51B5-498D-8FB7-5B5AEEFC638C}">
   <ds:schemaRefs>
     <ds:schemaRef ds:uri="http://schemas.openxmlformats.org/officeDocument/2006/bibliography"/>
   </ds:schemaRefs>
